--- a/吴恩达机器学习notes.docx
+++ b/吴恩达机器学习notes.docx
@@ -4,6 +4,7 @@
   <w:body>
     <w:p>
       <w:pPr>
+        <w:jc w:val="right"/>
         <w:rPr>
           <w:rFonts w:ascii="Calibri" w:hAnsi="Calibri" w:cs="Calibri"/>
           <w:i/>
@@ -266,33 +267,117 @@
     <w:p>
       <w:pPr>
         <w:rPr>
+          <w:rFonts w:ascii="Calibri" w:hAnsi="Calibri" w:cs="Calibri"/>
+        </w:rPr>
+      </w:pPr>
+      <w:r>
+        <w:rPr>
+          <w:rFonts w:ascii="Calibri" w:hAnsi="Calibri" w:cs="Calibri"/>
+        </w:rPr>
+        <w:t>In supervised learning, we are given a data set and already know what our correct output should look like, having the idea that there is a relationship be</w:t>
+      </w:r>
+      <w:r>
+        <w:rPr>
+          <w:rFonts w:ascii="Calibri" w:hAnsi="Calibri" w:cs="Calibri"/>
+        </w:rPr>
+        <w:t>tween the input and the output.</w:t>
+      </w:r>
+    </w:p>
+    <w:p>
+      <w:pPr>
+        <w:rPr>
+          <w:rFonts w:ascii="Calibri" w:hAnsi="Calibri" w:cs="Calibri"/>
+        </w:rPr>
+      </w:pPr>
+      <w:r>
+        <w:rPr>
+          <w:rFonts w:ascii="Calibri" w:hAnsi="Calibri" w:cs="Calibri"/>
+        </w:rPr>
+        <w:t>Supervised learning problems are categorized into "regression" and "classification" problems.</w:t>
+      </w:r>
+    </w:p>
+    <w:p>
+      <w:pPr>
+        <w:rPr>
+          <w:rFonts w:ascii="Calibri" w:hAnsi="Calibri" w:cs="Calibri"/>
+        </w:rPr>
+      </w:pPr>
+    </w:p>
+    <w:p>
+      <w:pPr>
+        <w:rPr>
+          <w:rFonts w:ascii="Calibri" w:hAnsi="Calibri" w:cs="Calibri"/>
+          <w:b/>
+        </w:rPr>
+      </w:pPr>
+      <w:r>
+        <w:rPr>
+          <w:rFonts w:ascii="Calibri" w:hAnsi="Calibri" w:cs="Calibri"/>
+          <w:b/>
+        </w:rPr>
+        <w:t>Unsupervised Learning</w:t>
+      </w:r>
+    </w:p>
+    <w:p>
+      <w:pPr>
+        <w:rPr>
+          <w:rFonts w:ascii="Calibri" w:hAnsi="Calibri" w:cs="Calibri"/>
+        </w:rPr>
+      </w:pPr>
+      <w:r>
+        <w:rPr>
+          <w:rFonts w:ascii="Calibri" w:hAnsi="Calibri" w:cs="Calibri"/>
+        </w:rPr>
+        <w:t>Unsupervised learning allows us to approach problems with little or no idea what our results should look like. We can derive</w:t>
+      </w:r>
+      <w:r>
+        <w:rPr>
+          <w:rFonts w:ascii="Calibri" w:hAnsi="Calibri" w:cs="Calibri"/>
+        </w:rPr>
+        <w:t xml:space="preserve"> (</w:t>
+      </w:r>
+      <w:r>
+        <w:rPr>
           <w:rFonts w:ascii="Calibri" w:hAnsi="Calibri" w:cs="Calibri" w:hint="eastAsia"/>
         </w:rPr>
-      </w:pPr>
-      <w:r>
-        <w:rPr>
-          <w:rFonts w:ascii="Calibri" w:hAnsi="Calibri" w:cs="Calibri"/>
-        </w:rPr>
-        <w:t>In supervised learning, we are given a data set and already know what our correct output should look like, having the idea that there is a relationship be</w:t>
-      </w:r>
-      <w:r>
-        <w:rPr>
-          <w:rFonts w:ascii="Calibri" w:hAnsi="Calibri" w:cs="Calibri"/>
-        </w:rPr>
-        <w:t>tween the input and the output.</w:t>
-      </w:r>
-    </w:p>
-    <w:p>
-      <w:pPr>
-        <w:rPr>
-          <w:rFonts w:ascii="Calibri" w:hAnsi="Calibri" w:cs="Calibri"/>
-        </w:rPr>
-      </w:pPr>
-      <w:r>
-        <w:rPr>
-          <w:rFonts w:ascii="Calibri" w:hAnsi="Calibri" w:cs="Calibri"/>
-        </w:rPr>
-        <w:t>Supervised learning problems are categorized into "regression" and "classification" problems.</w:t>
+        <w:t>得到</w:t>
+      </w:r>
+      <w:r>
+        <w:rPr>
+          <w:rFonts w:ascii="Calibri" w:hAnsi="Calibri" w:cs="Calibri"/>
+        </w:rPr>
+        <w:t>)</w:t>
+      </w:r>
+      <w:r>
+        <w:rPr>
+          <w:rFonts w:ascii="Calibri" w:hAnsi="Calibri" w:cs="Calibri"/>
+        </w:rPr>
+        <w:t xml:space="preserve"> structure from data where we don't necessarily kn</w:t>
+      </w:r>
+      <w:r>
+        <w:rPr>
+          <w:rFonts w:ascii="Calibri" w:hAnsi="Calibri" w:cs="Calibri"/>
+        </w:rPr>
+        <w:t xml:space="preserve">ow the effect of the variables. </w:t>
+      </w:r>
+      <w:r>
+        <w:rPr>
+          <w:rFonts w:ascii="Calibri" w:hAnsi="Calibri" w:cs="Calibri"/>
+        </w:rPr>
+        <w:t>We can derive this structure by clustering the data based on relationships among the variables in the data.</w:t>
+      </w:r>
+    </w:p>
+    <w:p>
+      <w:pPr>
+        <w:rPr>
+          <w:rFonts w:ascii="Calibri" w:hAnsi="Calibri" w:cs="Calibri"/>
+        </w:rPr>
+      </w:pPr>
+      <w:r>
+        <w:rPr>
+          <w:rFonts w:ascii="Calibri" w:hAnsi="Calibri" w:cs="Calibri"/>
+        </w:rPr>
+        <w:t>With unsupervised learning there is no feedback based on the prediction results.</w:t>
       </w:r>
     </w:p>
     <w:p>
@@ -310,114 +395,30 @@
         </w:rPr>
       </w:pPr>
       <w:r>
-        <w:rPr>
-          <w:rFonts w:ascii="Calibri" w:hAnsi="Calibri" w:cs="Calibri"/>
-          <w:b/>
-        </w:rPr>
-        <w:t>Unsupervised Learning</w:t>
-      </w:r>
-    </w:p>
-    <w:p>
-      <w:pPr>
-        <w:rPr>
-          <w:rFonts w:ascii="Calibri" w:hAnsi="Calibri" w:cs="Calibri"/>
-        </w:rPr>
-      </w:pPr>
-      <w:r>
-        <w:rPr>
-          <w:rFonts w:ascii="Calibri" w:hAnsi="Calibri" w:cs="Calibri"/>
-        </w:rPr>
-        <w:t>Unsupervised learning allows us to approach problems with little or no idea what our results should look like. We can derive</w:t>
-      </w:r>
-      <w:r>
-        <w:rPr>
-          <w:rFonts w:ascii="Calibri" w:hAnsi="Calibri" w:cs="Calibri"/>
-        </w:rPr>
-        <w:t xml:space="preserve"> (</w:t>
-      </w:r>
-      <w:r>
-        <w:rPr>
-          <w:rFonts w:ascii="Calibri" w:hAnsi="Calibri" w:cs="Calibri" w:hint="eastAsia"/>
-        </w:rPr>
-        <w:t>得到</w:t>
-      </w:r>
-      <w:r>
-        <w:rPr>
-          <w:rFonts w:ascii="Calibri" w:hAnsi="Calibri" w:cs="Calibri"/>
-        </w:rPr>
-        <w:t>)</w:t>
-      </w:r>
-      <w:r>
-        <w:rPr>
-          <w:rFonts w:ascii="Calibri" w:hAnsi="Calibri" w:cs="Calibri"/>
-        </w:rPr>
-        <w:t xml:space="preserve"> structure from data where we don't necessarily kn</w:t>
-      </w:r>
-      <w:r>
-        <w:rPr>
-          <w:rFonts w:ascii="Calibri" w:hAnsi="Calibri" w:cs="Calibri"/>
-        </w:rPr>
-        <w:t xml:space="preserve">ow the effect of the variables. </w:t>
-      </w:r>
-      <w:r>
-        <w:rPr>
-          <w:rFonts w:ascii="Calibri" w:hAnsi="Calibri" w:cs="Calibri"/>
-        </w:rPr>
-        <w:t>We can derive this structure by clustering the data based on relationships among the variables in the data.</w:t>
-      </w:r>
-    </w:p>
-    <w:p>
-      <w:pPr>
-        <w:rPr>
-          <w:rFonts w:ascii="Calibri" w:hAnsi="Calibri" w:cs="Calibri"/>
-        </w:rPr>
-      </w:pPr>
-      <w:r>
-        <w:rPr>
-          <w:rFonts w:ascii="Calibri" w:hAnsi="Calibri" w:cs="Calibri"/>
-        </w:rPr>
-        <w:t>With unsupervised learning there is no feedback based on the prediction results.</w:t>
-      </w:r>
-    </w:p>
-    <w:p>
-      <w:pPr>
-        <w:rPr>
-          <w:rFonts w:ascii="Calibri" w:hAnsi="Calibri" w:cs="Calibri"/>
-        </w:rPr>
-      </w:pPr>
-    </w:p>
-    <w:p>
-      <w:pPr>
         <w:rPr>
           <w:rFonts w:ascii="Calibri" w:hAnsi="Calibri" w:cs="Calibri" w:hint="eastAsia"/>
           <w:b/>
         </w:rPr>
-      </w:pPr>
+        <w:t>Learning Regression</w:t>
+      </w:r>
+    </w:p>
+    <w:p>
+      <w:pPr>
+        <w:rPr>
+          <w:rFonts w:ascii="Calibri" w:hAnsi="Calibri" w:cs="Calibri"/>
+          <w:lang w:val="en-GB"/>
+        </w:rPr>
+      </w:pPr>
+      <w:r>
+        <w:rPr>
+          <w:rFonts w:ascii="Calibri" w:hAnsi="Calibri" w:cs="Calibri"/>
+          <w:lang w:val="en-GB"/>
+        </w:rPr>
+        <w:t>C</w:t>
+      </w:r>
       <w:r>
         <w:rPr>
           <w:rFonts w:ascii="Calibri" w:hAnsi="Calibri" w:cs="Calibri" w:hint="eastAsia"/>
-          <w:b/>
-        </w:rPr>
-        <w:t>Learning Regression</w:t>
-      </w:r>
-    </w:p>
-    <w:p>
-      <w:pPr>
-        <w:rPr>
-          <w:rFonts w:ascii="Calibri" w:hAnsi="Calibri" w:cs="Calibri"/>
-          <w:lang w:val="en-GB"/>
-        </w:rPr>
-      </w:pPr>
-      <w:r>
-        <w:rPr>
-          <w:rFonts w:ascii="Calibri" w:hAnsi="Calibri" w:cs="Calibri"/>
-          <w:lang w:val="en-GB"/>
-        </w:rPr>
-        <w:t>C</w:t>
-      </w:r>
-      <w:r>
-        <w:rPr>
-          <w:rFonts w:ascii="Calibri" w:hAnsi="Calibri" w:cs="Calibri" w:hint="eastAsia"/>
           <w:lang w:val="en-GB"/>
         </w:rPr>
         <w:t xml:space="preserve">ost </w:t>
@@ -433,7 +434,7 @@
     <w:p>
       <w:pPr>
         <w:rPr>
-          <w:rFonts w:ascii="Calibri" w:hAnsi="Calibri" w:cs="Calibri" w:hint="eastAsia"/>
+          <w:rFonts w:ascii="Calibri" w:hAnsi="Calibri" w:cs="Calibri"/>
           <w:lang w:val="en-GB"/>
         </w:rPr>
       </w:pPr>
@@ -751,19 +752,18 @@
         </w:rPr>
         <w:t>Definition of gradient (From neural computation course):</w:t>
       </w:r>
-      <w:bookmarkStart w:id="2" w:name="_GoBack"/>
-      <w:bookmarkEnd w:id="2"/>
     </w:p>
     <w:p>
       <w:pPr>
         <w:jc w:val="center"/>
         <w:rPr>
-          <w:rFonts w:ascii="Calibri" w:hAnsi="Calibri" w:cs="Calibri" w:hint="eastAsia"/>
-          <w:lang w:val="en-GB"/>
-        </w:rPr>
-      </w:pPr>
-      <w:r>
-        <w:rPr>
+          <w:rFonts w:ascii="Calibri" w:hAnsi="Calibri" w:cs="Calibri"/>
+          <w:lang w:val="en-GB"/>
+        </w:rPr>
+      </w:pPr>
+      <w:r>
+        <w:rPr>
+          <w:rFonts w:ascii="Calibri" w:hAnsi="Calibri" w:cs="Calibri"/>
           <w:noProof/>
         </w:rPr>
         <w:drawing>
@@ -818,6 +818,1001 @@
           </wp:inline>
         </w:drawing>
       </w:r>
+    </w:p>
+    <w:p>
+      <w:pPr>
+        <w:rPr>
+          <w:rFonts w:ascii="Arial" w:hAnsi="Arial" w:cs="Arial" w:hint="eastAsia"/>
+          <w:lang w:val="en-GB"/>
+        </w:rPr>
+      </w:pPr>
+      <w:r>
+        <w:rPr>
+          <w:rFonts w:ascii="Arial" w:hAnsi="Arial" w:cs="Arial"/>
+          <w:color w:val="222222"/>
+          <w:sz w:val="23"/>
+          <w:szCs w:val="23"/>
+          <w:shd w:val="clear" w:color="auto" w:fill="FFFFFF"/>
+        </w:rPr>
+        <w:lastRenderedPageBreak/>
+        <w:t>标量场中某一点的梯度指向在这点标量场增长最快的方向</w:t>
+      </w:r>
+    </w:p>
+    <w:p>
+      <w:pPr>
+        <w:rPr>
+          <w:rFonts w:ascii="Arial" w:hAnsi="Arial" w:cs="Arial"/>
+          <w:lang w:val="en-GB"/>
+        </w:rPr>
+      </w:pPr>
+    </w:p>
+    <w:p>
+      <w:pPr>
+        <w:rPr>
+          <w:rFonts w:ascii="Arial" w:hAnsi="Arial" w:cs="Arial"/>
+          <w:lang w:val="en-GB"/>
+        </w:rPr>
+      </w:pPr>
+      <w:r>
+        <w:rPr>
+          <w:rFonts w:ascii="Arial" w:hAnsi="Arial" w:cs="Arial" w:hint="eastAsia"/>
+          <w:lang w:val="en-GB"/>
+        </w:rPr>
+        <w:t>T</w:t>
+      </w:r>
+      <w:r>
+        <w:rPr>
+          <w:rFonts w:ascii="Arial" w:hAnsi="Arial" w:cs="Arial"/>
+          <w:lang w:val="en-GB"/>
+        </w:rPr>
+        <w:t xml:space="preserve">he </w:t>
+      </w:r>
+      <w:r>
+        <w:rPr>
+          <w:rFonts w:ascii="Arial" w:hAnsi="Arial" w:cs="Arial"/>
+          <w:lang w:val="en-GB"/>
+        </w:rPr>
+        <w:t xml:space="preserve">gradient descent algorithms </w:t>
+      </w:r>
+      <w:r>
+        <w:rPr>
+          <w:rFonts w:ascii="Arial" w:hAnsi="Arial" w:cs="Arial"/>
+          <w:lang w:val="en-GB"/>
+        </w:rPr>
+        <w:t>show</w:t>
+      </w:r>
+      <w:r>
+        <w:rPr>
+          <w:rFonts w:ascii="Arial" w:hAnsi="Arial" w:cs="Arial"/>
+          <w:lang w:val="en-GB"/>
+        </w:rPr>
+        <w:t xml:space="preserve"> </w:t>
+      </w:r>
+      <w:r>
+        <w:rPr>
+          <w:rFonts w:ascii="Arial" w:hAnsi="Arial" w:cs="Arial"/>
+          <w:lang w:val="en-GB"/>
+        </w:rPr>
+        <w:t>that</w:t>
+      </w:r>
+      <w:r>
+        <w:rPr>
+          <w:rFonts w:ascii="Arial" w:hAnsi="Arial" w:cs="Arial"/>
+          <w:lang w:val="en-GB"/>
+        </w:rPr>
+        <w:t xml:space="preserve"> where j = 0,1</w:t>
+      </w:r>
+      <w:r>
+        <w:rPr>
+          <w:rFonts w:ascii="Arial" w:hAnsi="Arial" w:cs="Arial"/>
+          <w:lang w:val="en-GB"/>
+        </w:rPr>
+        <w:t xml:space="preserve"> and </w:t>
+      </w:r>
+      <m:oMath>
+        <m:r>
+          <m:rPr>
+            <m:sty m:val="p"/>
+          </m:rPr>
+          <w:rPr>
+            <w:rFonts w:ascii="Cambria Math" w:eastAsia="Cambria Math" w:hAnsi="Cambria Math" w:cs="Cambria Math"/>
+            <w:lang w:val="en-GB"/>
+          </w:rPr>
+          <m:t>α</m:t>
+        </m:r>
+      </m:oMath>
+      <w:r>
+        <w:rPr>
+          <w:rFonts w:ascii="Arial" w:hAnsi="Arial" w:cs="Arial"/>
+          <w:lang w:val="en-GB"/>
+        </w:rPr>
+        <w:t xml:space="preserve"> is learning rate</w:t>
+      </w:r>
+      <w:r>
+        <w:rPr>
+          <w:rFonts w:ascii="Arial" w:hAnsi="Arial" w:cs="Arial"/>
+          <w:lang w:val="en-GB"/>
+        </w:rPr>
+        <w:t xml:space="preserve">. Its needs to repeat until </w:t>
+      </w:r>
+      <w:r>
+        <w:rPr>
+          <w:rFonts w:ascii="Arial" w:hAnsi="Arial" w:cs="Arial"/>
+          <w:lang w:val="en-GB"/>
+        </w:rPr>
+        <w:t>convergence</w:t>
+      </w:r>
+      <w:r>
+        <w:rPr>
+          <w:rFonts w:ascii="Arial" w:hAnsi="Arial" w:cs="Arial"/>
+          <w:lang w:val="en-GB"/>
+        </w:rPr>
+        <w:t>.</w:t>
+      </w:r>
+    </w:p>
+    <w:p>
+      <w:pPr>
+        <w:rPr>
+          <w:rFonts w:ascii="Arial" w:hAnsi="Arial" w:cs="Arial"/>
+          <w:lang w:val="en-GB"/>
+        </w:rPr>
+      </w:pPr>
+      <w:r>
+        <w:rPr>
+          <w:noProof/>
+        </w:rPr>
+        <w:drawing>
+          <wp:inline distT="0" distB="0" distL="0" distR="0" wp14:anchorId="52F2FA98" wp14:editId="37242042">
+            <wp:extent cx="5274310" cy="549275"/>
+            <wp:effectExtent l="0" t="0" r="2540" b="3175"/>
+            <wp:docPr id="5" name="图片 5"/>
+            <wp:cNvGraphicFramePr>
+              <a:graphicFrameLocks xmlns:a="http://schemas.openxmlformats.org/drawingml/2006/main" noChangeAspect="1"/>
+            </wp:cNvGraphicFramePr>
+            <a:graphic xmlns:a="http://schemas.openxmlformats.org/drawingml/2006/main">
+              <a:graphicData uri="http://schemas.openxmlformats.org/drawingml/2006/picture">
+                <pic:pic xmlns:pic="http://schemas.openxmlformats.org/drawingml/2006/picture">
+                  <pic:nvPicPr>
+                    <pic:cNvPr id="1" name=""/>
+                    <pic:cNvPicPr/>
+                  </pic:nvPicPr>
+                  <pic:blipFill>
+                    <a:blip r:embed="rId7"/>
+                    <a:stretch>
+                      <a:fillRect/>
+                    </a:stretch>
+                  </pic:blipFill>
+                  <pic:spPr>
+                    <a:xfrm>
+                      <a:off x="0" y="0"/>
+                      <a:ext cx="5274310" cy="549275"/>
+                    </a:xfrm>
+                    <a:prstGeom prst="rect">
+                      <a:avLst/>
+                    </a:prstGeom>
+                  </pic:spPr>
+                </pic:pic>
+              </a:graphicData>
+            </a:graphic>
+          </wp:inline>
+        </w:drawing>
+      </w:r>
+    </w:p>
+    <w:p>
+      <w:pPr>
+        <w:rPr>
+          <w:rFonts w:ascii="Arial" w:hAnsi="Arial" w:cs="Arial"/>
+          <w:lang w:val="en-GB"/>
+        </w:rPr>
+      </w:pPr>
+    </w:p>
+    <w:p>
+      <w:pPr>
+        <w:rPr>
+          <w:rFonts w:ascii="Arial" w:hAnsi="Arial" w:cs="Arial" w:hint="eastAsia"/>
+          <w:lang w:val="en-GB"/>
+        </w:rPr>
+      </w:pPr>
+      <w:r>
+        <w:rPr>
+          <w:rFonts w:ascii="Arial" w:hAnsi="Arial" w:cs="Arial" w:hint="eastAsia"/>
+          <w:lang w:val="en-GB"/>
+        </w:rPr>
+        <w:t>T</w:t>
+      </w:r>
+      <w:r>
+        <w:rPr>
+          <w:rFonts w:ascii="Arial" w:hAnsi="Arial" w:cs="Arial"/>
+          <w:lang w:val="en-GB"/>
+        </w:rPr>
+        <w:t xml:space="preserve">he parameters need to update </w:t>
+      </w:r>
+      <w:r>
+        <w:rPr>
+          <w:rFonts w:ascii="Arial" w:hAnsi="Arial" w:cs="Arial"/>
+          <w:lang w:val="en-GB"/>
+        </w:rPr>
+        <w:t>simultaneously</w:t>
+      </w:r>
+      <w:r>
+        <w:rPr>
+          <w:rFonts w:ascii="Arial" w:hAnsi="Arial" w:cs="Arial"/>
+          <w:lang w:val="en-GB"/>
+        </w:rPr>
+        <w:t xml:space="preserve"> because</w:t>
+      </w:r>
+      <w:r>
+        <w:rPr>
+          <w:rFonts w:ascii="Arial" w:hAnsi="Arial" w:cs="Arial"/>
+          <w:lang w:val="en-GB"/>
+        </w:rPr>
+        <w:t xml:space="preserve"> </w:t>
+      </w:r>
+      <w:r>
+        <w:rPr>
+          <w:rFonts w:ascii="Arial" w:hAnsi="Arial" w:cs="Arial"/>
+          <w:lang w:val="en-GB"/>
+        </w:rPr>
+        <w:t>&gt;&gt;</w:t>
+      </w:r>
+    </w:p>
+    <w:p>
+      <w:pPr>
+        <w:rPr>
+          <w:rFonts w:ascii="Arial" w:hAnsi="Arial" w:cs="Arial"/>
+          <w:lang w:val="en-GB"/>
+        </w:rPr>
+      </w:pPr>
+      <w:r>
+        <w:rPr>
+          <w:noProof/>
+        </w:rPr>
+        <w:drawing>
+          <wp:inline distT="0" distB="0" distL="0" distR="0" wp14:anchorId="5E69BD56" wp14:editId="7A5EF805">
+            <wp:extent cx="5274310" cy="1222375"/>
+            <wp:effectExtent l="0" t="0" r="2540" b="0"/>
+            <wp:docPr id="6" name="图片 6"/>
+            <wp:cNvGraphicFramePr>
+              <a:graphicFrameLocks xmlns:a="http://schemas.openxmlformats.org/drawingml/2006/main" noChangeAspect="1"/>
+            </wp:cNvGraphicFramePr>
+            <a:graphic xmlns:a="http://schemas.openxmlformats.org/drawingml/2006/main">
+              <a:graphicData uri="http://schemas.openxmlformats.org/drawingml/2006/picture">
+                <pic:pic xmlns:pic="http://schemas.openxmlformats.org/drawingml/2006/picture">
+                  <pic:nvPicPr>
+                    <pic:cNvPr id="1" name=""/>
+                    <pic:cNvPicPr/>
+                  </pic:nvPicPr>
+                  <pic:blipFill>
+                    <a:blip r:embed="rId8"/>
+                    <a:stretch>
+                      <a:fillRect/>
+                    </a:stretch>
+                  </pic:blipFill>
+                  <pic:spPr>
+                    <a:xfrm>
+                      <a:off x="0" y="0"/>
+                      <a:ext cx="5274310" cy="1222375"/>
+                    </a:xfrm>
+                    <a:prstGeom prst="rect">
+                      <a:avLst/>
+                    </a:prstGeom>
+                  </pic:spPr>
+                </pic:pic>
+              </a:graphicData>
+            </a:graphic>
+          </wp:inline>
+        </w:drawing>
+      </w:r>
+    </w:p>
+    <w:p>
+      <w:pPr>
+        <w:rPr>
+          <w:rFonts w:ascii="Arial" w:hAnsi="Arial" w:cs="Arial"/>
+          <w:lang w:val="en-GB"/>
+        </w:rPr>
+      </w:pPr>
+      <w:r>
+        <w:rPr>
+          <w:rFonts w:ascii="Arial" w:hAnsi="Arial" w:cs="Arial" w:hint="eastAsia"/>
+          <w:lang w:val="en-GB"/>
+        </w:rPr>
+        <w:t xml:space="preserve">If learning rate </w:t>
+      </w:r>
+      <w:r>
+        <w:rPr>
+          <w:rFonts w:ascii="Arial" w:hAnsi="Arial" w:cs="Arial"/>
+          <w:lang w:val="en-GB"/>
+        </w:rPr>
+        <w:t>is too small, gradient descent can be slow</w:t>
+      </w:r>
+    </w:p>
+    <w:p>
+      <w:pPr>
+        <w:rPr>
+          <w:rFonts w:ascii="Arial" w:hAnsi="Arial" w:cs="Arial"/>
+          <w:lang w:val="en-GB"/>
+        </w:rPr>
+      </w:pPr>
+      <w:r>
+        <w:rPr>
+          <w:rFonts w:ascii="Arial" w:hAnsi="Arial" w:cs="Arial"/>
+          <w:lang w:val="en-GB"/>
+        </w:rPr>
+        <w:t>If leaning rate is too large, gradient descent can overshoot the minimum. It may fail to converge, or even diverge(</w:t>
+      </w:r>
+      <w:r>
+        <w:rPr>
+          <w:rFonts w:ascii="Arial" w:hAnsi="Arial" w:cs="Arial" w:hint="eastAsia"/>
+          <w:lang w:val="en-GB"/>
+        </w:rPr>
+        <w:t>偏离，相异</w:t>
+      </w:r>
+      <w:r>
+        <w:rPr>
+          <w:rFonts w:ascii="Arial" w:hAnsi="Arial" w:cs="Arial"/>
+          <w:lang w:val="en-GB"/>
+        </w:rPr>
+        <w:t>).</w:t>
+      </w:r>
+    </w:p>
+    <w:p>
+      <w:pPr>
+        <w:rPr>
+          <w:rFonts w:ascii="Arial" w:hAnsi="Arial" w:cs="Arial"/>
+          <w:lang w:val="en-GB"/>
+        </w:rPr>
+      </w:pPr>
+      <w:r>
+        <w:rPr>
+          <w:rFonts w:ascii="Arial" w:hAnsi="Arial" w:cs="Arial" w:hint="eastAsia"/>
+          <w:lang w:val="en-GB"/>
+        </w:rPr>
+        <w:t xml:space="preserve">When </w:t>
+      </w:r>
+      <w:r>
+        <w:rPr>
+          <w:rFonts w:ascii="Arial" w:hAnsi="Arial" w:cs="Arial"/>
+          <w:lang w:val="en-GB"/>
+        </w:rPr>
+        <w:t>point approach a local minimum, gradient descent will automatically take smaller steps because the s</w:t>
+      </w:r>
+      <w:r>
+        <w:rPr>
+          <w:rFonts w:ascii="Arial" w:hAnsi="Arial" w:cs="Arial"/>
+          <w:lang w:val="en-GB"/>
+        </w:rPr>
+        <w:t>lope(</w:t>
+      </w:r>
+      <w:r>
+        <w:rPr>
+          <w:rFonts w:ascii="Arial" w:hAnsi="Arial" w:cs="Arial" w:hint="eastAsia"/>
+          <w:lang w:val="en-GB"/>
+        </w:rPr>
+        <w:t>斜坡，倾斜，斜率</w:t>
+      </w:r>
+      <w:r>
+        <w:rPr>
+          <w:rFonts w:ascii="Arial" w:hAnsi="Arial" w:cs="Arial"/>
+          <w:lang w:val="en-GB"/>
+        </w:rPr>
+        <w:t>)</w:t>
+      </w:r>
+      <w:r>
+        <w:rPr>
+          <w:rFonts w:ascii="Arial" w:hAnsi="Arial" w:cs="Arial"/>
+          <w:lang w:val="en-GB"/>
+        </w:rPr>
+        <w:t xml:space="preserve"> will small.</w:t>
+      </w:r>
+    </w:p>
+    <w:p>
+      <w:pPr>
+        <w:rPr>
+          <w:rFonts w:ascii="Arial" w:hAnsi="Arial" w:cs="Arial"/>
+          <w:lang w:val="en-GB"/>
+        </w:rPr>
+      </w:pPr>
+    </w:p>
+    <w:p>
+      <w:pPr>
+        <w:rPr>
+          <w:rFonts w:ascii="Arial" w:hAnsi="Arial" w:cs="Arial"/>
+          <w:b/>
+          <w:lang w:val="en-GB"/>
+        </w:rPr>
+      </w:pPr>
+      <w:r>
+        <w:rPr>
+          <w:rFonts w:ascii="Arial" w:hAnsi="Arial" w:cs="Arial"/>
+          <w:b/>
+          <w:lang w:val="en-GB"/>
+        </w:rPr>
+        <w:t>Gradient descent for l</w:t>
+      </w:r>
+      <w:r>
+        <w:rPr>
+          <w:rFonts w:ascii="Arial" w:hAnsi="Arial" w:cs="Arial"/>
+          <w:b/>
+          <w:lang w:val="en-GB"/>
+        </w:rPr>
+        <w:t>inear regression</w:t>
+      </w:r>
+    </w:p>
+    <w:p>
+      <w:pPr>
+        <w:rPr>
+          <w:rFonts w:ascii="Arial" w:hAnsi="Arial" w:cs="Arial"/>
+          <w:lang w:val="en-GB"/>
+        </w:rPr>
+      </w:pPr>
+      <w:r>
+        <w:rPr>
+          <w:rFonts w:ascii="Arial" w:hAnsi="Arial" w:cs="Arial" w:hint="eastAsia"/>
+          <w:lang w:val="en-GB"/>
+        </w:rPr>
+        <w:t>事实证明</w:t>
+      </w:r>
+      <w:r>
+        <w:rPr>
+          <w:rFonts w:ascii="Arial" w:hAnsi="Arial" w:cs="Arial"/>
+          <w:lang w:val="en-GB"/>
+        </w:rPr>
+        <w:t>The cost function for linear regression is always going to be a bow shaped function</w:t>
+      </w:r>
+      <w:r>
+        <w:rPr>
+          <w:rFonts w:ascii="Arial" w:hAnsi="Arial" w:cs="Arial"/>
+          <w:lang w:val="en-GB"/>
+        </w:rPr>
+        <w:t xml:space="preserve"> </w:t>
+      </w:r>
+      <w:r>
+        <w:rPr>
+          <w:rFonts w:ascii="Arial" w:hAnsi="Arial" w:cs="Arial"/>
+          <w:lang w:val="en-GB"/>
+        </w:rPr>
+        <w:t>(</w:t>
+      </w:r>
+      <w:r>
+        <w:rPr>
+          <w:rFonts w:ascii="Arial" w:hAnsi="Arial" w:cs="Arial" w:hint="eastAsia"/>
+          <w:lang w:val="en-GB"/>
+        </w:rPr>
+        <w:t>凸函数</w:t>
+      </w:r>
+      <w:r>
+        <w:rPr>
+          <w:rFonts w:ascii="Arial" w:hAnsi="Arial" w:cs="Arial" w:hint="eastAsia"/>
+          <w:lang w:val="en-GB"/>
+        </w:rPr>
+        <w:t>convex function</w:t>
+      </w:r>
+      <w:r>
+        <w:rPr>
+          <w:rFonts w:ascii="Arial" w:hAnsi="Arial" w:cs="Arial"/>
+          <w:lang w:val="en-GB"/>
+        </w:rPr>
+        <w:t>).</w:t>
+      </w:r>
+      <w:r>
+        <w:rPr>
+          <w:rFonts w:ascii="Arial" w:hAnsi="Arial" w:cs="Arial"/>
+          <w:lang w:val="en-GB"/>
+        </w:rPr>
+        <w:t xml:space="preserve"> </w:t>
+      </w:r>
+      <w:r>
+        <w:rPr>
+          <w:rFonts w:ascii="Arial" w:hAnsi="Arial" w:cs="Arial"/>
+          <w:lang w:val="en-GB"/>
+        </w:rPr>
+        <w:t>It does not have any local optimal except for one global optimum.</w:t>
+      </w:r>
+      <w:r>
+        <w:rPr>
+          <w:rFonts w:ascii="Arial" w:hAnsi="Arial" w:cs="Arial"/>
+          <w:lang w:val="en-GB"/>
+        </w:rPr>
+        <w:t xml:space="preserve"> </w:t>
+      </w:r>
+      <w:r>
+        <w:rPr>
+          <w:rFonts w:ascii="Arial" w:hAnsi="Arial" w:cs="Arial"/>
+          <w:lang w:val="en-GB"/>
+        </w:rPr>
+        <w:t xml:space="preserve"> </w:t>
+      </w:r>
+    </w:p>
+    <w:p>
+      <w:pPr>
+        <w:rPr>
+          <w:rFonts w:ascii="Arial" w:hAnsi="Arial" w:cs="Arial"/>
+          <w:lang w:val="en-GB"/>
+        </w:rPr>
+      </w:pPr>
+      <w:r>
+        <w:rPr>
+          <w:noProof/>
+        </w:rPr>
+        <w:drawing>
+          <wp:inline distT="0" distB="0" distL="0" distR="0" wp14:anchorId="1166C807" wp14:editId="6316F420">
+            <wp:extent cx="5274310" cy="1134110"/>
+            <wp:effectExtent l="0" t="0" r="0" b="0"/>
+            <wp:docPr id="7" name="图片 7"/>
+            <wp:cNvGraphicFramePr>
+              <a:graphicFrameLocks xmlns:a="http://schemas.openxmlformats.org/drawingml/2006/main" noChangeAspect="1"/>
+            </wp:cNvGraphicFramePr>
+            <a:graphic xmlns:a="http://schemas.openxmlformats.org/drawingml/2006/main">
+              <a:graphicData uri="http://schemas.openxmlformats.org/drawingml/2006/picture">
+                <pic:pic xmlns:pic="http://schemas.openxmlformats.org/drawingml/2006/picture">
+                  <pic:nvPicPr>
+                    <pic:cNvPr id="1" name=""/>
+                    <pic:cNvPicPr/>
+                  </pic:nvPicPr>
+                  <pic:blipFill>
+                    <a:blip r:embed="rId9"/>
+                    <a:stretch>
+                      <a:fillRect/>
+                    </a:stretch>
+                  </pic:blipFill>
+                  <pic:spPr>
+                    <a:xfrm>
+                      <a:off x="0" y="0"/>
+                      <a:ext cx="5274310" cy="1134110"/>
+                    </a:xfrm>
+                    <a:prstGeom prst="rect">
+                      <a:avLst/>
+                    </a:prstGeom>
+                  </pic:spPr>
+                </pic:pic>
+              </a:graphicData>
+            </a:graphic>
+          </wp:inline>
+        </w:drawing>
+      </w:r>
+    </w:p>
+    <w:p>
+      <w:pPr>
+        <w:rPr>
+          <w:rFonts w:ascii="Arial" w:hAnsi="Arial" w:cs="Arial"/>
+          <w:color w:val="FF0000"/>
+          <w:lang w:val="en-GB"/>
+        </w:rPr>
+      </w:pPr>
+      <w:r>
+        <w:rPr>
+          <w:rFonts w:ascii="Arial" w:hAnsi="Arial" w:cs="Arial"/>
+          <w:u w:val="single"/>
+          <w:lang w:val="en-GB"/>
+        </w:rPr>
+        <w:t>B</w:t>
+      </w:r>
+      <w:r>
+        <w:rPr>
+          <w:rFonts w:ascii="Arial" w:hAnsi="Arial" w:cs="Arial" w:hint="eastAsia"/>
+          <w:u w:val="single"/>
+          <w:lang w:val="en-GB"/>
+        </w:rPr>
+        <w:t>atch</w:t>
+      </w:r>
+      <w:r>
+        <w:rPr>
+          <w:rFonts w:ascii="Arial" w:hAnsi="Arial" w:cs="Arial"/>
+          <w:u w:val="single"/>
+          <w:lang w:val="en-GB"/>
+        </w:rPr>
+        <w:t xml:space="preserve"> gradient descent</w:t>
+      </w:r>
+      <w:r>
+        <w:rPr>
+          <w:rFonts w:ascii="Arial" w:hAnsi="Arial" w:cs="Arial"/>
+          <w:lang w:val="en-GB"/>
+        </w:rPr>
+        <w:t xml:space="preserve"> </w:t>
+      </w:r>
+      <w:r>
+        <w:rPr>
+          <w:rFonts w:ascii="Arial" w:hAnsi="Arial" w:cs="Arial"/>
+          <w:lang w:val="en-GB"/>
+        </w:rPr>
+        <w:t>refers to each step of gradient descent uses all the training examples.</w:t>
+      </w:r>
+      <w:r>
+        <w:rPr>
+          <w:rFonts w:ascii="Arial" w:hAnsi="Arial" w:cs="Arial"/>
+          <w:lang w:val="en-GB"/>
+        </w:rPr>
+        <w:t xml:space="preserve"> Using </w:t>
+      </w:r>
+      <w:r>
+        <w:rPr>
+          <w:rFonts w:ascii="Arial" w:hAnsi="Arial" w:cs="Arial"/>
+          <w:color w:val="FF0000"/>
+          <w:lang w:val="en-GB"/>
+        </w:rPr>
+        <w:t>m</w:t>
+      </w:r>
+      <w:r>
+        <w:rPr>
+          <w:rFonts w:ascii="Arial" w:hAnsi="Arial" w:cs="Arial"/>
+          <w:color w:val="FF0000"/>
+          <w:lang w:val="en-GB"/>
+        </w:rPr>
+        <w:t>.</w:t>
+      </w:r>
+    </w:p>
+    <w:p>
+      <w:pPr>
+        <w:rPr>
+          <w:rFonts w:ascii="Arial" w:hAnsi="Arial" w:cs="Arial"/>
+          <w:color w:val="FF0000"/>
+          <w:lang w:val="en-GB"/>
+        </w:rPr>
+      </w:pPr>
+    </w:p>
+    <w:p>
+      <w:pPr>
+        <w:rPr>
+          <w:rFonts w:ascii="Arial" w:hAnsi="Arial" w:cs="Arial" w:hint="eastAsia"/>
+          <w:b/>
+          <w:color w:val="000000" w:themeColor="text1"/>
+          <w:lang w:val="en-GB"/>
+        </w:rPr>
+      </w:pPr>
+      <w:r>
+        <w:rPr>
+          <w:rFonts w:ascii="Arial" w:hAnsi="Arial" w:cs="Arial" w:hint="eastAsia"/>
+          <w:b/>
+          <w:color w:val="000000" w:themeColor="text1"/>
+          <w:lang w:val="en-GB"/>
+        </w:rPr>
+        <w:t>L</w:t>
+      </w:r>
+      <w:r>
+        <w:rPr>
+          <w:rFonts w:ascii="Arial" w:hAnsi="Arial" w:cs="Arial"/>
+          <w:b/>
+          <w:color w:val="000000" w:themeColor="text1"/>
+          <w:lang w:val="en-GB"/>
+        </w:rPr>
+        <w:t>inear Algebra Review</w:t>
+      </w:r>
+    </w:p>
+    <w:p>
+      <w:pPr>
+        <w:rPr>
+          <w:rFonts w:ascii="Arial" w:hAnsi="Arial" w:cs="Arial"/>
+          <w:lang w:val="en-GB"/>
+        </w:rPr>
+      </w:pPr>
+      <w:r>
+        <w:rPr>
+          <w:rFonts w:ascii="Arial" w:hAnsi="Arial" w:cs="Arial"/>
+          <w:lang w:val="en-GB"/>
+        </w:rPr>
+        <w:t>Matrix is rectangular array of numbers</w:t>
+      </w:r>
+      <w:r>
+        <w:rPr>
+          <w:rFonts w:ascii="Arial" w:hAnsi="Arial" w:cs="Arial" w:hint="eastAsia"/>
+          <w:lang w:val="en-GB"/>
+        </w:rPr>
+        <w:t>。</w:t>
+      </w:r>
+    </w:p>
+    <w:p>
+      <w:pPr>
+        <w:rPr>
+          <w:rFonts w:ascii="Arial" w:hAnsi="Arial" w:cs="Arial"/>
+          <w:lang w:val="en-GB"/>
+        </w:rPr>
+      </w:pPr>
+      <w:r>
+        <w:rPr>
+          <w:rFonts w:ascii="Arial" w:hAnsi="Arial" w:cs="Arial"/>
+          <w:lang w:val="en-GB"/>
+        </w:rPr>
+        <w:t>A v</w:t>
+      </w:r>
+      <w:r>
+        <w:rPr>
+          <w:rFonts w:ascii="Arial" w:hAnsi="Arial" w:cs="Arial" w:hint="eastAsia"/>
+          <w:lang w:val="en-GB"/>
+        </w:rPr>
+        <w:t>e</w:t>
+      </w:r>
+      <w:r>
+        <w:rPr>
+          <w:rFonts w:ascii="Arial" w:hAnsi="Arial" w:cs="Arial"/>
+          <w:lang w:val="en-GB"/>
+        </w:rPr>
+        <w:t xml:space="preserve">ctor is </w:t>
+      </w:r>
+      <w:r>
+        <w:rPr>
+          <w:rFonts w:ascii="Arial" w:hAnsi="Arial" w:cs="Arial"/>
+          <w:lang w:val="en-GB"/>
+        </w:rPr>
+        <w:t>turns out to be a special case of matrix. A vector is a matrix that only has one column.</w:t>
+      </w:r>
+    </w:p>
+    <w:p>
+      <w:pPr>
+        <w:rPr>
+          <w:rFonts w:ascii="Arial" w:hAnsi="Arial" w:cs="Arial"/>
+          <w:lang w:val="en-GB"/>
+        </w:rPr>
+      </w:pPr>
+      <w:r>
+        <w:rPr>
+          <w:rFonts w:ascii="Arial" w:hAnsi="Arial" w:cs="Arial"/>
+          <w:lang w:val="en-GB"/>
+        </w:rPr>
+        <w:t>Matrix addition need matrix have same dimension.</w:t>
+      </w:r>
+    </w:p>
+    <w:p>
+      <w:pPr>
+        <w:rPr>
+          <w:rFonts w:ascii="Arial" w:hAnsi="Arial" w:cs="Arial"/>
+          <w:lang w:val="en-GB"/>
+        </w:rPr>
+      </w:pPr>
+      <w:r>
+        <w:rPr>
+          <w:rFonts w:ascii="Arial" w:hAnsi="Arial" w:cs="Arial" w:hint="eastAsia"/>
+          <w:lang w:val="en-GB"/>
+        </w:rPr>
+        <w:t>Ma</w:t>
+      </w:r>
+      <w:r>
+        <w:rPr>
+          <w:rFonts w:ascii="Arial" w:hAnsi="Arial" w:cs="Arial"/>
+          <w:lang w:val="en-GB"/>
+        </w:rPr>
+        <w:t xml:space="preserve">trix </w:t>
+      </w:r>
+      <w:bookmarkStart w:id="2" w:name="OLE_LINK3"/>
+      <w:bookmarkStart w:id="3" w:name="OLE_LINK4"/>
+      <w:r>
+        <w:rPr>
+          <w:rFonts w:ascii="Arial" w:hAnsi="Arial" w:cs="Arial"/>
+          <w:lang w:val="en-GB"/>
+        </w:rPr>
+        <w:t>multiplication</w:t>
+      </w:r>
+      <w:bookmarkEnd w:id="2"/>
+      <w:bookmarkEnd w:id="3"/>
+      <w:r>
+        <w:rPr>
+          <w:rFonts w:ascii="Arial" w:hAnsi="Arial" w:cs="Arial"/>
+          <w:lang w:val="en-GB"/>
+        </w:rPr>
+        <w:t>.</w:t>
+      </w:r>
+      <w:r>
+        <w:rPr>
+          <w:rFonts w:ascii="Arial" w:hAnsi="Arial" w:cs="Arial"/>
+          <w:lang w:val="en-GB"/>
+        </w:rPr>
+        <w:t xml:space="preserve"> </w:t>
+      </w:r>
+      <w:r>
+        <w:rPr>
+          <w:rFonts w:ascii="Arial" w:hAnsi="Arial" w:cs="Arial" w:hint="eastAsia"/>
+          <w:lang w:val="en-GB"/>
+        </w:rPr>
+        <w:t>新矩阵的行数是第一个矩阵的行，列数是第二个矩阵的列</w:t>
+      </w:r>
+      <w:r>
+        <w:rPr>
+          <w:rFonts w:ascii="Arial" w:hAnsi="Arial" w:cs="Arial"/>
+          <w:lang w:val="en-GB"/>
+        </w:rPr>
+        <w:t xml:space="preserve">. </w:t>
+      </w:r>
+      <w:r>
+        <w:rPr>
+          <w:rFonts w:ascii="Arial" w:hAnsi="Arial" w:cs="Arial" w:hint="eastAsia"/>
+          <w:lang w:val="en-GB"/>
+        </w:rPr>
+        <w:t>第一个矩阵的列数必须等于第二个矩阵的行数</w:t>
+      </w:r>
+      <w:r>
+        <w:rPr>
+          <w:rFonts w:ascii="Arial" w:hAnsi="Arial" w:cs="Arial" w:hint="eastAsia"/>
+          <w:lang w:val="en-GB"/>
+        </w:rPr>
+        <w:t>.</w:t>
+      </w:r>
+    </w:p>
+    <w:p>
+      <w:pPr>
+        <w:rPr>
+          <w:rFonts w:ascii="Arial" w:hAnsi="Arial" w:cs="Arial"/>
+          <w:lang w:val="en-GB"/>
+        </w:rPr>
+      </w:pPr>
+    </w:p>
+    <w:p>
+      <w:pPr>
+        <w:rPr>
+          <w:rFonts w:ascii="Arial" w:hAnsi="Arial" w:cs="Arial"/>
+          <w:lang w:val="en-GB"/>
+        </w:rPr>
+      </w:pPr>
+    </w:p>
+    <w:p>
+      <w:pPr>
+        <w:rPr>
+          <w:rFonts w:ascii="Arial" w:hAnsi="Arial" w:cs="Arial" w:hint="eastAsia"/>
+          <w:lang w:val="en-GB"/>
+        </w:rPr>
+      </w:pPr>
+      <w:r>
+        <w:rPr>
+          <w:rFonts w:ascii="Arial" w:hAnsi="Arial" w:cs="Arial" w:hint="eastAsia"/>
+          <w:lang w:val="en-GB"/>
+        </w:rPr>
+        <w:lastRenderedPageBreak/>
+        <w:t>矩阵乘法的妙用</w:t>
+      </w:r>
+      <w:r>
+        <w:rPr>
+          <w:rFonts w:ascii="Arial" w:hAnsi="Arial" w:cs="Arial" w:hint="eastAsia"/>
+          <w:lang w:val="en-GB"/>
+        </w:rPr>
+        <w:t>~~</w:t>
+      </w:r>
+    </w:p>
+    <w:p>
+      <w:pPr>
+        <w:rPr>
+          <w:rFonts w:ascii="Arial" w:hAnsi="Arial" w:cs="Arial"/>
+          <w:lang w:val="en-GB"/>
+        </w:rPr>
+      </w:pPr>
+      <w:r>
+        <w:rPr>
+          <w:rFonts w:ascii="Arial" w:hAnsi="Arial" w:cs="Arial"/>
+          <w:noProof/>
+          <w:lang w:val="en-GB"/>
+        </w:rPr>
+        <w:drawing>
+          <wp:inline distT="0" distB="0" distL="0" distR="0" wp14:anchorId="48560542" wp14:editId="4ED8B10A">
+            <wp:extent cx="5274310" cy="2702873"/>
+            <wp:effectExtent l="0" t="0" r="2540" b="2540"/>
+            <wp:docPr id="8" name="图片 8" descr="C:\Users\29335\AppData\Local\Temp\1541493137(1).png"/>
+            <wp:cNvGraphicFramePr>
+              <a:graphicFrameLocks xmlns:a="http://schemas.openxmlformats.org/drawingml/2006/main" noChangeAspect="1"/>
+            </wp:cNvGraphicFramePr>
+            <a:graphic xmlns:a="http://schemas.openxmlformats.org/drawingml/2006/main">
+              <a:graphicData uri="http://schemas.openxmlformats.org/drawingml/2006/picture">
+                <pic:pic xmlns:pic="http://schemas.openxmlformats.org/drawingml/2006/picture">
+                  <pic:nvPicPr>
+                    <pic:cNvPr id="0" name="Picture 1" descr="C:\Users\29335\AppData\Local\Temp\1541493137(1).png"/>
+                    <pic:cNvPicPr>
+                      <a:picLocks noChangeAspect="1" noChangeArrowheads="1"/>
+                    </pic:cNvPicPr>
+                  </pic:nvPicPr>
+                  <pic:blipFill>
+                    <a:blip r:embed="rId10" cstate="print">
+                      <a:extLst>
+                        <a:ext uri="{28A0092B-C50C-407E-A947-70E740481C1C}">
+                          <a14:useLocalDpi xmlns:a14="http://schemas.microsoft.com/office/drawing/2010/main" val="0"/>
+                        </a:ext>
+                      </a:extLst>
+                    </a:blip>
+                    <a:srcRect/>
+                    <a:stretch>
+                      <a:fillRect/>
+                    </a:stretch>
+                  </pic:blipFill>
+                  <pic:spPr bwMode="auto">
+                    <a:xfrm>
+                      <a:off x="0" y="0"/>
+                      <a:ext cx="5274310" cy="2702873"/>
+                    </a:xfrm>
+                    <a:prstGeom prst="rect">
+                      <a:avLst/>
+                    </a:prstGeom>
+                    <a:noFill/>
+                    <a:ln>
+                      <a:noFill/>
+                    </a:ln>
+                  </pic:spPr>
+                </pic:pic>
+              </a:graphicData>
+            </a:graphic>
+          </wp:inline>
+        </w:drawing>
+      </w:r>
+    </w:p>
+    <w:p>
+      <w:pPr>
+        <w:rPr>
+          <w:rFonts w:ascii="Arial" w:hAnsi="Arial" w:cs="Arial"/>
+          <w:lang w:val="en-GB"/>
+        </w:rPr>
+      </w:pPr>
+    </w:p>
+    <w:p>
+      <w:pPr>
+        <w:rPr>
+          <w:rFonts w:ascii="Arial" w:hAnsi="Arial" w:cs="Arial" w:hint="eastAsia"/>
+          <w:lang w:val="en-GB"/>
+        </w:rPr>
+      </w:pPr>
+      <w:r>
+        <w:rPr>
+          <w:rFonts w:ascii="Arial" w:hAnsi="Arial" w:cs="Arial" w:hint="eastAsia"/>
+          <w:lang w:val="en-GB"/>
+        </w:rPr>
+        <w:t>矩阵乘法不服从交换律</w:t>
+      </w:r>
+      <w:r>
+        <w:rPr>
+          <w:rFonts w:ascii="Arial" w:hAnsi="Arial" w:cs="Arial"/>
+          <w:lang w:val="en-GB"/>
+        </w:rPr>
+        <w:t xml:space="preserve">, </w:t>
+      </w:r>
+      <w:r>
+        <w:rPr>
+          <w:rFonts w:ascii="Arial" w:hAnsi="Arial" w:cs="Arial" w:hint="eastAsia"/>
+          <w:lang w:val="en-GB"/>
+        </w:rPr>
+        <w:t>但是符合结合律</w:t>
+      </w:r>
+    </w:p>
+    <w:p>
+      <w:pPr>
+        <w:rPr>
+          <w:rFonts w:ascii="Arial" w:hAnsi="Arial" w:cs="Arial" w:hint="eastAsia"/>
+          <w:lang w:val="en-GB"/>
+        </w:rPr>
+      </w:pPr>
+      <w:bookmarkStart w:id="4" w:name="_GoBack"/>
+      <w:bookmarkEnd w:id="4"/>
+    </w:p>
+    <w:p>
+      <w:pPr>
+        <w:rPr>
+          <w:rFonts w:ascii="Arial" w:hAnsi="Arial" w:cs="Arial"/>
+          <w:lang w:val="en-GB"/>
+        </w:rPr>
+      </w:pPr>
+    </w:p>
+    <w:p>
+      <w:pPr>
+        <w:rPr>
+          <w:rFonts w:ascii="Arial" w:hAnsi="Arial" w:cs="Arial" w:hint="eastAsia"/>
+          <w:lang w:val="en-GB"/>
+        </w:rPr>
+      </w:pPr>
+    </w:p>
+    <w:p>
+      <w:pPr>
+        <w:rPr>
+          <w:rFonts w:ascii="Arial" w:hAnsi="Arial" w:cs="Arial"/>
+          <w:lang w:val="en-GB"/>
+        </w:rPr>
+      </w:pPr>
+      <w:r>
+        <w:rPr>
+          <w:rFonts w:ascii="Arial" w:hAnsi="Arial" w:cs="Arial" w:hint="eastAsia"/>
+          <w:lang w:val="en-GB"/>
+        </w:rPr>
+        <w:t xml:space="preserve"> </w:t>
+      </w:r>
+    </w:p>
+    <w:p>
+      <w:pPr>
+        <w:rPr>
+          <w:rFonts w:ascii="Arial" w:hAnsi="Arial" w:cs="Arial" w:hint="eastAsia"/>
+          <w:lang w:val="en-GB"/>
+        </w:rPr>
+      </w:pPr>
     </w:p>
     <w:sectPr>
       <w:pgSz w:w="11906" w:h="16838"/>

--- a/吴恩达机器学习notes.docx
+++ b/吴恩达机器学习notes.docx
@@ -592,21 +592,12 @@
           <w:lang w:val="en-GB"/>
         </w:rPr>
       </w:pPr>
-      <w:proofErr w:type="gramStart"/>
-      <w:r>
-        <w:rPr>
-          <w:rFonts w:ascii="Calibri" w:hAnsi="Calibri" w:cs="Calibri"/>
-          <w:lang w:val="en-GB"/>
-        </w:rPr>
-        <w:t>In order to</w:t>
-      </w:r>
-      <w:proofErr w:type="gramEnd"/>
-      <w:r>
-        <w:rPr>
-          <w:rFonts w:ascii="Calibri" w:hAnsi="Calibri" w:cs="Calibri"/>
-          <w:lang w:val="en-GB"/>
-        </w:rPr>
-        <w:t xml:space="preserve"> minimize cost function, </w:t>
+      <w:r>
+        <w:rPr>
+          <w:rFonts w:ascii="Calibri" w:hAnsi="Calibri" w:cs="Calibri"/>
+          <w:lang w:val="en-GB"/>
+        </w:rPr>
+        <w:t xml:space="preserve">In order to minimize cost function, </w:t>
       </w:r>
       <w:r>
         <w:rPr>
@@ -822,7 +813,7 @@
     <w:p>
       <w:pPr>
         <w:rPr>
-          <w:rFonts w:ascii="Arial" w:hAnsi="Arial" w:cs="Arial" w:hint="eastAsia"/>
+          <w:rFonts w:ascii="Arial" w:hAnsi="Arial" w:cs="Arial"/>
           <w:lang w:val="en-GB"/>
         </w:rPr>
       </w:pPr>
@@ -1009,7 +1000,7 @@
     <w:p>
       <w:pPr>
         <w:rPr>
-          <w:rFonts w:ascii="Arial" w:hAnsi="Arial" w:cs="Arial" w:hint="eastAsia"/>
+          <w:rFonts w:ascii="Arial" w:hAnsi="Arial" w:cs="Arial"/>
           <w:lang w:val="en-GB"/>
         </w:rPr>
       </w:pPr>
@@ -1453,28 +1444,28 @@
     <w:p>
       <w:pPr>
         <w:rPr>
+          <w:rFonts w:ascii="Arial" w:hAnsi="Arial" w:cs="Arial"/>
+          <w:b/>
+          <w:color w:val="000000" w:themeColor="text1"/>
+          <w:lang w:val="en-GB"/>
+        </w:rPr>
+      </w:pPr>
+      <w:r>
+        <w:rPr>
           <w:rFonts w:ascii="Arial" w:hAnsi="Arial" w:cs="Arial" w:hint="eastAsia"/>
           <w:b/>
           <w:color w:val="000000" w:themeColor="text1"/>
           <w:lang w:val="en-GB"/>
         </w:rPr>
-      </w:pPr>
-      <w:r>
-        <w:rPr>
-          <w:rFonts w:ascii="Arial" w:hAnsi="Arial" w:cs="Arial" w:hint="eastAsia"/>
+        <w:t>L</w:t>
+      </w:r>
+      <w:r>
+        <w:rPr>
+          <w:rFonts w:ascii="Arial" w:hAnsi="Arial" w:cs="Arial"/>
           <w:b/>
           <w:color w:val="000000" w:themeColor="text1"/>
           <w:lang w:val="en-GB"/>
         </w:rPr>
-        <w:t>L</w:t>
-      </w:r>
-      <w:r>
-        <w:rPr>
-          <w:rFonts w:ascii="Arial" w:hAnsi="Arial" w:cs="Arial"/>
-          <w:b/>
-          <w:color w:val="000000" w:themeColor="text1"/>
-          <w:lang w:val="en-GB"/>
-        </w:rPr>
         <w:t>inear Algebra Review</w:t>
       </w:r>
     </w:p>
@@ -1645,7 +1636,7 @@
     <w:p>
       <w:pPr>
         <w:rPr>
-          <w:rFonts w:ascii="Arial" w:hAnsi="Arial" w:cs="Arial" w:hint="eastAsia"/>
+          <w:rFonts w:ascii="Arial" w:hAnsi="Arial" w:cs="Arial"/>
           <w:lang w:val="en-GB"/>
         </w:rPr>
       </w:pPr>
@@ -1739,39 +1730,54 @@
     <w:p>
       <w:pPr>
         <w:rPr>
+          <w:rFonts w:ascii="Arial" w:hAnsi="Arial" w:cs="Arial"/>
+          <w:lang w:val="en-GB"/>
+        </w:rPr>
+      </w:pPr>
+      <w:r>
+        <w:rPr>
           <w:rFonts w:ascii="Arial" w:hAnsi="Arial" w:cs="Arial" w:hint="eastAsia"/>
           <w:lang w:val="en-GB"/>
         </w:rPr>
-      </w:pPr>
+        <w:t>矩阵乘法不服从交换律</w:t>
+      </w:r>
+      <w:r>
+        <w:rPr>
+          <w:rFonts w:ascii="Arial" w:hAnsi="Arial" w:cs="Arial"/>
+          <w:lang w:val="en-GB"/>
+        </w:rPr>
+        <w:t xml:space="preserve">, </w:t>
+      </w:r>
       <w:r>
         <w:rPr>
           <w:rFonts w:ascii="Arial" w:hAnsi="Arial" w:cs="Arial" w:hint="eastAsia"/>
           <w:lang w:val="en-GB"/>
         </w:rPr>
-        <w:t>矩阵乘法不服从交换律</w:t>
-      </w:r>
-      <w:r>
-        <w:rPr>
-          <w:rFonts w:ascii="Arial" w:hAnsi="Arial" w:cs="Arial"/>
-          <w:lang w:val="en-GB"/>
-        </w:rPr>
-        <w:t xml:space="preserve">, </w:t>
-      </w:r>
-      <w:r>
+        <w:t>但是符合结合律</w:t>
+      </w:r>
+    </w:p>
+    <w:p>
+      <w:pPr>
+        <w:rPr>
+          <w:rFonts w:ascii="Arial" w:hAnsi="Arial" w:cs="Arial"/>
+          <w:lang w:val="en-GB"/>
+        </w:rPr>
+      </w:pPr>
+    </w:p>
+    <w:p>
+      <w:pPr>
         <w:rPr>
           <w:rFonts w:ascii="Arial" w:hAnsi="Arial" w:cs="Arial" w:hint="eastAsia"/>
           <w:lang w:val="en-GB"/>
         </w:rPr>
-        <w:t>但是符合结合律</w:t>
-      </w:r>
-    </w:p>
-    <w:p>
-      <w:pPr>
+      </w:pPr>
+      <w:r>
         <w:rPr>
           <w:rFonts w:ascii="Arial" w:hAnsi="Arial" w:cs="Arial" w:hint="eastAsia"/>
           <w:lang w:val="en-GB"/>
         </w:rPr>
-      </w:pPr>
+        <w:t>新的加入</w:t>
+      </w:r>
       <w:bookmarkStart w:id="4" w:name="_GoBack"/>
       <w:bookmarkEnd w:id="4"/>
     </w:p>
@@ -1786,30 +1792,22 @@
     <w:p>
       <w:pPr>
         <w:rPr>
+          <w:rFonts w:ascii="Arial" w:hAnsi="Arial" w:cs="Arial"/>
+          <w:lang w:val="en-GB"/>
+        </w:rPr>
+      </w:pPr>
+      <w:r>
+        <w:rPr>
           <w:rFonts w:ascii="Arial" w:hAnsi="Arial" w:cs="Arial" w:hint="eastAsia"/>
           <w:lang w:val="en-GB"/>
         </w:rPr>
-      </w:pPr>
-    </w:p>
-    <w:p>
-      <w:pPr>
-        <w:rPr>
-          <w:rFonts w:ascii="Arial" w:hAnsi="Arial" w:cs="Arial"/>
-          <w:lang w:val="en-GB"/>
-        </w:rPr>
-      </w:pPr>
-      <w:r>
-        <w:rPr>
-          <w:rFonts w:ascii="Arial" w:hAnsi="Arial" w:cs="Arial" w:hint="eastAsia"/>
-          <w:lang w:val="en-GB"/>
-        </w:rPr>
         <w:t xml:space="preserve"> </w:t>
       </w:r>
     </w:p>
     <w:p>
       <w:pPr>
         <w:rPr>
-          <w:rFonts w:ascii="Arial" w:hAnsi="Arial" w:cs="Arial" w:hint="eastAsia"/>
+          <w:rFonts w:ascii="Arial" w:hAnsi="Arial" w:cs="Arial"/>
           <w:lang w:val="en-GB"/>
         </w:rPr>
       </w:pPr>
@@ -2215,7 +2213,7 @@
     <w:lsdException w:name="Hashtag" w:semiHidden="1" w:unhideWhenUsed="1"/>
     <w:lsdException w:name="Unresolved Mention" w:semiHidden="1" w:unhideWhenUsed="1"/>
   </w:latentStyles>
-  <w:style w:type="paragraph" w:default="1" w:styleId="a">
+  <w:style w:type="paragraph" w:default="1" w:styleId="Normal">
     <w:name w:val="Normal"/>
     <w:qFormat/>
     <w:pPr>
@@ -2223,13 +2221,13 @@
       <w:jc w:val="both"/>
     </w:pPr>
   </w:style>
-  <w:style w:type="character" w:default="1" w:styleId="a0">
+  <w:style w:type="character" w:default="1" w:styleId="DefaultParagraphFont">
     <w:name w:val="Default Paragraph Font"/>
     <w:uiPriority w:val="1"/>
     <w:semiHidden/>
     <w:unhideWhenUsed/>
   </w:style>
-  <w:style w:type="table" w:default="1" w:styleId="a1">
+  <w:style w:type="table" w:default="1" w:styleId="TableNormal">
     <w:name w:val="Normal Table"/>
     <w:uiPriority w:val="99"/>
     <w:semiHidden/>
@@ -2244,7 +2242,7 @@
       </w:tblCellMar>
     </w:tblPr>
   </w:style>
-  <w:style w:type="numbering" w:default="1" w:styleId="a2">
+  <w:style w:type="numbering" w:default="1" w:styleId="NoList">
     <w:name w:val="No List"/>
     <w:uiPriority w:val="99"/>
     <w:semiHidden/>

--- a/吴恩达机器学习notes.docx
+++ b/吴恩达机器学习notes.docx
@@ -10,6 +10,8 @@
           <w:i/>
         </w:rPr>
       </w:pPr>
+      <w:bookmarkStart w:id="0" w:name="_GoBack"/>
+      <w:bookmarkEnd w:id="0"/>
       <w:r>
         <w:rPr>
           <w:rFonts w:ascii="Calibri" w:hAnsi="Calibri" w:cs="Calibri" w:hint="eastAsia"/>
@@ -458,7 +460,7 @@
                     <pic:cNvPicPr/>
                   </pic:nvPicPr>
                   <pic:blipFill rotWithShape="1">
-                    <a:blip r:embed="rId4"/>
+                    <a:blip r:embed="rId5"/>
                     <a:srcRect t="13450" b="11984"/>
                     <a:stretch/>
                   </pic:blipFill>
@@ -564,7 +566,7 @@
                     <pic:cNvPicPr/>
                   </pic:nvPicPr>
                   <pic:blipFill>
-                    <a:blip r:embed="rId5"/>
+                    <a:blip r:embed="rId6"/>
                     <a:stretch>
                       <a:fillRect/>
                     </a:stretch>
@@ -613,8 +615,8 @@
         </w:rPr>
         <w:t xml:space="preserve">ing </w:t>
       </w:r>
-      <w:bookmarkStart w:id="0" w:name="OLE_LINK1"/>
-      <w:bookmarkStart w:id="1" w:name="OLE_LINK2"/>
+      <w:bookmarkStart w:id="1" w:name="OLE_LINK1"/>
+      <w:bookmarkStart w:id="2" w:name="OLE_LINK2"/>
       <w:r>
         <w:rPr>
           <w:rFonts w:ascii="Calibri" w:hAnsi="Calibri" w:cs="Calibri"/>
@@ -630,8 +632,8 @@
         <w:t xml:space="preserve"> </w:t>
       </w:r>
     </w:p>
-    <w:bookmarkEnd w:id="0"/>
     <w:bookmarkEnd w:id="1"/>
+    <w:bookmarkEnd w:id="2"/>
     <w:p>
       <w:pPr>
         <w:rPr>
@@ -775,7 +777,7 @@
                     </pic:cNvPicPr>
                   </pic:nvPicPr>
                   <pic:blipFill rotWithShape="1">
-                    <a:blip r:embed="rId6" cstate="print">
+                    <a:blip r:embed="rId7" cstate="print">
                       <a:extLst>
                         <a:ext uri="{28A0092B-C50C-407E-A947-70E740481C1C}">
                           <a14:useLocalDpi xmlns:a14="http://schemas.microsoft.com/office/drawing/2010/main" val="0"/>
@@ -813,13 +815,13 @@
     <w:p>
       <w:pPr>
         <w:rPr>
-          <w:rFonts w:ascii="Arial" w:hAnsi="Arial" w:cs="Arial"/>
-          <w:lang w:val="en-GB"/>
-        </w:rPr>
-      </w:pPr>
-      <w:r>
-        <w:rPr>
-          <w:rFonts w:ascii="Arial" w:hAnsi="Arial" w:cs="Arial"/>
+          <w:rFonts w:cs="Arial"/>
+          <w:lang w:val="en-GB"/>
+        </w:rPr>
+      </w:pPr>
+      <w:r>
+        <w:rPr>
+          <w:rFonts w:cs="Arial"/>
           <w:color w:val="222222"/>
           <w:sz w:val="23"/>
           <w:szCs w:val="23"/>
@@ -832,70 +834,70 @@
     <w:p>
       <w:pPr>
         <w:rPr>
-          <w:rFonts w:ascii="Arial" w:hAnsi="Arial" w:cs="Arial"/>
-          <w:lang w:val="en-GB"/>
-        </w:rPr>
-      </w:pPr>
-    </w:p>
-    <w:p>
-      <w:pPr>
-        <w:rPr>
-          <w:rFonts w:ascii="Arial" w:hAnsi="Arial" w:cs="Arial"/>
-          <w:lang w:val="en-GB"/>
-        </w:rPr>
-      </w:pPr>
-      <w:r>
-        <w:rPr>
-          <w:rFonts w:ascii="Arial" w:hAnsi="Arial" w:cs="Arial" w:hint="eastAsia"/>
+          <w:rFonts w:cs="Arial"/>
+          <w:lang w:val="en-GB"/>
+        </w:rPr>
+      </w:pPr>
+    </w:p>
+    <w:p>
+      <w:pPr>
+        <w:rPr>
+          <w:rFonts w:cs="Arial"/>
+          <w:lang w:val="en-GB"/>
+        </w:rPr>
+      </w:pPr>
+      <w:r>
+        <w:rPr>
+          <w:rFonts w:cs="Arial" w:hint="eastAsia"/>
           <w:lang w:val="en-GB"/>
         </w:rPr>
         <w:t>T</w:t>
       </w:r>
       <w:r>
         <w:rPr>
-          <w:rFonts w:ascii="Arial" w:hAnsi="Arial" w:cs="Arial"/>
+          <w:rFonts w:cs="Arial"/>
           <w:lang w:val="en-GB"/>
         </w:rPr>
         <w:t xml:space="preserve">he </w:t>
       </w:r>
       <w:r>
         <w:rPr>
-          <w:rFonts w:ascii="Arial" w:hAnsi="Arial" w:cs="Arial"/>
+          <w:rFonts w:cs="Arial"/>
           <w:lang w:val="en-GB"/>
         </w:rPr>
         <w:t xml:space="preserve">gradient descent algorithms </w:t>
       </w:r>
       <w:r>
         <w:rPr>
-          <w:rFonts w:ascii="Arial" w:hAnsi="Arial" w:cs="Arial"/>
+          <w:rFonts w:cs="Arial"/>
           <w:lang w:val="en-GB"/>
         </w:rPr>
         <w:t>show</w:t>
       </w:r>
       <w:r>
         <w:rPr>
-          <w:rFonts w:ascii="Arial" w:hAnsi="Arial" w:cs="Arial"/>
+          <w:rFonts w:cs="Arial"/>
           <w:lang w:val="en-GB"/>
         </w:rPr>
         <w:t xml:space="preserve"> </w:t>
       </w:r>
       <w:r>
         <w:rPr>
-          <w:rFonts w:ascii="Arial" w:hAnsi="Arial" w:cs="Arial"/>
+          <w:rFonts w:cs="Arial"/>
           <w:lang w:val="en-GB"/>
         </w:rPr>
         <w:t>that</w:t>
       </w:r>
       <w:r>
         <w:rPr>
-          <w:rFonts w:ascii="Arial" w:hAnsi="Arial" w:cs="Arial"/>
+          <w:rFonts w:cs="Arial"/>
           <w:lang w:val="en-GB"/>
         </w:rPr>
         <w:t xml:space="preserve"> where j = 0,1</w:t>
       </w:r>
       <w:r>
         <w:rPr>
-          <w:rFonts w:ascii="Arial" w:hAnsi="Arial" w:cs="Arial"/>
+          <w:rFonts w:cs="Arial"/>
           <w:lang w:val="en-GB"/>
         </w:rPr>
         <w:t xml:space="preserve"> and </w:t>
@@ -914,28 +916,28 @@
       </m:oMath>
       <w:r>
         <w:rPr>
-          <w:rFonts w:ascii="Arial" w:hAnsi="Arial" w:cs="Arial"/>
+          <w:rFonts w:cs="Arial"/>
           <w:lang w:val="en-GB"/>
         </w:rPr>
         <w:t xml:space="preserve"> is learning rate</w:t>
       </w:r>
       <w:r>
         <w:rPr>
-          <w:rFonts w:ascii="Arial" w:hAnsi="Arial" w:cs="Arial"/>
+          <w:rFonts w:cs="Arial"/>
           <w:lang w:val="en-GB"/>
         </w:rPr>
         <w:t xml:space="preserve">. Its needs to repeat until </w:t>
       </w:r>
       <w:r>
         <w:rPr>
-          <w:rFonts w:ascii="Arial" w:hAnsi="Arial" w:cs="Arial"/>
+          <w:rFonts w:cs="Arial"/>
           <w:lang w:val="en-GB"/>
         </w:rPr>
         <w:t>convergence</w:t>
       </w:r>
       <w:r>
         <w:rPr>
-          <w:rFonts w:ascii="Arial" w:hAnsi="Arial" w:cs="Arial"/>
+          <w:rFonts w:cs="Arial"/>
           <w:lang w:val="en-GB"/>
         </w:rPr>
         <w:t>.</w:t>
@@ -944,7 +946,7 @@
     <w:p>
       <w:pPr>
         <w:rPr>
-          <w:rFonts w:ascii="Arial" w:hAnsi="Arial" w:cs="Arial"/>
+          <w:rFonts w:cs="Arial"/>
           <w:lang w:val="en-GB"/>
         </w:rPr>
       </w:pPr>
@@ -957,112 +959,6 @@
             <wp:extent cx="5274310" cy="549275"/>
             <wp:effectExtent l="0" t="0" r="2540" b="3175"/>
             <wp:docPr id="5" name="图片 5"/>
-            <wp:cNvGraphicFramePr>
-              <a:graphicFrameLocks xmlns:a="http://schemas.openxmlformats.org/drawingml/2006/main" noChangeAspect="1"/>
-            </wp:cNvGraphicFramePr>
-            <a:graphic xmlns:a="http://schemas.openxmlformats.org/drawingml/2006/main">
-              <a:graphicData uri="http://schemas.openxmlformats.org/drawingml/2006/picture">
-                <pic:pic xmlns:pic="http://schemas.openxmlformats.org/drawingml/2006/picture">
-                  <pic:nvPicPr>
-                    <pic:cNvPr id="1" name=""/>
-                    <pic:cNvPicPr/>
-                  </pic:nvPicPr>
-                  <pic:blipFill>
-                    <a:blip r:embed="rId7"/>
-                    <a:stretch>
-                      <a:fillRect/>
-                    </a:stretch>
-                  </pic:blipFill>
-                  <pic:spPr>
-                    <a:xfrm>
-                      <a:off x="0" y="0"/>
-                      <a:ext cx="5274310" cy="549275"/>
-                    </a:xfrm>
-                    <a:prstGeom prst="rect">
-                      <a:avLst/>
-                    </a:prstGeom>
-                  </pic:spPr>
-                </pic:pic>
-              </a:graphicData>
-            </a:graphic>
-          </wp:inline>
-        </w:drawing>
-      </w:r>
-    </w:p>
-    <w:p>
-      <w:pPr>
-        <w:rPr>
-          <w:rFonts w:ascii="Arial" w:hAnsi="Arial" w:cs="Arial"/>
-          <w:lang w:val="en-GB"/>
-        </w:rPr>
-      </w:pPr>
-    </w:p>
-    <w:p>
-      <w:pPr>
-        <w:rPr>
-          <w:rFonts w:ascii="Arial" w:hAnsi="Arial" w:cs="Arial"/>
-          <w:lang w:val="en-GB"/>
-        </w:rPr>
-      </w:pPr>
-      <w:r>
-        <w:rPr>
-          <w:rFonts w:ascii="Arial" w:hAnsi="Arial" w:cs="Arial" w:hint="eastAsia"/>
-          <w:lang w:val="en-GB"/>
-        </w:rPr>
-        <w:t>T</w:t>
-      </w:r>
-      <w:r>
-        <w:rPr>
-          <w:rFonts w:ascii="Arial" w:hAnsi="Arial" w:cs="Arial"/>
-          <w:lang w:val="en-GB"/>
-        </w:rPr>
-        <w:t xml:space="preserve">he parameters need to update </w:t>
-      </w:r>
-      <w:r>
-        <w:rPr>
-          <w:rFonts w:ascii="Arial" w:hAnsi="Arial" w:cs="Arial"/>
-          <w:lang w:val="en-GB"/>
-        </w:rPr>
-        <w:t>simultaneously</w:t>
-      </w:r>
-      <w:r>
-        <w:rPr>
-          <w:rFonts w:ascii="Arial" w:hAnsi="Arial" w:cs="Arial"/>
-          <w:lang w:val="en-GB"/>
-        </w:rPr>
-        <w:t xml:space="preserve"> because</w:t>
-      </w:r>
-      <w:r>
-        <w:rPr>
-          <w:rFonts w:ascii="Arial" w:hAnsi="Arial" w:cs="Arial"/>
-          <w:lang w:val="en-GB"/>
-        </w:rPr>
-        <w:t xml:space="preserve"> </w:t>
-      </w:r>
-      <w:r>
-        <w:rPr>
-          <w:rFonts w:ascii="Arial" w:hAnsi="Arial" w:cs="Arial"/>
-          <w:lang w:val="en-GB"/>
-        </w:rPr>
-        <w:t>&gt;&gt;</w:t>
-      </w:r>
-    </w:p>
-    <w:p>
-      <w:pPr>
-        <w:rPr>
-          <w:rFonts w:ascii="Arial" w:hAnsi="Arial" w:cs="Arial"/>
-          <w:lang w:val="en-GB"/>
-        </w:rPr>
-      </w:pPr>
-      <w:r>
-        <w:rPr>
-          <w:noProof/>
-        </w:rPr>
-        <w:drawing>
-          <wp:inline distT="0" distB="0" distL="0" distR="0" wp14:anchorId="5E69BD56" wp14:editId="7A5EF805">
-            <wp:extent cx="5274310" cy="1222375"/>
-            <wp:effectExtent l="0" t="0" r="2540" b="0"/>
-            <wp:docPr id="6" name="图片 6"/>
             <wp:cNvGraphicFramePr>
               <a:graphicFrameLocks xmlns:a="http://schemas.openxmlformats.org/drawingml/2006/main" noChangeAspect="1"/>
             </wp:cNvGraphicFramePr>
@@ -1082,7 +978,7 @@
                   <pic:spPr>
                     <a:xfrm>
                       <a:off x="0" y="0"/>
-                      <a:ext cx="5274310" cy="1222375"/>
+                      <a:ext cx="5274310" cy="549275"/>
                     </a:xfrm>
                     <a:prstGeom prst="rect">
                       <a:avLst/>
@@ -1098,226 +994,65 @@
     <w:p>
       <w:pPr>
         <w:rPr>
-          <w:rFonts w:ascii="Arial" w:hAnsi="Arial" w:cs="Arial"/>
-          <w:lang w:val="en-GB"/>
-        </w:rPr>
-      </w:pPr>
-      <w:r>
-        <w:rPr>
-          <w:rFonts w:ascii="Arial" w:hAnsi="Arial" w:cs="Arial" w:hint="eastAsia"/>
-          <w:lang w:val="en-GB"/>
-        </w:rPr>
-        <w:t xml:space="preserve">If learning rate </w:t>
-      </w:r>
-      <w:r>
-        <w:rPr>
-          <w:rFonts w:ascii="Arial" w:hAnsi="Arial" w:cs="Arial"/>
-          <w:lang w:val="en-GB"/>
-        </w:rPr>
-        <w:t>is too small, gradient descent can be slow</w:t>
-      </w:r>
-    </w:p>
-    <w:p>
-      <w:pPr>
-        <w:rPr>
-          <w:rFonts w:ascii="Arial" w:hAnsi="Arial" w:cs="Arial"/>
-          <w:lang w:val="en-GB"/>
-        </w:rPr>
-      </w:pPr>
-      <w:r>
-        <w:rPr>
-          <w:rFonts w:ascii="Arial" w:hAnsi="Arial" w:cs="Arial"/>
-          <w:lang w:val="en-GB"/>
-        </w:rPr>
-        <w:t>If leaning rate is too large, gradient descent can overshoot the minimum. It may fail to converge, or even diverge(</w:t>
-      </w:r>
-      <w:r>
-        <w:rPr>
-          <w:rFonts w:ascii="Arial" w:hAnsi="Arial" w:cs="Arial" w:hint="eastAsia"/>
-          <w:lang w:val="en-GB"/>
-        </w:rPr>
-        <w:t>偏离，相异</w:t>
-      </w:r>
-      <w:r>
-        <w:rPr>
-          <w:rFonts w:ascii="Arial" w:hAnsi="Arial" w:cs="Arial"/>
-          <w:lang w:val="en-GB"/>
-        </w:rPr>
-        <w:t>).</w:t>
-      </w:r>
-    </w:p>
-    <w:p>
-      <w:pPr>
-        <w:rPr>
-          <w:rFonts w:ascii="Arial" w:hAnsi="Arial" w:cs="Arial"/>
-          <w:lang w:val="en-GB"/>
-        </w:rPr>
-      </w:pPr>
-      <w:r>
-        <w:rPr>
-          <w:rFonts w:ascii="Arial" w:hAnsi="Arial" w:cs="Arial" w:hint="eastAsia"/>
-          <w:lang w:val="en-GB"/>
-        </w:rPr>
-        <w:t xml:space="preserve">When </w:t>
-      </w:r>
-      <w:r>
-        <w:rPr>
-          <w:rFonts w:ascii="Arial" w:hAnsi="Arial" w:cs="Arial"/>
-          <w:lang w:val="en-GB"/>
-        </w:rPr>
-        <w:t>point approach a local minimum, gradient descent will automatically take smaller steps because the s</w:t>
-      </w:r>
-      <w:r>
-        <w:rPr>
-          <w:rFonts w:ascii="Arial" w:hAnsi="Arial" w:cs="Arial"/>
-          <w:lang w:val="en-GB"/>
-        </w:rPr>
-        <w:t>lope(</w:t>
-      </w:r>
-      <w:r>
-        <w:rPr>
-          <w:rFonts w:ascii="Arial" w:hAnsi="Arial" w:cs="Arial" w:hint="eastAsia"/>
-          <w:lang w:val="en-GB"/>
-        </w:rPr>
-        <w:t>斜坡，倾斜，斜率</w:t>
-      </w:r>
-      <w:r>
-        <w:rPr>
-          <w:rFonts w:ascii="Arial" w:hAnsi="Arial" w:cs="Arial"/>
-          <w:lang w:val="en-GB"/>
-        </w:rPr>
-        <w:t>)</w:t>
-      </w:r>
-      <w:r>
-        <w:rPr>
-          <w:rFonts w:ascii="Arial" w:hAnsi="Arial" w:cs="Arial"/>
-          <w:lang w:val="en-GB"/>
-        </w:rPr>
-        <w:t xml:space="preserve"> will small.</w:t>
-      </w:r>
-    </w:p>
-    <w:p>
-      <w:pPr>
-        <w:rPr>
-          <w:rFonts w:ascii="Arial" w:hAnsi="Arial" w:cs="Arial"/>
-          <w:lang w:val="en-GB"/>
-        </w:rPr>
-      </w:pPr>
-    </w:p>
-    <w:p>
-      <w:pPr>
-        <w:rPr>
-          <w:rFonts w:ascii="Arial" w:hAnsi="Arial" w:cs="Arial"/>
-          <w:b/>
-          <w:lang w:val="en-GB"/>
-        </w:rPr>
-      </w:pPr>
-      <w:r>
-        <w:rPr>
-          <w:rFonts w:ascii="Arial" w:hAnsi="Arial" w:cs="Arial"/>
-          <w:b/>
-          <w:lang w:val="en-GB"/>
-        </w:rPr>
-        <w:t>Gradient descent for l</w:t>
-      </w:r>
-      <w:r>
-        <w:rPr>
-          <w:rFonts w:ascii="Arial" w:hAnsi="Arial" w:cs="Arial"/>
-          <w:b/>
-          <w:lang w:val="en-GB"/>
-        </w:rPr>
-        <w:t>inear regression</w:t>
-      </w:r>
-    </w:p>
-    <w:p>
-      <w:pPr>
-        <w:rPr>
-          <w:rFonts w:ascii="Arial" w:hAnsi="Arial" w:cs="Arial"/>
-          <w:lang w:val="en-GB"/>
-        </w:rPr>
-      </w:pPr>
-      <w:r>
-        <w:rPr>
-          <w:rFonts w:ascii="Arial" w:hAnsi="Arial" w:cs="Arial" w:hint="eastAsia"/>
-          <w:lang w:val="en-GB"/>
-        </w:rPr>
-        <w:t>事实证明</w:t>
-      </w:r>
-      <w:r>
-        <w:rPr>
-          <w:rFonts w:ascii="Arial" w:hAnsi="Arial" w:cs="Arial"/>
-          <w:lang w:val="en-GB"/>
-        </w:rPr>
-        <w:t>The cost function for linear regression is always going to be a bow shaped function</w:t>
-      </w:r>
-      <w:r>
-        <w:rPr>
-          <w:rFonts w:ascii="Arial" w:hAnsi="Arial" w:cs="Arial"/>
+          <w:rFonts w:cs="Arial"/>
+          <w:lang w:val="en-GB"/>
+        </w:rPr>
+      </w:pPr>
+    </w:p>
+    <w:p>
+      <w:pPr>
+        <w:rPr>
+          <w:rFonts w:cs="Arial"/>
+          <w:lang w:val="en-GB"/>
+        </w:rPr>
+      </w:pPr>
+      <w:r>
+        <w:rPr>
+          <w:rFonts w:cs="Arial" w:hint="eastAsia"/>
+          <w:lang w:val="en-GB"/>
+        </w:rPr>
+        <w:t>T</w:t>
+      </w:r>
+      <w:r>
+        <w:rPr>
+          <w:rFonts w:cs="Arial"/>
+          <w:lang w:val="en-GB"/>
+        </w:rPr>
+        <w:t xml:space="preserve">he parameters need to update </w:t>
+      </w:r>
+      <w:r>
+        <w:rPr>
+          <w:rFonts w:cs="Arial"/>
+          <w:lang w:val="en-GB"/>
+        </w:rPr>
+        <w:t>simultaneously</w:t>
+      </w:r>
+      <w:r>
+        <w:rPr>
+          <w:rFonts w:cs="Arial"/>
+          <w:lang w:val="en-GB"/>
+        </w:rPr>
+        <w:t xml:space="preserve"> because</w:t>
+      </w:r>
+      <w:r>
+        <w:rPr>
+          <w:rFonts w:cs="Arial"/>
           <w:lang w:val="en-GB"/>
         </w:rPr>
         <w:t xml:space="preserve"> </w:t>
       </w:r>
       <w:r>
         <w:rPr>
-          <w:rFonts w:ascii="Arial" w:hAnsi="Arial" w:cs="Arial"/>
-          <w:lang w:val="en-GB"/>
-        </w:rPr>
-        <w:t>(</w:t>
-      </w:r>
-      <w:r>
-        <w:rPr>
-          <w:rFonts w:ascii="Arial" w:hAnsi="Arial" w:cs="Arial" w:hint="eastAsia"/>
-          <w:lang w:val="en-GB"/>
-        </w:rPr>
-        <w:t>凸函数</w:t>
-      </w:r>
-      <w:r>
-        <w:rPr>
-          <w:rFonts w:ascii="Arial" w:hAnsi="Arial" w:cs="Arial" w:hint="eastAsia"/>
-          <w:lang w:val="en-GB"/>
-        </w:rPr>
-        <w:t>convex function</w:t>
-      </w:r>
-      <w:r>
-        <w:rPr>
-          <w:rFonts w:ascii="Arial" w:hAnsi="Arial" w:cs="Arial"/>
-          <w:lang w:val="en-GB"/>
-        </w:rPr>
-        <w:t>).</w:t>
-      </w:r>
-      <w:r>
-        <w:rPr>
-          <w:rFonts w:ascii="Arial" w:hAnsi="Arial" w:cs="Arial"/>
-          <w:lang w:val="en-GB"/>
-        </w:rPr>
-        <w:t xml:space="preserve"> </w:t>
-      </w:r>
-      <w:r>
-        <w:rPr>
-          <w:rFonts w:ascii="Arial" w:hAnsi="Arial" w:cs="Arial"/>
-          <w:lang w:val="en-GB"/>
-        </w:rPr>
-        <w:t>It does not have any local optimal except for one global optimum.</w:t>
-      </w:r>
-      <w:r>
-        <w:rPr>
-          <w:rFonts w:ascii="Arial" w:hAnsi="Arial" w:cs="Arial"/>
-          <w:lang w:val="en-GB"/>
-        </w:rPr>
-        <w:t xml:space="preserve"> </w:t>
-      </w:r>
-      <w:r>
-        <w:rPr>
-          <w:rFonts w:ascii="Arial" w:hAnsi="Arial" w:cs="Arial"/>
-          <w:lang w:val="en-GB"/>
-        </w:rPr>
-        <w:t xml:space="preserve"> </w:t>
-      </w:r>
-    </w:p>
-    <w:p>
-      <w:pPr>
-        <w:rPr>
-          <w:rFonts w:ascii="Arial" w:hAnsi="Arial" w:cs="Arial"/>
+          <w:rFonts w:cs="Arial"/>
+          <w:lang w:val="en-GB"/>
+        </w:rPr>
+        <w:t>&gt;&gt;</w:t>
+      </w:r>
+    </w:p>
+    <w:p>
+      <w:pPr>
+        <w:rPr>
+          <w:rFonts w:cs="Arial"/>
           <w:lang w:val="en-GB"/>
         </w:rPr>
       </w:pPr>
@@ -1326,10 +1061,10 @@
           <w:noProof/>
         </w:rPr>
         <w:drawing>
-          <wp:inline distT="0" distB="0" distL="0" distR="0" wp14:anchorId="1166C807" wp14:editId="6316F420">
-            <wp:extent cx="5274310" cy="1134110"/>
-            <wp:effectExtent l="0" t="0" r="0" b="0"/>
-            <wp:docPr id="7" name="图片 7"/>
+          <wp:inline distT="0" distB="0" distL="0" distR="0" wp14:anchorId="5E69BD56" wp14:editId="7A5EF805">
+            <wp:extent cx="5274310" cy="1222375"/>
+            <wp:effectExtent l="0" t="0" r="2540" b="0"/>
+            <wp:docPr id="6" name="图片 6"/>
             <wp:cNvGraphicFramePr>
               <a:graphicFrameLocks xmlns:a="http://schemas.openxmlformats.org/drawingml/2006/main" noChangeAspect="1"/>
             </wp:cNvGraphicFramePr>
@@ -1349,6 +1084,273 @@
                   <pic:spPr>
                     <a:xfrm>
                       <a:off x="0" y="0"/>
+                      <a:ext cx="5274310" cy="1222375"/>
+                    </a:xfrm>
+                    <a:prstGeom prst="rect">
+                      <a:avLst/>
+                    </a:prstGeom>
+                  </pic:spPr>
+                </pic:pic>
+              </a:graphicData>
+            </a:graphic>
+          </wp:inline>
+        </w:drawing>
+      </w:r>
+    </w:p>
+    <w:p>
+      <w:pPr>
+        <w:rPr>
+          <w:rFonts w:cs="Arial"/>
+          <w:lang w:val="en-GB"/>
+        </w:rPr>
+      </w:pPr>
+      <w:r>
+        <w:rPr>
+          <w:rFonts w:cs="Arial" w:hint="eastAsia"/>
+          <w:lang w:val="en-GB"/>
+        </w:rPr>
+        <w:t xml:space="preserve">If learning rate </w:t>
+      </w:r>
+      <w:r>
+        <w:rPr>
+          <w:rFonts w:cs="Arial"/>
+          <w:lang w:val="en-GB"/>
+        </w:rPr>
+        <w:t>is too small, gradient descent can be slow</w:t>
+      </w:r>
+    </w:p>
+    <w:p>
+      <w:pPr>
+        <w:rPr>
+          <w:rFonts w:cs="Arial"/>
+          <w:lang w:val="en-GB"/>
+        </w:rPr>
+      </w:pPr>
+      <w:r>
+        <w:rPr>
+          <w:rFonts w:cs="Arial"/>
+          <w:lang w:val="en-GB"/>
+        </w:rPr>
+        <w:t>If leaning rate is too large, gradient descent can overshoot the minimum. It may fail to converge, or even diverge(</w:t>
+      </w:r>
+      <w:r>
+        <w:rPr>
+          <w:rFonts w:cs="Arial" w:hint="eastAsia"/>
+          <w:lang w:val="en-GB"/>
+        </w:rPr>
+        <w:t>偏离，相异</w:t>
+      </w:r>
+      <w:r>
+        <w:rPr>
+          <w:rFonts w:cs="Arial"/>
+          <w:lang w:val="en-GB"/>
+        </w:rPr>
+        <w:t>).</w:t>
+      </w:r>
+    </w:p>
+    <w:p>
+      <w:pPr>
+        <w:rPr>
+          <w:rFonts w:cs="Arial"/>
+          <w:lang w:val="en-GB"/>
+        </w:rPr>
+      </w:pPr>
+      <w:r>
+        <w:rPr>
+          <w:rFonts w:cs="Arial" w:hint="eastAsia"/>
+          <w:lang w:val="en-GB"/>
+        </w:rPr>
+        <w:t xml:space="preserve">When </w:t>
+      </w:r>
+      <w:r>
+        <w:rPr>
+          <w:rFonts w:cs="Arial"/>
+          <w:lang w:val="en-GB"/>
+        </w:rPr>
+        <w:t>point approach a local minimum, gradient descent will automatically take smaller steps because the s</w:t>
+      </w:r>
+      <w:r>
+        <w:rPr>
+          <w:rFonts w:cs="Arial"/>
+          <w:lang w:val="en-GB"/>
+        </w:rPr>
+        <w:t>lope(</w:t>
+      </w:r>
+      <w:r>
+        <w:rPr>
+          <w:rFonts w:cs="Arial" w:hint="eastAsia"/>
+          <w:lang w:val="en-GB"/>
+        </w:rPr>
+        <w:t>斜坡，倾斜，斜率</w:t>
+      </w:r>
+      <w:r>
+        <w:rPr>
+          <w:rFonts w:cs="Arial"/>
+          <w:lang w:val="en-GB"/>
+        </w:rPr>
+        <w:t>)</w:t>
+      </w:r>
+      <w:r>
+        <w:rPr>
+          <w:rFonts w:cs="Arial"/>
+          <w:lang w:val="en-GB"/>
+        </w:rPr>
+        <w:t xml:space="preserve"> will small.</w:t>
+      </w:r>
+    </w:p>
+    <w:p>
+      <w:pPr>
+        <w:rPr>
+          <w:rFonts w:cs="Arial"/>
+          <w:lang w:val="en-GB"/>
+        </w:rPr>
+      </w:pPr>
+    </w:p>
+    <w:p>
+      <w:pPr>
+        <w:rPr>
+          <w:rFonts w:cs="Arial"/>
+          <w:b/>
+          <w:lang w:val="en-GB"/>
+        </w:rPr>
+      </w:pPr>
+      <w:r>
+        <w:rPr>
+          <w:rFonts w:cs="Arial"/>
+          <w:b/>
+          <w:lang w:val="en-GB"/>
+        </w:rPr>
+        <w:t>Gradient descent for l</w:t>
+      </w:r>
+      <w:r>
+        <w:rPr>
+          <w:rFonts w:cs="Arial"/>
+          <w:b/>
+          <w:lang w:val="en-GB"/>
+        </w:rPr>
+        <w:t>inear regression</w:t>
+      </w:r>
+    </w:p>
+    <w:p>
+      <w:pPr>
+        <w:rPr>
+          <w:rFonts w:cs="Arial"/>
+          <w:lang w:val="en-GB"/>
+        </w:rPr>
+      </w:pPr>
+      <w:r>
+        <w:rPr>
+          <w:rFonts w:cs="Arial" w:hint="eastAsia"/>
+          <w:lang w:val="en-GB"/>
+        </w:rPr>
+        <w:t>事实证明</w:t>
+      </w:r>
+      <w:r>
+        <w:rPr>
+          <w:rFonts w:cs="Arial"/>
+          <w:lang w:val="en-GB"/>
+        </w:rPr>
+        <w:t>The cost function for linear regression is always going to be a bow shaped function</w:t>
+      </w:r>
+      <w:r>
+        <w:rPr>
+          <w:rFonts w:cs="Arial"/>
+          <w:lang w:val="en-GB"/>
+        </w:rPr>
+        <w:t xml:space="preserve"> </w:t>
+      </w:r>
+      <w:r>
+        <w:rPr>
+          <w:rFonts w:cs="Arial"/>
+          <w:lang w:val="en-GB"/>
+        </w:rPr>
+        <w:t>(</w:t>
+      </w:r>
+      <w:r>
+        <w:rPr>
+          <w:rFonts w:cs="Arial" w:hint="eastAsia"/>
+          <w:lang w:val="en-GB"/>
+        </w:rPr>
+        <w:t>凸函数</w:t>
+      </w:r>
+      <w:r>
+        <w:rPr>
+          <w:rFonts w:cs="Arial" w:hint="eastAsia"/>
+          <w:lang w:val="en-GB"/>
+        </w:rPr>
+        <w:t>convex function</w:t>
+      </w:r>
+      <w:r>
+        <w:rPr>
+          <w:rFonts w:cs="Arial"/>
+          <w:lang w:val="en-GB"/>
+        </w:rPr>
+        <w:t>).</w:t>
+      </w:r>
+      <w:r>
+        <w:rPr>
+          <w:rFonts w:cs="Arial"/>
+          <w:lang w:val="en-GB"/>
+        </w:rPr>
+        <w:t xml:space="preserve"> </w:t>
+      </w:r>
+      <w:r>
+        <w:rPr>
+          <w:rFonts w:cs="Arial"/>
+          <w:lang w:val="en-GB"/>
+        </w:rPr>
+        <w:t>It does not have any local optimal except for one global optimum.</w:t>
+      </w:r>
+      <w:r>
+        <w:rPr>
+          <w:rFonts w:cs="Arial"/>
+          <w:lang w:val="en-GB"/>
+        </w:rPr>
+        <w:t xml:space="preserve"> </w:t>
+      </w:r>
+      <w:r>
+        <w:rPr>
+          <w:rFonts w:cs="Arial"/>
+          <w:lang w:val="en-GB"/>
+        </w:rPr>
+        <w:t xml:space="preserve"> </w:t>
+      </w:r>
+    </w:p>
+    <w:p>
+      <w:pPr>
+        <w:rPr>
+          <w:rFonts w:cs="Arial"/>
+          <w:lang w:val="en-GB"/>
+        </w:rPr>
+      </w:pPr>
+      <w:r>
+        <w:rPr>
+          <w:noProof/>
+        </w:rPr>
+        <w:drawing>
+          <wp:inline distT="0" distB="0" distL="0" distR="0" wp14:anchorId="1166C807" wp14:editId="6316F420">
+            <wp:extent cx="5274310" cy="1134110"/>
+            <wp:effectExtent l="0" t="0" r="0" b="0"/>
+            <wp:docPr id="7" name="图片 7"/>
+            <wp:cNvGraphicFramePr>
+              <a:graphicFrameLocks xmlns:a="http://schemas.openxmlformats.org/drawingml/2006/main" noChangeAspect="1"/>
+            </wp:cNvGraphicFramePr>
+            <a:graphic xmlns:a="http://schemas.openxmlformats.org/drawingml/2006/main">
+              <a:graphicData uri="http://schemas.openxmlformats.org/drawingml/2006/picture">
+                <pic:pic xmlns:pic="http://schemas.openxmlformats.org/drawingml/2006/picture">
+                  <pic:nvPicPr>
+                    <pic:cNvPr id="1" name=""/>
+                    <pic:cNvPicPr/>
+                  </pic:nvPicPr>
+                  <pic:blipFill>
+                    <a:blip r:embed="rId10"/>
+                    <a:stretch>
+                      <a:fillRect/>
+                    </a:stretch>
+                  </pic:blipFill>
+                  <pic:spPr>
+                    <a:xfrm>
+                      <a:off x="0" y="0"/>
                       <a:ext cx="5274310" cy="1134110"/>
                     </a:xfrm>
                     <a:prstGeom prst="rect">
@@ -1365,14 +1367,14 @@
     <w:p>
       <w:pPr>
         <w:rPr>
-          <w:rFonts w:ascii="Arial" w:hAnsi="Arial" w:cs="Arial"/>
+          <w:rFonts w:cs="Arial"/>
           <w:color w:val="FF0000"/>
           <w:lang w:val="en-GB"/>
         </w:rPr>
       </w:pPr>
       <w:r>
         <w:rPr>
-          <w:rFonts w:ascii="Arial" w:hAnsi="Arial" w:cs="Arial"/>
+          <w:rFonts w:cs="Arial"/>
           <w:u w:val="single"/>
           <w:lang w:val="en-GB"/>
         </w:rPr>
@@ -1380,7 +1382,7 @@
       </w:r>
       <w:r>
         <w:rPr>
-          <w:rFonts w:ascii="Arial" w:hAnsi="Arial" w:cs="Arial" w:hint="eastAsia"/>
+          <w:rFonts w:cs="Arial" w:hint="eastAsia"/>
           <w:u w:val="single"/>
           <w:lang w:val="en-GB"/>
         </w:rPr>
@@ -1388,7 +1390,7 @@
       </w:r>
       <w:r>
         <w:rPr>
-          <w:rFonts w:ascii="Arial" w:hAnsi="Arial" w:cs="Arial"/>
+          <w:rFonts w:cs="Arial"/>
           <w:u w:val="single"/>
           <w:lang w:val="en-GB"/>
         </w:rPr>
@@ -1396,28 +1398,28 @@
       </w:r>
       <w:r>
         <w:rPr>
-          <w:rFonts w:ascii="Arial" w:hAnsi="Arial" w:cs="Arial"/>
+          <w:rFonts w:cs="Arial"/>
           <w:lang w:val="en-GB"/>
         </w:rPr>
         <w:t xml:space="preserve"> </w:t>
       </w:r>
       <w:r>
         <w:rPr>
-          <w:rFonts w:ascii="Arial" w:hAnsi="Arial" w:cs="Arial"/>
+          <w:rFonts w:cs="Arial"/>
           <w:lang w:val="en-GB"/>
         </w:rPr>
         <w:t>refers to each step of gradient descent uses all the training examples.</w:t>
       </w:r>
       <w:r>
         <w:rPr>
-          <w:rFonts w:ascii="Arial" w:hAnsi="Arial" w:cs="Arial"/>
+          <w:rFonts w:cs="Arial"/>
           <w:lang w:val="en-GB"/>
         </w:rPr>
         <w:t xml:space="preserve"> Using </w:t>
       </w:r>
       <w:r>
         <w:rPr>
-          <w:rFonts w:ascii="Arial" w:hAnsi="Arial" w:cs="Arial"/>
+          <w:rFonts w:cs="Arial"/>
           <w:color w:val="FF0000"/>
           <w:lang w:val="en-GB"/>
         </w:rPr>
@@ -1425,7 +1427,7 @@
       </w:r>
       <w:r>
         <w:rPr>
-          <w:rFonts w:ascii="Arial" w:hAnsi="Arial" w:cs="Arial"/>
+          <w:rFonts w:cs="Arial"/>
           <w:color w:val="FF0000"/>
           <w:lang w:val="en-GB"/>
         </w:rPr>
@@ -1435,7 +1437,7 @@
     <w:p>
       <w:pPr>
         <w:rPr>
-          <w:rFonts w:ascii="Arial" w:hAnsi="Arial" w:cs="Arial"/>
+          <w:rFonts w:cs="Arial"/>
           <w:color w:val="FF0000"/>
           <w:lang w:val="en-GB"/>
         </w:rPr>
@@ -1444,7 +1446,7 @@
     <w:p>
       <w:pPr>
         <w:rPr>
-          <w:rFonts w:ascii="Arial" w:hAnsi="Arial" w:cs="Arial"/>
+          <w:rFonts w:cs="Arial"/>
           <w:b/>
           <w:color w:val="000000" w:themeColor="text1"/>
           <w:lang w:val="en-GB"/>
@@ -1452,7 +1454,7 @@
       </w:pPr>
       <w:r>
         <w:rPr>
-          <w:rFonts w:ascii="Arial" w:hAnsi="Arial" w:cs="Arial" w:hint="eastAsia"/>
+          <w:rFonts w:cs="Arial" w:hint="eastAsia"/>
           <w:b/>
           <w:color w:val="000000" w:themeColor="text1"/>
           <w:lang w:val="en-GB"/>
@@ -1461,7 +1463,7 @@
       </w:r>
       <w:r>
         <w:rPr>
-          <w:rFonts w:ascii="Arial" w:hAnsi="Arial" w:cs="Arial"/>
+          <w:rFonts w:cs="Arial"/>
           <w:b/>
           <w:color w:val="000000" w:themeColor="text1"/>
           <w:lang w:val="en-GB"/>
@@ -1472,20 +1474,20 @@
     <w:p>
       <w:pPr>
         <w:rPr>
-          <w:rFonts w:ascii="Arial" w:hAnsi="Arial" w:cs="Arial"/>
-          <w:lang w:val="en-GB"/>
-        </w:rPr>
-      </w:pPr>
-      <w:r>
-        <w:rPr>
-          <w:rFonts w:ascii="Arial" w:hAnsi="Arial" w:cs="Arial"/>
+          <w:rFonts w:cs="Arial"/>
+          <w:lang w:val="en-GB"/>
+        </w:rPr>
+      </w:pPr>
+      <w:r>
+        <w:rPr>
+          <w:rFonts w:cs="Arial"/>
           <w:lang w:val="en-GB"/>
         </w:rPr>
         <w:t>Matrix is rectangular array of numbers</w:t>
       </w:r>
       <w:r>
         <w:rPr>
-          <w:rFonts w:ascii="Arial" w:hAnsi="Arial" w:cs="Arial" w:hint="eastAsia"/>
+          <w:rFonts w:cs="Arial" w:hint="eastAsia"/>
           <w:lang w:val="en-GB"/>
         </w:rPr>
         <w:t>。</w:t>
@@ -1494,34 +1496,34 @@
     <w:p>
       <w:pPr>
         <w:rPr>
-          <w:rFonts w:ascii="Arial" w:hAnsi="Arial" w:cs="Arial"/>
-          <w:lang w:val="en-GB"/>
-        </w:rPr>
-      </w:pPr>
-      <w:r>
-        <w:rPr>
-          <w:rFonts w:ascii="Arial" w:hAnsi="Arial" w:cs="Arial"/>
+          <w:rFonts w:cs="Arial"/>
+          <w:lang w:val="en-GB"/>
+        </w:rPr>
+      </w:pPr>
+      <w:r>
+        <w:rPr>
+          <w:rFonts w:cs="Arial"/>
           <w:lang w:val="en-GB"/>
         </w:rPr>
         <w:t>A v</w:t>
       </w:r>
       <w:r>
         <w:rPr>
-          <w:rFonts w:ascii="Arial" w:hAnsi="Arial" w:cs="Arial" w:hint="eastAsia"/>
+          <w:rFonts w:cs="Arial" w:hint="eastAsia"/>
           <w:lang w:val="en-GB"/>
         </w:rPr>
         <w:t>e</w:t>
       </w:r>
       <w:r>
         <w:rPr>
-          <w:rFonts w:ascii="Arial" w:hAnsi="Arial" w:cs="Arial"/>
+          <w:rFonts w:cs="Arial"/>
           <w:lang w:val="en-GB"/>
         </w:rPr>
         <w:t xml:space="preserve">ctor is </w:t>
       </w:r>
       <w:r>
         <w:rPr>
-          <w:rFonts w:ascii="Arial" w:hAnsi="Arial" w:cs="Arial"/>
+          <w:rFonts w:cs="Arial"/>
           <w:lang w:val="en-GB"/>
         </w:rPr>
         <w:t>turns out to be a special case of matrix. A vector is a matrix that only has one column.</w:t>
@@ -1530,13 +1532,13 @@
     <w:p>
       <w:pPr>
         <w:rPr>
-          <w:rFonts w:ascii="Arial" w:hAnsi="Arial" w:cs="Arial"/>
-          <w:lang w:val="en-GB"/>
-        </w:rPr>
-      </w:pPr>
-      <w:r>
-        <w:rPr>
-          <w:rFonts w:ascii="Arial" w:hAnsi="Arial" w:cs="Arial"/>
+          <w:rFonts w:cs="Arial"/>
+          <w:lang w:val="en-GB"/>
+        </w:rPr>
+      </w:pPr>
+      <w:r>
+        <w:rPr>
+          <w:rFonts w:cs="Arial"/>
           <w:lang w:val="en-GB"/>
         </w:rPr>
         <w:t>Matrix addition need matrix have same dimension.</w:t>
@@ -1545,73 +1547,73 @@
     <w:p>
       <w:pPr>
         <w:rPr>
-          <w:rFonts w:ascii="Arial" w:hAnsi="Arial" w:cs="Arial"/>
-          <w:lang w:val="en-GB"/>
-        </w:rPr>
-      </w:pPr>
-      <w:r>
-        <w:rPr>
-          <w:rFonts w:ascii="Arial" w:hAnsi="Arial" w:cs="Arial" w:hint="eastAsia"/>
+          <w:rFonts w:cs="Arial"/>
+          <w:lang w:val="en-GB"/>
+        </w:rPr>
+      </w:pPr>
+      <w:r>
+        <w:rPr>
+          <w:rFonts w:cs="Arial" w:hint="eastAsia"/>
           <w:lang w:val="en-GB"/>
         </w:rPr>
         <w:t>Ma</w:t>
       </w:r>
       <w:r>
         <w:rPr>
-          <w:rFonts w:ascii="Arial" w:hAnsi="Arial" w:cs="Arial"/>
+          <w:rFonts w:cs="Arial"/>
           <w:lang w:val="en-GB"/>
         </w:rPr>
         <w:t xml:space="preserve">trix </w:t>
       </w:r>
-      <w:bookmarkStart w:id="2" w:name="OLE_LINK3"/>
-      <w:bookmarkStart w:id="3" w:name="OLE_LINK4"/>
-      <w:r>
-        <w:rPr>
-          <w:rFonts w:ascii="Arial" w:hAnsi="Arial" w:cs="Arial"/>
+      <w:bookmarkStart w:id="3" w:name="OLE_LINK3"/>
+      <w:bookmarkStart w:id="4" w:name="OLE_LINK4"/>
+      <w:r>
+        <w:rPr>
+          <w:rFonts w:cs="Arial"/>
           <w:lang w:val="en-GB"/>
         </w:rPr>
         <w:t>multiplication</w:t>
       </w:r>
-      <w:bookmarkEnd w:id="2"/>
       <w:bookmarkEnd w:id="3"/>
-      <w:r>
-        <w:rPr>
-          <w:rFonts w:ascii="Arial" w:hAnsi="Arial" w:cs="Arial"/>
+      <w:bookmarkEnd w:id="4"/>
+      <w:r>
+        <w:rPr>
+          <w:rFonts w:cs="Arial"/>
           <w:lang w:val="en-GB"/>
         </w:rPr>
         <w:t>.</w:t>
       </w:r>
       <w:r>
         <w:rPr>
-          <w:rFonts w:ascii="Arial" w:hAnsi="Arial" w:cs="Arial"/>
+          <w:rFonts w:cs="Arial"/>
           <w:lang w:val="en-GB"/>
         </w:rPr>
         <w:t xml:space="preserve"> </w:t>
       </w:r>
       <w:r>
         <w:rPr>
-          <w:rFonts w:ascii="Arial" w:hAnsi="Arial" w:cs="Arial" w:hint="eastAsia"/>
+          <w:rFonts w:cs="Arial" w:hint="eastAsia"/>
           <w:lang w:val="en-GB"/>
         </w:rPr>
         <w:t>新矩阵的行数是第一个矩阵的行，列数是第二个矩阵的列</w:t>
       </w:r>
       <w:r>
         <w:rPr>
-          <w:rFonts w:ascii="Arial" w:hAnsi="Arial" w:cs="Arial"/>
+          <w:rFonts w:cs="Arial"/>
           <w:lang w:val="en-GB"/>
         </w:rPr>
         <w:t xml:space="preserve">. </w:t>
       </w:r>
       <w:r>
         <w:rPr>
-          <w:rFonts w:ascii="Arial" w:hAnsi="Arial" w:cs="Arial" w:hint="eastAsia"/>
+          <w:rFonts w:cs="Arial" w:hint="eastAsia"/>
           <w:lang w:val="en-GB"/>
         </w:rPr>
         <w:t>第一个矩阵的列数必须等于第二个矩阵的行数</w:t>
       </w:r>
       <w:r>
         <w:rPr>
-          <w:rFonts w:ascii="Arial" w:hAnsi="Arial" w:cs="Arial" w:hint="eastAsia"/>
+          <w:rFonts w:cs="Arial" w:hint="eastAsia"/>
           <w:lang w:val="en-GB"/>
         </w:rPr>
         <w:t>.</w:t>
@@ -1620,29 +1622,29 @@
     <w:p>
       <w:pPr>
         <w:rPr>
-          <w:rFonts w:ascii="Arial" w:hAnsi="Arial" w:cs="Arial"/>
-          <w:lang w:val="en-GB"/>
-        </w:rPr>
-      </w:pPr>
-    </w:p>
-    <w:p>
-      <w:pPr>
-        <w:rPr>
-          <w:rFonts w:ascii="Arial" w:hAnsi="Arial" w:cs="Arial"/>
-          <w:lang w:val="en-GB"/>
-        </w:rPr>
-      </w:pPr>
-    </w:p>
-    <w:p>
-      <w:pPr>
-        <w:rPr>
-          <w:rFonts w:ascii="Arial" w:hAnsi="Arial" w:cs="Arial"/>
-          <w:lang w:val="en-GB"/>
-        </w:rPr>
-      </w:pPr>
-      <w:r>
-        <w:rPr>
-          <w:rFonts w:ascii="Arial" w:hAnsi="Arial" w:cs="Arial" w:hint="eastAsia"/>
+          <w:rFonts w:cs="Arial"/>
+          <w:lang w:val="en-GB"/>
+        </w:rPr>
+      </w:pPr>
+    </w:p>
+    <w:p>
+      <w:pPr>
+        <w:rPr>
+          <w:rFonts w:cs="Arial"/>
+          <w:lang w:val="en-GB"/>
+        </w:rPr>
+      </w:pPr>
+    </w:p>
+    <w:p>
+      <w:pPr>
+        <w:rPr>
+          <w:rFonts w:cs="Arial"/>
+          <w:lang w:val="en-GB"/>
+        </w:rPr>
+      </w:pPr>
+      <w:r>
+        <w:rPr>
+          <w:rFonts w:cs="Arial" w:hint="eastAsia"/>
           <w:lang w:val="en-GB"/>
         </w:rPr>
         <w:lastRenderedPageBreak/>
@@ -1650,7 +1652,14 @@
       </w:r>
       <w:r>
         <w:rPr>
-          <w:rFonts w:ascii="Arial" w:hAnsi="Arial" w:cs="Arial" w:hint="eastAsia"/>
+          <w:rFonts w:cs="Arial" w:hint="eastAsia"/>
+          <w:lang w:val="en-GB"/>
+        </w:rPr>
+        <w:t>在线性回归中</w:t>
+      </w:r>
+      <w:r>
+        <w:rPr>
+          <w:rFonts w:cs="Arial" w:hint="eastAsia"/>
           <w:lang w:val="en-GB"/>
         </w:rPr>
         <w:t>~~</w:t>
@@ -1659,13 +1668,13 @@
     <w:p>
       <w:pPr>
         <w:rPr>
-          <w:rFonts w:ascii="Arial" w:hAnsi="Arial" w:cs="Arial"/>
-          <w:lang w:val="en-GB"/>
-        </w:rPr>
-      </w:pPr>
-      <w:r>
-        <w:rPr>
-          <w:rFonts w:ascii="Arial" w:hAnsi="Arial" w:cs="Arial"/>
+          <w:rFonts w:cs="Arial"/>
+          <w:lang w:val="en-GB"/>
+        </w:rPr>
+      </w:pPr>
+      <w:r>
+        <w:rPr>
+          <w:rFonts w:cs="Arial"/>
           <w:noProof/>
           <w:lang w:val="en-GB"/>
         </w:rPr>
@@ -1687,7 +1696,7 @@
                     </pic:cNvPicPr>
                   </pic:nvPicPr>
                   <pic:blipFill>
-                    <a:blip r:embed="rId10" cstate="print">
+                    <a:blip r:embed="rId11" cstate="print">
                       <a:extLst>
                         <a:ext uri="{28A0092B-C50C-407E-A947-70E740481C1C}">
                           <a14:useLocalDpi xmlns:a14="http://schemas.microsoft.com/office/drawing/2010/main" val="0"/>
@@ -1722,35 +1731,35 @@
     <w:p>
       <w:pPr>
         <w:rPr>
-          <w:rFonts w:ascii="Arial" w:hAnsi="Arial" w:cs="Arial"/>
-          <w:lang w:val="en-GB"/>
-        </w:rPr>
-      </w:pPr>
-    </w:p>
-    <w:p>
-      <w:pPr>
-        <w:rPr>
-          <w:rFonts w:ascii="Arial" w:hAnsi="Arial" w:cs="Arial"/>
-          <w:lang w:val="en-GB"/>
-        </w:rPr>
-      </w:pPr>
-      <w:r>
-        <w:rPr>
-          <w:rFonts w:ascii="Arial" w:hAnsi="Arial" w:cs="Arial" w:hint="eastAsia"/>
+          <w:rFonts w:cs="Arial"/>
+          <w:lang w:val="en-GB"/>
+        </w:rPr>
+      </w:pPr>
+    </w:p>
+    <w:p>
+      <w:pPr>
+        <w:rPr>
+          <w:rFonts w:cs="Arial"/>
+          <w:lang w:val="en-GB"/>
+        </w:rPr>
+      </w:pPr>
+      <w:r>
+        <w:rPr>
+          <w:rFonts w:cs="Arial" w:hint="eastAsia"/>
           <w:lang w:val="en-GB"/>
         </w:rPr>
         <w:t>矩阵乘法不服从交换律</w:t>
       </w:r>
       <w:r>
         <w:rPr>
-          <w:rFonts w:ascii="Arial" w:hAnsi="Arial" w:cs="Arial"/>
+          <w:rFonts w:cs="Arial"/>
           <w:lang w:val="en-GB"/>
         </w:rPr>
         <w:t xml:space="preserve">, </w:t>
       </w:r>
       <w:r>
         <w:rPr>
-          <w:rFonts w:ascii="Arial" w:hAnsi="Arial" w:cs="Arial" w:hint="eastAsia"/>
+          <w:rFonts w:cs="Arial" w:hint="eastAsia"/>
           <w:lang w:val="en-GB"/>
         </w:rPr>
         <w:t>但是符合结合律</w:t>
@@ -1759,58 +1768,1580 @@
     <w:p>
       <w:pPr>
         <w:rPr>
-          <w:rFonts w:ascii="Arial" w:hAnsi="Arial" w:cs="Arial"/>
-          <w:lang w:val="en-GB"/>
-        </w:rPr>
-      </w:pPr>
-    </w:p>
-    <w:p>
-      <w:pPr>
-        <w:rPr>
-          <w:rFonts w:ascii="Arial" w:hAnsi="Arial" w:cs="Arial" w:hint="eastAsia"/>
-          <w:lang w:val="en-GB"/>
-        </w:rPr>
-      </w:pPr>
-      <w:r>
-        <w:rPr>
-          <w:rFonts w:ascii="Arial" w:hAnsi="Arial" w:cs="Arial" w:hint="eastAsia"/>
-          <w:lang w:val="en-GB"/>
-        </w:rPr>
-        <w:t>新的加入</w:t>
-      </w:r>
-      <w:bookmarkStart w:id="4" w:name="_GoBack"/>
-      <w:bookmarkEnd w:id="4"/>
-    </w:p>
-    <w:p>
-      <w:pPr>
-        <w:rPr>
-          <w:rFonts w:ascii="Arial" w:hAnsi="Arial" w:cs="Arial"/>
-          <w:lang w:val="en-GB"/>
-        </w:rPr>
-      </w:pPr>
-    </w:p>
-    <w:p>
-      <w:pPr>
-        <w:rPr>
-          <w:rFonts w:ascii="Arial" w:hAnsi="Arial" w:cs="Arial"/>
-          <w:lang w:val="en-GB"/>
-        </w:rPr>
-      </w:pPr>
-      <w:r>
-        <w:rPr>
-          <w:rFonts w:ascii="Arial" w:hAnsi="Arial" w:cs="Arial" w:hint="eastAsia"/>
+          <w:rFonts w:cs="Arial"/>
+          <w:lang w:val="en-GB"/>
+        </w:rPr>
+      </w:pPr>
+      <w:r>
+        <w:rPr>
+          <w:rFonts w:cs="Arial"/>
+          <w:lang w:val="en-GB"/>
+        </w:rPr>
+        <w:t>Identity matrix</w:t>
+      </w:r>
+    </w:p>
+    <w:p>
+      <w:pPr>
+        <w:jc w:val="center"/>
+        <w:rPr>
+          <w:rFonts w:cs="Arial"/>
+          <w:lang w:val="en-GB"/>
+        </w:rPr>
+      </w:pPr>
+      <w:r>
+        <w:rPr>
+          <w:noProof/>
+        </w:rPr>
+        <w:drawing>
+          <wp:inline distT="0" distB="0" distL="0" distR="0" wp14:anchorId="2C13B43D" wp14:editId="56F13693">
+            <wp:extent cx="5274310" cy="3053715"/>
+            <wp:effectExtent l="0" t="0" r="2540" b="0"/>
+            <wp:docPr id="10" name="Picture 10"/>
+            <wp:cNvGraphicFramePr>
+              <a:graphicFrameLocks xmlns:a="http://schemas.openxmlformats.org/drawingml/2006/main" noChangeAspect="1"/>
+            </wp:cNvGraphicFramePr>
+            <a:graphic xmlns:a="http://schemas.openxmlformats.org/drawingml/2006/main">
+              <a:graphicData uri="http://schemas.openxmlformats.org/drawingml/2006/picture">
+                <pic:pic xmlns:pic="http://schemas.openxmlformats.org/drawingml/2006/picture">
+                  <pic:nvPicPr>
+                    <pic:cNvPr id="1" name=""/>
+                    <pic:cNvPicPr/>
+                  </pic:nvPicPr>
+                  <pic:blipFill>
+                    <a:blip r:embed="rId12"/>
+                    <a:stretch>
+                      <a:fillRect/>
+                    </a:stretch>
+                  </pic:blipFill>
+                  <pic:spPr>
+                    <a:xfrm>
+                      <a:off x="0" y="0"/>
+                      <a:ext cx="5274310" cy="3053715"/>
+                    </a:xfrm>
+                    <a:prstGeom prst="rect">
+                      <a:avLst/>
+                    </a:prstGeom>
+                  </pic:spPr>
+                </pic:pic>
+              </a:graphicData>
+            </a:graphic>
+          </wp:inline>
+        </w:drawing>
+      </w:r>
+    </w:p>
+    <w:p>
+      <w:pPr>
+        <w:rPr>
+          <w:rFonts w:cs="Arial"/>
+          <w:lang w:val="en-GB"/>
+        </w:rPr>
+      </w:pPr>
+    </w:p>
+    <w:p>
+      <w:pPr>
+        <w:rPr>
+          <w:rFonts w:cs="Arial"/>
+          <w:b/>
+          <w:lang w:val="en-GB"/>
+        </w:rPr>
+      </w:pPr>
+      <w:r>
+        <w:rPr>
+          <w:rFonts w:cs="Arial"/>
+          <w:b/>
+          <w:lang w:val="en-GB"/>
+        </w:rPr>
+        <w:t>Matrix Inverse and Transpose</w:t>
+      </w:r>
+    </w:p>
+    <w:p>
+      <w:pPr>
+        <w:rPr>
+          <w:rFonts w:cs="Arial"/>
+          <w:lang w:val="en-GB"/>
+        </w:rPr>
+      </w:pPr>
+      <w:r>
+        <w:rPr>
+          <w:rFonts w:cs="Arial"/>
+          <w:lang w:val="en-GB"/>
+        </w:rPr>
+        <w:t>Not all numbers have an inverse like zero 0.</w:t>
+      </w:r>
+    </w:p>
+    <w:p>
+      <w:pPr>
+        <w:rPr>
+          <w:rFonts w:cs="Arial"/>
+          <w:lang w:val="en-GB"/>
+        </w:rPr>
+      </w:pPr>
+      <w:r>
+        <w:rPr>
+          <w:rFonts w:cs="Arial"/>
+          <w:lang w:val="en-GB"/>
+        </w:rPr>
+        <w:t>If A is an m x m matrix (square matrix), and if it has in inverse.</w:t>
+      </w:r>
+    </w:p>
+    <w:p>
+      <w:pPr>
+        <w:rPr>
+          <w:rFonts w:cs="Arial"/>
+          <w:i/>
+          <w:lang w:val="en-GB"/>
+        </w:rPr>
+      </w:pPr>
+      <w:r>
+        <w:rPr>
+          <w:rFonts w:cs="Arial"/>
+          <w:i/>
+          <w:lang w:val="en-GB"/>
+        </w:rPr>
+        <w:t>A(A</w:t>
+      </w:r>
+      <w:r>
+        <w:rPr>
+          <w:rFonts w:cs="Arial"/>
+          <w:i/>
+          <w:vertAlign w:val="superscript"/>
+          <w:lang w:val="en-GB"/>
+        </w:rPr>
+        <w:t>-1</w:t>
+      </w:r>
+      <w:r>
+        <w:rPr>
+          <w:rFonts w:cs="Arial"/>
+          <w:i/>
+          <w:lang w:val="en-GB"/>
+        </w:rPr>
+        <w:t>) = A</w:t>
+      </w:r>
+      <w:r>
+        <w:rPr>
+          <w:rFonts w:cs="Arial"/>
+          <w:i/>
+          <w:vertAlign w:val="superscript"/>
+          <w:lang w:val="en-GB"/>
+        </w:rPr>
+        <w:t>-1</w:t>
+      </w:r>
+      <w:r>
+        <w:rPr>
+          <w:rFonts w:cs="Arial"/>
+          <w:i/>
+          <w:lang w:val="en-GB"/>
+        </w:rPr>
+        <w:t>A = I</w:t>
+      </w:r>
+    </w:p>
+    <w:p>
+      <w:pPr>
+        <w:rPr>
+          <w:rFonts w:cs="Arial"/>
+          <w:lang w:val="en-GB"/>
+        </w:rPr>
+      </w:pPr>
+      <w:r>
+        <w:rPr>
+          <w:rFonts w:cs="Arial"/>
+          <w:lang w:val="en-GB"/>
+        </w:rPr>
+        <w:t>Matrices that don’t have an inverse are “singular” (</w:t>
+      </w:r>
+      <w:r>
+        <w:rPr>
+          <w:rFonts w:cs="Arial" w:hint="eastAsia"/>
+          <w:lang w:val="en-GB"/>
+        </w:rPr>
+        <w:t>奇异矩阵</w:t>
+      </w:r>
+      <w:r>
+        <w:rPr>
+          <w:rFonts w:cs="Arial" w:hint="eastAsia"/>
           <w:lang w:val="en-GB"/>
         </w:rPr>
         <w:t xml:space="preserve"> </w:t>
       </w:r>
-    </w:p>
-    <w:p>
-      <w:pPr>
-        <w:rPr>
-          <w:rFonts w:ascii="Arial" w:hAnsi="Arial" w:cs="Arial"/>
-          <w:lang w:val="en-GB"/>
-        </w:rPr>
-      </w:pPr>
+      <w:r>
+        <w:rPr>
+          <w:rFonts w:cs="Arial" w:hint="eastAsia"/>
+          <w:lang w:val="en-GB"/>
+        </w:rPr>
+        <w:t>比如全为</w:t>
+      </w:r>
+      <w:r>
+        <w:rPr>
+          <w:rFonts w:cs="Arial" w:hint="eastAsia"/>
+          <w:lang w:val="en-GB"/>
+        </w:rPr>
+        <w:t>0</w:t>
+      </w:r>
+      <w:r>
+        <w:rPr>
+          <w:rFonts w:cs="Arial"/>
+          <w:lang w:val="en-GB"/>
+        </w:rPr>
+        <w:t>)</w:t>
+      </w:r>
+    </w:p>
+    <w:p>
+      <w:pPr>
+        <w:rPr>
+          <w:rFonts w:cs="Arial"/>
+          <w:i/>
+          <w:vertAlign w:val="subscript"/>
+          <w:lang w:val="en-GB"/>
+        </w:rPr>
+      </w:pPr>
+      <w:r>
+        <w:rPr>
+          <w:rFonts w:cs="Arial"/>
+          <w:lang w:val="en-GB"/>
+        </w:rPr>
+        <w:t xml:space="preserve">For transpose, </w:t>
+      </w:r>
+      <w:proofErr w:type="spellStart"/>
+      <w:r>
+        <w:rPr>
+          <w:rFonts w:cs="Arial"/>
+          <w:lang w:val="en-GB"/>
+        </w:rPr>
+        <w:t>B</w:t>
+      </w:r>
+      <w:r>
+        <w:rPr>
+          <w:rFonts w:cs="Arial"/>
+          <w:i/>
+          <w:vertAlign w:val="subscript"/>
+          <w:lang w:val="en-GB"/>
+        </w:rPr>
+        <w:t>ij</w:t>
+      </w:r>
+      <w:proofErr w:type="spellEnd"/>
+      <w:r>
+        <w:rPr>
+          <w:rFonts w:cs="Arial"/>
+          <w:lang w:val="en-GB"/>
+        </w:rPr>
+        <w:t xml:space="preserve"> = </w:t>
+      </w:r>
+      <w:proofErr w:type="spellStart"/>
+      <w:r>
+        <w:rPr>
+          <w:rFonts w:cs="Arial"/>
+          <w:lang w:val="en-GB"/>
+        </w:rPr>
+        <w:t>A</w:t>
+      </w:r>
+      <w:r>
+        <w:rPr>
+          <w:rFonts w:cs="Arial"/>
+          <w:i/>
+          <w:vertAlign w:val="subscript"/>
+          <w:lang w:val="en-GB"/>
+        </w:rPr>
+        <w:t>ji</w:t>
+      </w:r>
+      <w:proofErr w:type="spellEnd"/>
+      <w:r>
+        <w:rPr>
+          <w:rFonts w:cs="Arial"/>
+          <w:i/>
+          <w:vertAlign w:val="subscript"/>
+          <w:lang w:val="en-GB"/>
+        </w:rPr>
+        <w:t xml:space="preserve"> </w:t>
+      </w:r>
+    </w:p>
+    <w:p>
+      <w:pPr>
+        <w:widowControl/>
+        <w:jc w:val="left"/>
+        <w:rPr>
+          <w:rFonts w:cs="Arial"/>
+          <w:lang w:val="en-GB"/>
+        </w:rPr>
+      </w:pPr>
+      <w:r>
+        <w:rPr>
+          <w:rFonts w:cs="Arial"/>
+          <w:lang w:val="en-GB"/>
+        </w:rPr>
+        <w:br w:type="page"/>
+      </w:r>
+    </w:p>
+    <w:p>
+      <w:pPr>
+        <w:jc w:val="center"/>
+        <w:rPr>
+          <w:rFonts w:cs="Arial"/>
+          <w:lang w:val="en-GB"/>
+        </w:rPr>
+      </w:pPr>
+      <w:r>
+        <w:rPr>
+          <w:rFonts w:cs="Arial"/>
+          <w:lang w:val="en-GB"/>
+        </w:rPr>
+        <w:lastRenderedPageBreak/>
+        <w:t>Week2</w:t>
+      </w:r>
+    </w:p>
+    <w:p>
+      <w:pPr>
+        <w:rPr>
+          <w:rFonts w:cs="Arial"/>
+          <w:b/>
+          <w:lang w:val="en-GB"/>
+        </w:rPr>
+      </w:pPr>
+      <w:r>
+        <w:rPr>
+          <w:rFonts w:cs="Arial"/>
+          <w:b/>
+          <w:lang w:val="en-GB"/>
+        </w:rPr>
+        <w:t xml:space="preserve">Linear Regression with multiple variables </w:t>
+      </w:r>
+    </w:p>
+    <w:p>
+      <w:pPr>
+        <w:rPr>
+          <w:rFonts w:cs="Arial"/>
+          <w:b/>
+          <w:lang w:val="en-GB"/>
+        </w:rPr>
+      </w:pPr>
+      <w:r>
+        <w:rPr>
+          <w:noProof/>
+        </w:rPr>
+        <w:drawing>
+          <wp:inline distT="0" distB="0" distL="0" distR="0" wp14:anchorId="3F21BCF7" wp14:editId="3053FFEA">
+            <wp:extent cx="5274310" cy="738505"/>
+            <wp:effectExtent l="0" t="0" r="2540" b="4445"/>
+            <wp:docPr id="11" name="Picture 11"/>
+            <wp:cNvGraphicFramePr>
+              <a:graphicFrameLocks xmlns:a="http://schemas.openxmlformats.org/drawingml/2006/main" noChangeAspect="1"/>
+            </wp:cNvGraphicFramePr>
+            <a:graphic xmlns:a="http://schemas.openxmlformats.org/drawingml/2006/main">
+              <a:graphicData uri="http://schemas.openxmlformats.org/drawingml/2006/picture">
+                <pic:pic xmlns:pic="http://schemas.openxmlformats.org/drawingml/2006/picture">
+                  <pic:nvPicPr>
+                    <pic:cNvPr id="1" name=""/>
+                    <pic:cNvPicPr/>
+                  </pic:nvPicPr>
+                  <pic:blipFill>
+                    <a:blip r:embed="rId13"/>
+                    <a:stretch>
+                      <a:fillRect/>
+                    </a:stretch>
+                  </pic:blipFill>
+                  <pic:spPr>
+                    <a:xfrm>
+                      <a:off x="0" y="0"/>
+                      <a:ext cx="5274310" cy="738505"/>
+                    </a:xfrm>
+                    <a:prstGeom prst="rect">
+                      <a:avLst/>
+                    </a:prstGeom>
+                  </pic:spPr>
+                </pic:pic>
+              </a:graphicData>
+            </a:graphic>
+          </wp:inline>
+        </w:drawing>
+      </w:r>
+    </w:p>
+    <w:p>
+      <w:pPr>
+        <w:rPr>
+          <w:rFonts w:cs="Arial"/>
+          <w:lang w:val="en-GB"/>
+        </w:rPr>
+      </w:pPr>
+      <w:r>
+        <w:rPr>
+          <w:rFonts w:cs="Arial"/>
+          <w:lang w:val="en-GB"/>
+        </w:rPr>
+        <w:t>For multiple variables,</w:t>
+      </w:r>
+    </w:p>
+    <w:p>
+      <w:pPr>
+        <w:rPr>
+          <w:rFonts w:cs="Arial"/>
+          <w:lang w:val="en-GB"/>
+        </w:rPr>
+      </w:pPr>
+      <w:r>
+        <w:rPr>
+          <w:noProof/>
+        </w:rPr>
+        <w:drawing>
+          <wp:inline distT="0" distB="0" distL="0" distR="0" wp14:anchorId="6EB0C1C8" wp14:editId="716EE426">
+            <wp:extent cx="5274310" cy="1061085"/>
+            <wp:effectExtent l="0" t="0" r="2540" b="5715"/>
+            <wp:docPr id="3" name="Picture 3"/>
+            <wp:cNvGraphicFramePr>
+              <a:graphicFrameLocks xmlns:a="http://schemas.openxmlformats.org/drawingml/2006/main" noChangeAspect="1"/>
+            </wp:cNvGraphicFramePr>
+            <a:graphic xmlns:a="http://schemas.openxmlformats.org/drawingml/2006/main">
+              <a:graphicData uri="http://schemas.openxmlformats.org/drawingml/2006/picture">
+                <pic:pic xmlns:pic="http://schemas.openxmlformats.org/drawingml/2006/picture">
+                  <pic:nvPicPr>
+                    <pic:cNvPr id="1" name=""/>
+                    <pic:cNvPicPr/>
+                  </pic:nvPicPr>
+                  <pic:blipFill>
+                    <a:blip r:embed="rId14"/>
+                    <a:stretch>
+                      <a:fillRect/>
+                    </a:stretch>
+                  </pic:blipFill>
+                  <pic:spPr>
+                    <a:xfrm>
+                      <a:off x="0" y="0"/>
+                      <a:ext cx="5274310" cy="1061085"/>
+                    </a:xfrm>
+                    <a:prstGeom prst="rect">
+                      <a:avLst/>
+                    </a:prstGeom>
+                  </pic:spPr>
+                </pic:pic>
+              </a:graphicData>
+            </a:graphic>
+          </wp:inline>
+        </w:drawing>
+      </w:r>
+    </w:p>
+    <w:p>
+      <w:pPr>
+        <w:rPr>
+          <w:rFonts w:cs="Arial"/>
+          <w:lang w:val="en-GB"/>
+        </w:rPr>
+      </w:pPr>
+    </w:p>
+    <w:p>
+      <w:pPr>
+        <w:rPr>
+          <w:rFonts w:cs="Arial"/>
+          <w:b/>
+          <w:lang w:val="en-GB"/>
+        </w:rPr>
+      </w:pPr>
+      <w:r>
+        <w:rPr>
+          <w:rFonts w:cs="Arial"/>
+          <w:b/>
+          <w:lang w:val="en-GB"/>
+        </w:rPr>
+        <w:t>Feature Scaling</w:t>
+      </w:r>
+      <w:r>
+        <w:rPr>
+          <w:rFonts w:cs="Arial"/>
+          <w:b/>
+          <w:lang w:val="en-GB"/>
+        </w:rPr>
+        <w:t xml:space="preserve"> </w:t>
+      </w:r>
+    </w:p>
+    <w:p>
+      <w:pPr>
+        <w:rPr>
+          <w:rFonts w:cs="Arial"/>
+          <w:u w:val="single"/>
+          <w:lang w:val="en-GB"/>
+        </w:rPr>
+      </w:pPr>
+      <w:r>
+        <w:rPr>
+          <w:rFonts w:cs="Arial"/>
+          <w:u w:val="single"/>
+          <w:lang w:val="en-GB"/>
+        </w:rPr>
+        <w:t>Make sure features are on a similar scale.</w:t>
+      </w:r>
+      <w:r>
+        <w:rPr>
+          <w:rFonts w:cs="Arial"/>
+          <w:u w:val="single"/>
+          <w:lang w:val="en-GB"/>
+        </w:rPr>
+        <w:t xml:space="preserve"> Then the gradient descent can converge quickly.</w:t>
+      </w:r>
+    </w:p>
+    <w:p>
+      <w:r>
+        <w:t xml:space="preserve">Feature scaling involves dividing the input values by the range (i.e. the maximum value minus the minimum value) of the input variable, resulting in a new range of just 1. Mean normalization involves subtracting the average value for an input variable from the values for that input variable resulting in a new average value for the input variable of just zero. To implement </w:t>
+      </w:r>
+      <w:proofErr w:type="gramStart"/>
+      <w:r>
+        <w:t>both of these</w:t>
+      </w:r>
+      <w:proofErr w:type="gramEnd"/>
+      <w:r>
+        <w:t xml:space="preserve"> techniques, adjust your input values as shown in this formula:</w:t>
+      </w:r>
+      <w:r>
+        <w:rPr>
+          <w:noProof/>
+        </w:rPr>
+        <w:drawing>
+          <wp:inline distT="0" distB="0" distL="0" distR="0" wp14:anchorId="2B088EAD" wp14:editId="46301771">
+            <wp:extent cx="5274310" cy="437515"/>
+            <wp:effectExtent l="0" t="0" r="2540" b="635"/>
+            <wp:docPr id="12" name="Picture 12"/>
+            <wp:cNvGraphicFramePr>
+              <a:graphicFrameLocks xmlns:a="http://schemas.openxmlformats.org/drawingml/2006/main" noChangeAspect="1"/>
+            </wp:cNvGraphicFramePr>
+            <a:graphic xmlns:a="http://schemas.openxmlformats.org/drawingml/2006/main">
+              <a:graphicData uri="http://schemas.openxmlformats.org/drawingml/2006/picture">
+                <pic:pic xmlns:pic="http://schemas.openxmlformats.org/drawingml/2006/picture">
+                  <pic:nvPicPr>
+                    <pic:cNvPr id="1" name=""/>
+                    <pic:cNvPicPr/>
+                  </pic:nvPicPr>
+                  <pic:blipFill>
+                    <a:blip r:embed="rId15"/>
+                    <a:stretch>
+                      <a:fillRect/>
+                    </a:stretch>
+                  </pic:blipFill>
+                  <pic:spPr>
+                    <a:xfrm>
+                      <a:off x="0" y="0"/>
+                      <a:ext cx="5274310" cy="437515"/>
+                    </a:xfrm>
+                    <a:prstGeom prst="rect">
+                      <a:avLst/>
+                    </a:prstGeom>
+                  </pic:spPr>
+                </pic:pic>
+              </a:graphicData>
+            </a:graphic>
+          </wp:inline>
+        </w:drawing>
+      </w:r>
+    </w:p>
+    <w:p>
+      <w:pPr>
+        <w:rPr>
+          <w:rFonts w:eastAsia="SimSun"/>
+        </w:rPr>
+      </w:pPr>
+      <w:r>
+        <w:t xml:space="preserve">Where </w:t>
+      </w:r>
+      <w:proofErr w:type="spellStart"/>
+      <w:r>
+        <w:t>μi</w:t>
+      </w:r>
+      <w:proofErr w:type="spellEnd"/>
+      <w:r>
+        <w:rPr>
+          <w:rFonts w:eastAsia="Times New Roman"/>
+        </w:rPr>
+        <w:t>​</w:t>
+      </w:r>
+      <w:r>
+        <w:t xml:space="preserve"> is the </w:t>
+      </w:r>
+      <w:r>
+        <w:rPr>
+          <w:b/>
+          <w:bCs/>
+        </w:rPr>
+        <w:t>average</w:t>
+      </w:r>
+      <w:r>
+        <w:t xml:space="preserve"> of all the values for feature (</w:t>
+      </w:r>
+      <w:proofErr w:type="spellStart"/>
+      <w:r>
+        <w:t>i</w:t>
+      </w:r>
+      <w:proofErr w:type="spellEnd"/>
+      <w:r>
+        <w:t xml:space="preserve">) and </w:t>
+      </w:r>
+      <w:proofErr w:type="spellStart"/>
+      <w:r>
+        <w:t>si</w:t>
+      </w:r>
+      <w:proofErr w:type="spellEnd"/>
+      <w:r>
+        <w:rPr>
+          <w:rFonts w:eastAsia="Times New Roman"/>
+        </w:rPr>
+        <w:t>​</w:t>
+      </w:r>
+      <w:r>
+        <w:t xml:space="preserve"> is the range of values (max - min), or </w:t>
+      </w:r>
+      <w:proofErr w:type="spellStart"/>
+      <w:r>
+        <w:t>si</w:t>
+      </w:r>
+      <w:proofErr w:type="spellEnd"/>
+      <w:r>
+        <w:rPr>
+          <w:rFonts w:eastAsia="Times New Roman"/>
+        </w:rPr>
+        <w:t>​</w:t>
+      </w:r>
+      <w:r>
+        <w:t xml:space="preserve"> is the standard deviation</w:t>
+      </w:r>
+      <w:r>
+        <w:rPr>
+          <w:rFonts w:eastAsia="SimSun"/>
+        </w:rPr>
+        <w:t>.</w:t>
+      </w:r>
+    </w:p>
+    <w:p>
+      <w:pPr>
+        <w:rPr>
+          <w:rFonts w:eastAsia="SimSun" w:cs="Arial"/>
+          <w:color w:val="373A3C"/>
+          <w:szCs w:val="21"/>
+        </w:rPr>
+      </w:pPr>
+      <w:r>
+        <w:rPr>
+          <w:rFonts w:eastAsia="SimSun" w:cs="Arial" w:hint="eastAsia"/>
+          <w:color w:val="373A3C"/>
+          <w:szCs w:val="21"/>
+        </w:rPr>
+        <w:t>特征缩放到</w:t>
+      </w:r>
+      <w:r>
+        <w:rPr>
+          <w:rFonts w:eastAsia="SimSun" w:cs="Arial" w:hint="eastAsia"/>
+          <w:color w:val="373A3C"/>
+          <w:szCs w:val="21"/>
+        </w:rPr>
+        <w:t>1</w:t>
+      </w:r>
+      <w:r>
+        <w:rPr>
+          <w:rFonts w:eastAsia="SimSun" w:cs="Arial" w:hint="eastAsia"/>
+          <w:color w:val="373A3C"/>
+          <w:szCs w:val="21"/>
+        </w:rPr>
+        <w:t>的范围，均值归一到</w:t>
+      </w:r>
+      <w:r>
+        <w:rPr>
+          <w:rFonts w:eastAsia="SimSun" w:cs="Arial" w:hint="eastAsia"/>
+          <w:color w:val="373A3C"/>
+          <w:szCs w:val="21"/>
+        </w:rPr>
+        <w:t>0</w:t>
+      </w:r>
+      <w:r>
+        <w:rPr>
+          <w:rFonts w:eastAsia="SimSun" w:cs="Arial" w:hint="eastAsia"/>
+          <w:color w:val="373A3C"/>
+          <w:szCs w:val="21"/>
+        </w:rPr>
+        <w:t>的</w:t>
+      </w:r>
+      <w:r>
+        <w:rPr>
+          <w:rFonts w:eastAsia="SimSun" w:cs="Arial" w:hint="eastAsia"/>
+          <w:color w:val="373A3C"/>
+          <w:szCs w:val="21"/>
+        </w:rPr>
+        <w:t>mean</w:t>
+      </w:r>
+      <w:r>
+        <w:rPr>
+          <w:rFonts w:eastAsia="SimSun" w:cs="Arial"/>
+          <w:color w:val="373A3C"/>
+          <w:szCs w:val="21"/>
+        </w:rPr>
+        <w:t>,</w:t>
+      </w:r>
+      <w:r>
+        <w:rPr>
+          <w:rFonts w:eastAsia="SimSun" w:cs="Arial" w:hint="eastAsia"/>
+          <w:color w:val="373A3C"/>
+          <w:szCs w:val="21"/>
+        </w:rPr>
+        <w:t>都可以用上述公式实现</w:t>
+      </w:r>
+    </w:p>
+    <w:p/>
+    <w:p>
+      <w:pPr>
+        <w:rPr>
+          <w:b/>
+        </w:rPr>
+      </w:pPr>
+      <w:r>
+        <w:rPr>
+          <w:b/>
+        </w:rPr>
+        <w:t>Learning rate</w:t>
+      </w:r>
+    </w:p>
+    <w:p>
+      <w:r>
+        <w:t xml:space="preserve">If </w:t>
+      </w:r>
+      <w:r>
+        <w:rPr>
+          <w:rStyle w:val="katex-mathml"/>
+          <w:color w:val="373A3C"/>
+          <w:sz w:val="25"/>
+          <w:szCs w:val="25"/>
+          <w:bdr w:val="none" w:sz="0" w:space="0" w:color="auto" w:frame="1"/>
+        </w:rPr>
+        <w:t>α</w:t>
+      </w:r>
+      <w:r>
+        <w:t xml:space="preserve"> is too small: slow convergence. </w:t>
+      </w:r>
+    </w:p>
+    <w:p>
+      <w:r>
+        <w:t xml:space="preserve">If </w:t>
+      </w:r>
+      <w:r>
+        <w:rPr>
+          <w:rStyle w:val="katex-mathml"/>
+          <w:color w:val="373A3C"/>
+          <w:sz w:val="25"/>
+          <w:szCs w:val="25"/>
+          <w:bdr w:val="none" w:sz="0" w:space="0" w:color="auto" w:frame="1"/>
+        </w:rPr>
+        <w:t>α</w:t>
+      </w:r>
+      <w:r>
+        <w:t xml:space="preserve"> is too large: </w:t>
+      </w:r>
+      <w:r>
+        <w:t xml:space="preserve">cost </w:t>
+      </w:r>
+      <w:r>
+        <w:t>may not decrease on every iteration and thus may not converge.</w:t>
+      </w:r>
+    </w:p>
+    <w:p>
+      <w:pPr>
+        <w:rPr>
+          <w:lang w:val="en-GB"/>
+        </w:rPr>
+      </w:pPr>
+      <w:r>
+        <w:t xml:space="preserve">To choose </w:t>
+      </w:r>
+      <w:r>
+        <w:rPr>
+          <w:rFonts w:hint="eastAsia"/>
+        </w:rPr>
+        <w:t>α</w:t>
+      </w:r>
+      <w:r>
+        <w:rPr>
+          <w:lang w:val="en-GB"/>
+        </w:rPr>
+        <w:t>, try 0.001,0.003.0.01,</w:t>
+      </w:r>
+      <w:r>
+        <w:rPr>
+          <w:lang w:val="en-GB"/>
+        </w:rPr>
+        <w:t>0.3,</w:t>
+      </w:r>
+      <w:r>
+        <w:rPr>
+          <w:lang w:val="en-GB"/>
+        </w:rPr>
+        <w:t>0.03,1</w:t>
+      </w:r>
+      <w:r>
+        <w:rPr>
+          <w:lang w:val="en-GB"/>
+        </w:rPr>
+        <w:t>….</w:t>
+      </w:r>
+    </w:p>
+    <w:p>
+      <w:pPr>
+        <w:rPr>
+          <w:lang w:val="en-GB"/>
+        </w:rPr>
+      </w:pPr>
+    </w:p>
+    <w:p>
+      <w:pPr>
+        <w:rPr>
+          <w:b/>
+          <w:lang w:val="en-GB"/>
+        </w:rPr>
+      </w:pPr>
+      <w:r>
+        <w:rPr>
+          <w:b/>
+          <w:lang w:val="en-GB"/>
+        </w:rPr>
+        <w:t>Features and Polynomial Regression</w:t>
+      </w:r>
+    </w:p>
+    <w:p>
+      <w:pPr>
+        <w:rPr>
+          <w:kern w:val="0"/>
+          <w:szCs w:val="21"/>
+          <w:lang w:val="en-GB"/>
+        </w:rPr>
+      </w:pPr>
+      <w:r>
+        <w:rPr>
+          <w:kern w:val="0"/>
+          <w:szCs w:val="21"/>
+          <w:lang w:val="en-GB"/>
+        </w:rPr>
+        <w:t>We can improve our features and the form of our hypothesis function in a couple different ways.</w:t>
+      </w:r>
+    </w:p>
+    <w:p>
+      <w:pPr>
+        <w:rPr>
+          <w:kern w:val="0"/>
+          <w:szCs w:val="21"/>
+          <w:lang w:val="en-GB"/>
+        </w:rPr>
+      </w:pPr>
+      <w:r>
+        <w:rPr>
+          <w:kern w:val="0"/>
+          <w:szCs w:val="21"/>
+          <w:lang w:val="en-GB"/>
+        </w:rPr>
+        <w:t xml:space="preserve">We can </w:t>
+      </w:r>
+      <w:r>
+        <w:rPr>
+          <w:bCs/>
+          <w:kern w:val="0"/>
+          <w:szCs w:val="21"/>
+          <w:lang w:val="en-GB"/>
+        </w:rPr>
+        <w:t>combine</w:t>
+      </w:r>
+      <w:r>
+        <w:rPr>
+          <w:kern w:val="0"/>
+          <w:szCs w:val="21"/>
+          <w:lang w:val="en-GB"/>
+        </w:rPr>
+        <w:t xml:space="preserve"> multiple features into one. For example, </w:t>
+      </w:r>
+      <w:r>
+        <w:rPr>
+          <w:rFonts w:hint="eastAsia"/>
+          <w:kern w:val="0"/>
+          <w:szCs w:val="21"/>
+          <w:lang w:val="en-GB"/>
+        </w:rPr>
+        <w:t>土地的长和宽用面积表示</w:t>
+      </w:r>
+    </w:p>
+    <w:p>
+      <w:pPr>
+        <w:rPr>
+          <w:lang w:val="en-GB" w:eastAsia="zh-Hans"/>
+        </w:rPr>
+      </w:pPr>
+      <w:r>
+        <w:rPr>
+          <w:lang w:val="en-GB" w:eastAsia="zh-Hans"/>
+        </w:rPr>
+        <w:t>Polynomial Regression</w:t>
+      </w:r>
+    </w:p>
+    <w:p>
+      <w:pPr>
+        <w:rPr>
+          <w:rFonts w:cs="Arial"/>
+          <w:szCs w:val="21"/>
+          <w:lang w:val="en-GB" w:eastAsia="zh-Hans"/>
+        </w:rPr>
+      </w:pPr>
+      <w:r>
+        <w:rPr>
+          <w:rFonts w:cs="Arial"/>
+          <w:szCs w:val="21"/>
+          <w:lang w:val="en-GB" w:eastAsia="zh-Hans"/>
+        </w:rPr>
+        <w:t>Our hypothesis function need not be linear (a straight line) if that does not fit the data well.</w:t>
+      </w:r>
+    </w:p>
+    <w:p>
+      <w:pPr>
+        <w:rPr>
+          <w:rFonts w:cs="Arial"/>
+          <w:szCs w:val="21"/>
+          <w:lang w:val="en-GB" w:eastAsia="zh-Hans"/>
+        </w:rPr>
+      </w:pPr>
+      <w:r>
+        <w:rPr>
+          <w:rFonts w:cs="Arial"/>
+          <w:szCs w:val="21"/>
+          <w:lang w:val="en-GB" w:eastAsia="zh-Hans"/>
+        </w:rPr>
+        <w:t xml:space="preserve">We can change the </w:t>
+      </w:r>
+      <w:proofErr w:type="spellStart"/>
+      <w:r>
+        <w:rPr>
+          <w:rFonts w:cs="Arial"/>
+          <w:szCs w:val="21"/>
+          <w:lang w:val="en-GB" w:eastAsia="zh-Hans"/>
+        </w:rPr>
+        <w:t>behavior</w:t>
+      </w:r>
+      <w:proofErr w:type="spellEnd"/>
+      <w:r>
+        <w:rPr>
+          <w:rFonts w:cs="Arial"/>
+          <w:szCs w:val="21"/>
+          <w:lang w:val="en-GB" w:eastAsia="zh-Hans"/>
+        </w:rPr>
+        <w:t xml:space="preserve"> or curve of our hypothesis function by making it a quadratic, cubic or square root function (or any other form).</w:t>
+      </w:r>
+    </w:p>
+    <w:p>
+      <w:pPr>
+        <w:rPr>
+          <w:rFonts w:cs="Arial"/>
+          <w:szCs w:val="21"/>
+          <w:lang w:val="en-GB" w:eastAsia="zh-Hans"/>
+        </w:rPr>
+      </w:pPr>
+    </w:p>
+    <w:p>
+      <w:pPr>
+        <w:rPr>
+          <w:rFonts w:cs="Arial"/>
+          <w:szCs w:val="21"/>
+          <w:lang w:val="en-GB" w:eastAsia="zh-Hans"/>
+        </w:rPr>
+      </w:pPr>
+    </w:p>
+    <w:p>
+      <w:pPr>
+        <w:rPr>
+          <w:rFonts w:cs="Arial"/>
+          <w:szCs w:val="21"/>
+          <w:lang w:val="en-GB" w:eastAsia="zh-Hans"/>
+        </w:rPr>
+      </w:pPr>
+    </w:p>
+    <w:p>
+      <w:pPr>
+        <w:rPr>
+          <w:rFonts w:cs="Arial"/>
+          <w:szCs w:val="21"/>
+          <w:lang w:val="en-GB"/>
+        </w:rPr>
+      </w:pPr>
+      <w:r>
+        <w:rPr>
+          <w:rFonts w:cs="Arial"/>
+          <w:szCs w:val="21"/>
+          <w:lang w:val="en-GB" w:eastAsia="zh-Hans"/>
+        </w:rPr>
+        <w:lastRenderedPageBreak/>
+        <w:t xml:space="preserve">For example, </w:t>
+      </w:r>
+      <w:r>
+        <w:rPr>
+          <w:rFonts w:cs="Arial"/>
+          <w:szCs w:val="21"/>
+          <w:lang w:val="en-GB" w:eastAsia="zh-Hans"/>
+        </w:rPr>
+        <w:t xml:space="preserve">cubic </w:t>
+      </w:r>
+      <w:r>
+        <w:rPr>
+          <w:rFonts w:cs="Arial" w:hint="eastAsia"/>
+          <w:szCs w:val="21"/>
+          <w:lang w:val="en-GB"/>
+        </w:rPr>
+        <w:t>立方</w:t>
+      </w:r>
+    </w:p>
+    <w:p>
+      <w:pPr>
+        <w:rPr>
+          <w:rFonts w:cs="Arial"/>
+          <w:szCs w:val="21"/>
+          <w:lang w:val="en-GB" w:eastAsia="zh-Hans"/>
+        </w:rPr>
+      </w:pPr>
+      <w:r>
+        <w:rPr>
+          <w:noProof/>
+        </w:rPr>
+        <w:drawing>
+          <wp:inline distT="0" distB="0" distL="0" distR="0" wp14:anchorId="75EB3179" wp14:editId="7D0D8395">
+            <wp:extent cx="5274310" cy="1288415"/>
+            <wp:effectExtent l="0" t="0" r="2540" b="6985"/>
+            <wp:docPr id="13" name="Picture 13"/>
+            <wp:cNvGraphicFramePr>
+              <a:graphicFrameLocks xmlns:a="http://schemas.openxmlformats.org/drawingml/2006/main" noChangeAspect="1"/>
+            </wp:cNvGraphicFramePr>
+            <a:graphic xmlns:a="http://schemas.openxmlformats.org/drawingml/2006/main">
+              <a:graphicData uri="http://schemas.openxmlformats.org/drawingml/2006/picture">
+                <pic:pic xmlns:pic="http://schemas.openxmlformats.org/drawingml/2006/picture">
+                  <pic:nvPicPr>
+                    <pic:cNvPr id="1" name=""/>
+                    <pic:cNvPicPr/>
+                  </pic:nvPicPr>
+                  <pic:blipFill>
+                    <a:blip r:embed="rId16"/>
+                    <a:stretch>
+                      <a:fillRect/>
+                    </a:stretch>
+                  </pic:blipFill>
+                  <pic:spPr>
+                    <a:xfrm>
+                      <a:off x="0" y="0"/>
+                      <a:ext cx="5274310" cy="1288415"/>
+                    </a:xfrm>
+                    <a:prstGeom prst="rect">
+                      <a:avLst/>
+                    </a:prstGeom>
+                  </pic:spPr>
+                </pic:pic>
+              </a:graphicData>
+            </a:graphic>
+          </wp:inline>
+        </w:drawing>
+      </w:r>
+    </w:p>
+    <w:p>
+      <w:pPr>
+        <w:rPr>
+          <w:b/>
+          <w:kern w:val="0"/>
+          <w:szCs w:val="21"/>
+          <w:lang w:val="en-GB"/>
+        </w:rPr>
+      </w:pPr>
+    </w:p>
+    <w:p>
+      <w:pPr>
+        <w:rPr>
+          <w:b/>
+          <w:kern w:val="0"/>
+          <w:szCs w:val="21"/>
+          <w:lang w:val="en-GB"/>
+        </w:rPr>
+      </w:pPr>
+      <w:r>
+        <w:rPr>
+          <w:b/>
+          <w:kern w:val="0"/>
+          <w:szCs w:val="21"/>
+          <w:lang w:val="en-GB"/>
+        </w:rPr>
+        <w:t>Normal equation (</w:t>
+      </w:r>
+      <w:r>
+        <w:rPr>
+          <w:b/>
+          <w:kern w:val="0"/>
+          <w:szCs w:val="21"/>
+          <w:lang w:val="en-GB"/>
+        </w:rPr>
+        <w:t xml:space="preserve">Learning in </w:t>
+      </w:r>
+      <w:r>
+        <w:rPr>
+          <w:b/>
+          <w:kern w:val="0"/>
+          <w:szCs w:val="21"/>
+          <w:lang w:val="en-GB"/>
+        </w:rPr>
+        <w:t>machine learning module)</w:t>
+      </w:r>
+    </w:p>
+    <w:p>
+      <w:pPr>
+        <w:rPr>
+          <w:kern w:val="0"/>
+          <w:szCs w:val="21"/>
+          <w:lang w:val="en-GB"/>
+        </w:rPr>
+      </w:pPr>
+      <w:r>
+        <w:rPr>
+          <w:noProof/>
+        </w:rPr>
+        <w:drawing>
+          <wp:inline distT="0" distB="0" distL="0" distR="0" wp14:anchorId="2239D232" wp14:editId="43D45ABB">
+            <wp:extent cx="5274310" cy="297815"/>
+            <wp:effectExtent l="0" t="0" r="2540" b="6985"/>
+            <wp:docPr id="14" name="Picture 14"/>
+            <wp:cNvGraphicFramePr>
+              <a:graphicFrameLocks xmlns:a="http://schemas.openxmlformats.org/drawingml/2006/main" noChangeAspect="1"/>
+            </wp:cNvGraphicFramePr>
+            <a:graphic xmlns:a="http://schemas.openxmlformats.org/drawingml/2006/main">
+              <a:graphicData uri="http://schemas.openxmlformats.org/drawingml/2006/picture">
+                <pic:pic xmlns:pic="http://schemas.openxmlformats.org/drawingml/2006/picture">
+                  <pic:nvPicPr>
+                    <pic:cNvPr id="1" name=""/>
+                    <pic:cNvPicPr/>
+                  </pic:nvPicPr>
+                  <pic:blipFill>
+                    <a:blip r:embed="rId17"/>
+                    <a:stretch>
+                      <a:fillRect/>
+                    </a:stretch>
+                  </pic:blipFill>
+                  <pic:spPr>
+                    <a:xfrm>
+                      <a:off x="0" y="0"/>
+                      <a:ext cx="5274310" cy="297815"/>
+                    </a:xfrm>
+                    <a:prstGeom prst="rect">
+                      <a:avLst/>
+                    </a:prstGeom>
+                  </pic:spPr>
+                </pic:pic>
+              </a:graphicData>
+            </a:graphic>
+          </wp:inline>
+        </w:drawing>
+      </w:r>
+    </w:p>
+    <w:p>
+      <w:pPr>
+        <w:rPr>
+          <w:kern w:val="0"/>
+          <w:szCs w:val="21"/>
+          <w:lang w:val="en-GB"/>
+        </w:rPr>
+      </w:pPr>
+      <w:r>
+        <w:rPr>
+          <w:kern w:val="0"/>
+          <w:szCs w:val="21"/>
+          <w:lang w:val="en-GB"/>
+        </w:rPr>
+        <w:t>NO need to do feature scaling with the normal equation.</w:t>
+      </w:r>
+    </w:p>
+    <w:p>
+      <w:pPr>
+        <w:rPr>
+          <w:kern w:val="0"/>
+          <w:szCs w:val="21"/>
+          <w:lang w:val="en-GB"/>
+        </w:rPr>
+      </w:pPr>
+      <w:r>
+        <w:rPr>
+          <w:kern w:val="0"/>
+          <w:szCs w:val="21"/>
+          <w:lang w:val="en-GB"/>
+        </w:rPr>
+        <w:t>Comparison of gradient and the normal equation:</w:t>
+      </w:r>
+    </w:p>
+    <w:p>
+      <w:pPr>
+        <w:rPr>
+          <w:kern w:val="0"/>
+          <w:szCs w:val="21"/>
+          <w:lang w:val="en-GB"/>
+        </w:rPr>
+      </w:pPr>
+      <w:r>
+        <w:rPr>
+          <w:noProof/>
+        </w:rPr>
+        <w:drawing>
+          <wp:inline distT="0" distB="0" distL="0" distR="0" wp14:anchorId="6B9E8BE0" wp14:editId="7C88EE3D">
+            <wp:extent cx="5274310" cy="1042035"/>
+            <wp:effectExtent l="0" t="0" r="2540" b="5715"/>
+            <wp:docPr id="15" name="Picture 15"/>
+            <wp:cNvGraphicFramePr>
+              <a:graphicFrameLocks xmlns:a="http://schemas.openxmlformats.org/drawingml/2006/main" noChangeAspect="1"/>
+            </wp:cNvGraphicFramePr>
+            <a:graphic xmlns:a="http://schemas.openxmlformats.org/drawingml/2006/main">
+              <a:graphicData uri="http://schemas.openxmlformats.org/drawingml/2006/picture">
+                <pic:pic xmlns:pic="http://schemas.openxmlformats.org/drawingml/2006/picture">
+                  <pic:nvPicPr>
+                    <pic:cNvPr id="1" name=""/>
+                    <pic:cNvPicPr/>
+                  </pic:nvPicPr>
+                  <pic:blipFill>
+                    <a:blip r:embed="rId18"/>
+                    <a:stretch>
+                      <a:fillRect/>
+                    </a:stretch>
+                  </pic:blipFill>
+                  <pic:spPr>
+                    <a:xfrm>
+                      <a:off x="0" y="0"/>
+                      <a:ext cx="5274310" cy="1042035"/>
+                    </a:xfrm>
+                    <a:prstGeom prst="rect">
+                      <a:avLst/>
+                    </a:prstGeom>
+                  </pic:spPr>
+                </pic:pic>
+              </a:graphicData>
+            </a:graphic>
+          </wp:inline>
+        </w:drawing>
+      </w:r>
+    </w:p>
+    <w:p>
+      <w:pPr>
+        <w:rPr>
+          <w:kern w:val="0"/>
+          <w:szCs w:val="21"/>
+          <w:lang w:val="en-GB"/>
+        </w:rPr>
+      </w:pPr>
+      <w:r>
+        <w:rPr>
+          <w:kern w:val="0"/>
+          <w:szCs w:val="21"/>
+          <w:lang w:val="en-GB"/>
+        </w:rPr>
+        <w:t xml:space="preserve">Suggestion: </w:t>
+      </w:r>
+      <w:r>
+        <w:rPr>
+          <w:kern w:val="0"/>
+          <w:szCs w:val="21"/>
+          <w:lang w:val="en-GB"/>
+        </w:rPr>
+        <w:t xml:space="preserve">10000 </w:t>
+      </w:r>
+      <w:r>
+        <w:rPr>
+          <w:rFonts w:hint="eastAsia"/>
+          <w:kern w:val="0"/>
+          <w:szCs w:val="21"/>
+          <w:lang w:val="en-GB"/>
+        </w:rPr>
+        <w:t>以上用</w:t>
+      </w:r>
+      <w:r>
+        <w:rPr>
+          <w:rFonts w:hint="eastAsia"/>
+          <w:kern w:val="0"/>
+          <w:szCs w:val="21"/>
+          <w:lang w:val="en-GB"/>
+        </w:rPr>
+        <w:t>g</w:t>
+      </w:r>
+      <w:r>
+        <w:rPr>
+          <w:kern w:val="0"/>
+          <w:szCs w:val="21"/>
+          <w:lang w:val="en-GB"/>
+        </w:rPr>
+        <w:t>radient descent</w:t>
+      </w:r>
+    </w:p>
+    <w:p>
+      <w:pPr>
+        <w:rPr>
+          <w:kern w:val="0"/>
+          <w:szCs w:val="21"/>
+          <w:lang w:val="en-GB"/>
+        </w:rPr>
+      </w:pPr>
+    </w:p>
+    <w:p>
+      <w:pPr>
+        <w:rPr>
+          <w:b/>
+          <w:kern w:val="0"/>
+          <w:szCs w:val="21"/>
+          <w:lang w:val="en-GB"/>
+        </w:rPr>
+      </w:pPr>
+      <w:r>
+        <w:rPr>
+          <w:b/>
+          <w:kern w:val="0"/>
+          <w:szCs w:val="21"/>
+          <w:lang w:val="en-GB"/>
+        </w:rPr>
+        <w:t>Normal equation</w:t>
+      </w:r>
+      <w:r>
+        <w:rPr>
+          <w:b/>
+          <w:kern w:val="0"/>
+          <w:szCs w:val="21"/>
+          <w:lang w:val="en-GB"/>
+        </w:rPr>
+        <w:t xml:space="preserve"> </w:t>
+      </w:r>
+      <w:r>
+        <w:rPr>
+          <w:b/>
+          <w:kern w:val="0"/>
+          <w:szCs w:val="21"/>
+          <w:lang w:val="en-GB"/>
+        </w:rPr>
+        <w:t>noninevitability</w:t>
+      </w:r>
+    </w:p>
+    <w:p>
+      <w:pPr>
+        <w:rPr>
+          <w:kern w:val="0"/>
+          <w:szCs w:val="21"/>
+          <w:lang w:val="en-GB"/>
+        </w:rPr>
+      </w:pPr>
+      <w:r>
+        <w:rPr>
+          <w:kern w:val="0"/>
+          <w:szCs w:val="21"/>
+          <w:lang w:val="en-GB"/>
+        </w:rPr>
+        <w:t xml:space="preserve">If </w:t>
+      </w:r>
+      <w:r>
+        <w:rPr>
+          <w:i/>
+          <w:kern w:val="0"/>
+          <w:szCs w:val="21"/>
+          <w:lang w:val="en-GB"/>
+        </w:rPr>
+        <w:t>X</w:t>
+      </w:r>
+      <w:r>
+        <w:rPr>
+          <w:i/>
+          <w:kern w:val="0"/>
+          <w:szCs w:val="21"/>
+          <w:vertAlign w:val="superscript"/>
+          <w:lang w:val="en-GB"/>
+        </w:rPr>
+        <w:t>T</w:t>
+      </w:r>
+      <w:r>
+        <w:rPr>
+          <w:i/>
+          <w:kern w:val="0"/>
+          <w:szCs w:val="21"/>
+          <w:lang w:val="en-GB"/>
+        </w:rPr>
+        <w:t>X</w:t>
+      </w:r>
+      <w:r>
+        <w:rPr>
+          <w:i/>
+          <w:kern w:val="0"/>
+          <w:szCs w:val="21"/>
+          <w:lang w:val="en-GB"/>
+        </w:rPr>
+        <w:t xml:space="preserve"> </w:t>
+      </w:r>
+      <w:r>
+        <w:rPr>
+          <w:kern w:val="0"/>
+          <w:szCs w:val="21"/>
+          <w:lang w:val="en-GB"/>
+        </w:rPr>
+        <w:t xml:space="preserve">is noninvertible, the common causes might be </w:t>
+      </w:r>
+      <w:proofErr w:type="gramStart"/>
+      <w:r>
+        <w:rPr>
+          <w:kern w:val="0"/>
+          <w:szCs w:val="21"/>
+          <w:lang w:val="en-GB"/>
+        </w:rPr>
+        <w:t>having :</w:t>
+      </w:r>
+      <w:proofErr w:type="gramEnd"/>
+    </w:p>
+    <w:p>
+      <w:pPr>
+        <w:ind w:left="420"/>
+        <w:rPr>
+          <w:kern w:val="0"/>
+          <w:szCs w:val="21"/>
+          <w:lang w:val="en-GB"/>
+        </w:rPr>
+      </w:pPr>
+      <w:r>
+        <w:rPr>
+          <w:kern w:val="0"/>
+          <w:szCs w:val="21"/>
+          <w:lang w:val="en-GB"/>
+        </w:rPr>
+        <w:t>1.</w:t>
+      </w:r>
+      <w:r>
+        <w:rPr>
+          <w:kern w:val="0"/>
+          <w:szCs w:val="21"/>
+          <w:lang w:val="en-GB"/>
+        </w:rPr>
+        <w:t>Redundant features, where two features are very closely related (i.e. they are linearly dependent)</w:t>
+      </w:r>
+    </w:p>
+    <w:p>
+      <w:pPr>
+        <w:ind w:left="420"/>
+        <w:rPr>
+          <w:rFonts w:hint="eastAsia"/>
+          <w:kern w:val="0"/>
+          <w:szCs w:val="21"/>
+          <w:lang w:val="en-GB"/>
+        </w:rPr>
+      </w:pPr>
+      <w:r>
+        <w:rPr>
+          <w:kern w:val="0"/>
+          <w:szCs w:val="21"/>
+          <w:lang w:val="en-GB"/>
+        </w:rPr>
+        <w:t>2.</w:t>
+      </w:r>
+      <w:r>
+        <w:rPr>
+          <w:rFonts w:hint="eastAsia"/>
+          <w:kern w:val="0"/>
+          <w:szCs w:val="21"/>
+          <w:lang w:val="en-GB"/>
+        </w:rPr>
+        <w:t xml:space="preserve">Too many features (e.g. m </w:t>
+      </w:r>
+      <w:r>
+        <w:rPr>
+          <w:rFonts w:hint="eastAsia"/>
+          <w:kern w:val="0"/>
+          <w:szCs w:val="21"/>
+          <w:lang w:val="en-GB"/>
+        </w:rPr>
+        <w:t>≤</w:t>
+      </w:r>
+      <w:r>
+        <w:rPr>
+          <w:rFonts w:hint="eastAsia"/>
+          <w:kern w:val="0"/>
+          <w:szCs w:val="21"/>
+          <w:lang w:val="en-GB"/>
+        </w:rPr>
+        <w:t xml:space="preserve"> n). In this case, delete some features or use "regularization"</w:t>
+      </w:r>
+      <w:r>
+        <w:rPr>
+          <w:kern w:val="0"/>
+          <w:szCs w:val="21"/>
+          <w:lang w:val="en-GB"/>
+        </w:rPr>
+        <w:t>.</w:t>
+      </w:r>
+    </w:p>
+    <w:p>
+      <w:pPr>
+        <w:rPr>
+          <w:kern w:val="0"/>
+          <w:szCs w:val="21"/>
+          <w:lang w:val="en-GB"/>
+        </w:rPr>
+      </w:pPr>
+      <w:r>
+        <w:rPr>
+          <w:kern w:val="0"/>
+          <w:szCs w:val="21"/>
+          <w:lang w:val="en-GB"/>
+        </w:rPr>
+        <w:t>Solutions to the above problems include deleting a feature that is linearly dependent with another or deleting one or more features when there are too many features.</w:t>
+      </w:r>
+    </w:p>
+    <w:p>
+      <w:pPr>
+        <w:rPr>
+          <w:kern w:val="0"/>
+          <w:szCs w:val="21"/>
+          <w:lang w:val="en-GB"/>
+        </w:rPr>
+      </w:pPr>
+    </w:p>
+    <w:p>
+      <w:pPr>
+        <w:rPr>
+          <w:kern w:val="0"/>
+          <w:szCs w:val="21"/>
+          <w:lang w:val="en-GB"/>
+        </w:rPr>
+      </w:pPr>
+    </w:p>
+    <w:p>
+      <w:pPr>
+        <w:rPr>
+          <w:kern w:val="0"/>
+          <w:szCs w:val="21"/>
+          <w:lang w:val="en-GB"/>
+        </w:rPr>
+      </w:pPr>
+      <w:r>
+        <w:rPr>
+          <w:kern w:val="0"/>
+          <w:szCs w:val="21"/>
+          <w:lang w:val="en-GB"/>
+        </w:rPr>
+        <w:tab/>
+      </w:r>
+      <w:r>
+        <w:rPr>
+          <w:kern w:val="0"/>
+          <w:szCs w:val="21"/>
+          <w:lang w:val="en-GB"/>
+        </w:rPr>
+        <w:tab/>
+      </w:r>
+    </w:p>
+    <w:p>
+      <w:pPr>
+        <w:rPr>
+          <w:lang w:val="en-GB"/>
+        </w:rPr>
+      </w:pPr>
+    </w:p>
+    <w:p>
+      <w:pPr>
+        <w:rPr>
+          <w:rFonts w:eastAsia="SimSun" w:cs="Arial" w:hint="eastAsia"/>
+          <w:color w:val="373A3C"/>
+          <w:szCs w:val="21"/>
+          <w:lang w:val="en-GB"/>
+        </w:rPr>
+      </w:pPr>
+      <w:r>
+        <w:rPr>
+          <w:rFonts w:eastAsia="SimSun" w:cs="Arial"/>
+          <w:color w:val="373A3C"/>
+          <w:szCs w:val="21"/>
+        </w:rPr>
+        <w:tab/>
+      </w:r>
     </w:p>
     <w:sectPr>
       <w:pgSz w:w="11906" w:h="16838"/>
@@ -1820,6 +3351,163 @@
     </w:sectPr>
   </w:body>
 </w:document>
+</file>
+
+<file path=word/numbering.xml><?xml version="1.0" encoding="utf-8"?>
+<w:numbering xmlns:wpc="http://schemas.microsoft.com/office/word/2010/wordprocessingCanvas" xmlns:cx="http://schemas.microsoft.com/office/drawing/2014/chartex" xmlns:cx1="http://schemas.microsoft.com/office/drawing/2015/9/8/chartex" xmlns:cx2="http://schemas.microsoft.com/office/drawing/2015/10/21/chartex" xmlns:cx3="http://schemas.microsoft.com/office/drawing/2016/5/9/chartex" xmlns:cx4="http://schemas.microsoft.com/office/drawing/2016/5/10/chartex" xmlns:cx5="http://schemas.microsoft.com/office/drawing/2016/5/11/chartex" xmlns:cx6="http://schemas.microsoft.com/office/drawing/2016/5/12/chartex" xmlns:cx7="http://schemas.microsoft.com/office/drawing/2016/5/13/chartex" xmlns:cx8="http://schemas.microsoft.com/office/drawing/2016/5/14/chartex" xmlns:mc="http://schemas.openxmlformats.org/markup-compatibility/2006" xmlns:aink="http://schemas.microsoft.com/office/drawing/2016/ink" xmlns:am3d="http://schemas.microsoft.com/office/drawing/2017/model3d" xmlns:o="urn:schemas-microsoft-com:office:office" xmlns:r="http://schemas.openxmlformats.org/officeDocument/2006/relationships" xmlns:m="http://schemas.openxmlformats.org/officeDocument/2006/math" xmlns:v="urn:schemas-microsoft-com:vml" xmlns:wp14="http://schemas.microsoft.com/office/word/2010/wordprocessingDrawing" xmlns:wp="http://schemas.openxmlformats.org/drawingml/2006/wordprocessingDrawing" xmlns:w10="urn:schemas-microsoft-com:office:word" xmlns:w="http://schemas.openxmlformats.org/wordprocessingml/2006/main" xmlns:w14="http://schemas.microsoft.com/office/word/2010/wordml" xmlns:w15="http://schemas.microsoft.com/office/word/2012/wordml" xmlns:w16cid="http://schemas.microsoft.com/office/word/2016/wordml/cid" xmlns:w16se="http://schemas.microsoft.com/office/word/2015/wordml/symex" xmlns:wpg="http://schemas.microsoft.com/office/word/2010/wordprocessingGroup" xmlns:wpi="http://schemas.microsoft.com/office/word/2010/wordprocessingInk" xmlns:wne="http://schemas.microsoft.com/office/word/2006/wordml" xmlns:wps="http://schemas.microsoft.com/office/word/2010/wordprocessingShape" mc:Ignorable="w14 w15 w16se w16cid wp14">
+  <w:abstractNum w:abstractNumId="0" w15:restartNumberingAfterBreak="0">
+    <w:nsid w:val="45976511"/>
+    <w:multiLevelType w:val="multilevel"/>
+    <w:tmpl w:val="F35A72C4"/>
+    <w:lvl w:ilvl="0">
+      <w:start w:val="1"/>
+      <w:numFmt w:val="bullet"/>
+      <w:lvlText w:val=""/>
+      <w:lvlJc w:val="left"/>
+      <w:pPr>
+        <w:tabs>
+          <w:tab w:val="num" w:pos="720"/>
+        </w:tabs>
+        <w:ind w:left="720" w:hanging="360"/>
+      </w:pPr>
+      <w:rPr>
+        <w:rFonts w:ascii="Symbol" w:hAnsi="Symbol" w:hint="default"/>
+        <w:sz w:val="20"/>
+      </w:rPr>
+    </w:lvl>
+    <w:lvl w:ilvl="1" w:tentative="1">
+      <w:start w:val="1"/>
+      <w:numFmt w:val="bullet"/>
+      <w:lvlText w:val=""/>
+      <w:lvlJc w:val="left"/>
+      <w:pPr>
+        <w:tabs>
+          <w:tab w:val="num" w:pos="1440"/>
+        </w:tabs>
+        <w:ind w:left="1440" w:hanging="360"/>
+      </w:pPr>
+      <w:rPr>
+        <w:rFonts w:ascii="Symbol" w:hAnsi="Symbol" w:hint="default"/>
+        <w:sz w:val="20"/>
+      </w:rPr>
+    </w:lvl>
+    <w:lvl w:ilvl="2" w:tentative="1">
+      <w:start w:val="1"/>
+      <w:numFmt w:val="bullet"/>
+      <w:lvlText w:val=""/>
+      <w:lvlJc w:val="left"/>
+      <w:pPr>
+        <w:tabs>
+          <w:tab w:val="num" w:pos="2160"/>
+        </w:tabs>
+        <w:ind w:left="2160" w:hanging="360"/>
+      </w:pPr>
+      <w:rPr>
+        <w:rFonts w:ascii="Symbol" w:hAnsi="Symbol" w:hint="default"/>
+        <w:sz w:val="20"/>
+      </w:rPr>
+    </w:lvl>
+    <w:lvl w:ilvl="3" w:tentative="1">
+      <w:start w:val="1"/>
+      <w:numFmt w:val="bullet"/>
+      <w:lvlText w:val=""/>
+      <w:lvlJc w:val="left"/>
+      <w:pPr>
+        <w:tabs>
+          <w:tab w:val="num" w:pos="2880"/>
+        </w:tabs>
+        <w:ind w:left="2880" w:hanging="360"/>
+      </w:pPr>
+      <w:rPr>
+        <w:rFonts w:ascii="Symbol" w:hAnsi="Symbol" w:hint="default"/>
+        <w:sz w:val="20"/>
+      </w:rPr>
+    </w:lvl>
+    <w:lvl w:ilvl="4" w:tentative="1">
+      <w:start w:val="1"/>
+      <w:numFmt w:val="bullet"/>
+      <w:lvlText w:val=""/>
+      <w:lvlJc w:val="left"/>
+      <w:pPr>
+        <w:tabs>
+          <w:tab w:val="num" w:pos="3600"/>
+        </w:tabs>
+        <w:ind w:left="3600" w:hanging="360"/>
+      </w:pPr>
+      <w:rPr>
+        <w:rFonts w:ascii="Symbol" w:hAnsi="Symbol" w:hint="default"/>
+        <w:sz w:val="20"/>
+      </w:rPr>
+    </w:lvl>
+    <w:lvl w:ilvl="5" w:tentative="1">
+      <w:start w:val="1"/>
+      <w:numFmt w:val="bullet"/>
+      <w:lvlText w:val=""/>
+      <w:lvlJc w:val="left"/>
+      <w:pPr>
+        <w:tabs>
+          <w:tab w:val="num" w:pos="4320"/>
+        </w:tabs>
+        <w:ind w:left="4320" w:hanging="360"/>
+      </w:pPr>
+      <w:rPr>
+        <w:rFonts w:ascii="Symbol" w:hAnsi="Symbol" w:hint="default"/>
+        <w:sz w:val="20"/>
+      </w:rPr>
+    </w:lvl>
+    <w:lvl w:ilvl="6" w:tentative="1">
+      <w:start w:val="1"/>
+      <w:numFmt w:val="bullet"/>
+      <w:lvlText w:val=""/>
+      <w:lvlJc w:val="left"/>
+      <w:pPr>
+        <w:tabs>
+          <w:tab w:val="num" w:pos="5040"/>
+        </w:tabs>
+        <w:ind w:left="5040" w:hanging="360"/>
+      </w:pPr>
+      <w:rPr>
+        <w:rFonts w:ascii="Symbol" w:hAnsi="Symbol" w:hint="default"/>
+        <w:sz w:val="20"/>
+      </w:rPr>
+    </w:lvl>
+    <w:lvl w:ilvl="7" w:tentative="1">
+      <w:start w:val="1"/>
+      <w:numFmt w:val="bullet"/>
+      <w:lvlText w:val=""/>
+      <w:lvlJc w:val="left"/>
+      <w:pPr>
+        <w:tabs>
+          <w:tab w:val="num" w:pos="5760"/>
+        </w:tabs>
+        <w:ind w:left="5760" w:hanging="360"/>
+      </w:pPr>
+      <w:rPr>
+        <w:rFonts w:ascii="Symbol" w:hAnsi="Symbol" w:hint="default"/>
+        <w:sz w:val="20"/>
+      </w:rPr>
+    </w:lvl>
+    <w:lvl w:ilvl="8" w:tentative="1">
+      <w:start w:val="1"/>
+      <w:numFmt w:val="bullet"/>
+      <w:lvlText w:val=""/>
+      <w:lvlJc w:val="left"/>
+      <w:pPr>
+        <w:tabs>
+          <w:tab w:val="num" w:pos="6480"/>
+        </w:tabs>
+        <w:ind w:left="6480" w:hanging="360"/>
+      </w:pPr>
+      <w:rPr>
+        <w:rFonts w:ascii="Symbol" w:hAnsi="Symbol" w:hint="default"/>
+        <w:sz w:val="20"/>
+      </w:rPr>
+    </w:lvl>
+  </w:abstractNum>
+  <w:num w:numId="1">
+    <w:abstractNumId w:val="0"/>
+  </w:num>
+</w:numbering>
 </file>
 
 <file path=word/styles.xml><?xml version="1.0" encoding="utf-8"?>
@@ -2216,10 +3904,37 @@
   <w:style w:type="paragraph" w:default="1" w:styleId="Normal">
     <w:name w:val="Normal"/>
     <w:qFormat/>
+    <w:rsid w:val="00CF6CA8"/>
     <w:pPr>
       <w:widowControl w:val="0"/>
       <w:jc w:val="both"/>
     </w:pPr>
+    <w:rPr>
+      <w:rFonts w:ascii="Arial" w:hAnsi="Arial"/>
+    </w:rPr>
+  </w:style>
+  <w:style w:type="paragraph" w:styleId="Heading1">
+    <w:name w:val="heading 1"/>
+    <w:basedOn w:val="Normal"/>
+    <w:link w:val="Heading1Char"/>
+    <w:uiPriority w:val="9"/>
+    <w:qFormat/>
+    <w:rsid w:val="006F6118"/>
+    <w:pPr>
+      <w:widowControl/>
+      <w:spacing w:before="100" w:beforeAutospacing="1" w:after="100" w:afterAutospacing="1"/>
+      <w:jc w:val="left"/>
+      <w:outlineLvl w:val="0"/>
+    </w:pPr>
+    <w:rPr>
+      <w:rFonts w:ascii="Times New Roman" w:eastAsia="Times New Roman" w:hAnsi="Times New Roman" w:cs="Times New Roman"/>
+      <w:b/>
+      <w:bCs/>
+      <w:kern w:val="36"/>
+      <w:sz w:val="48"/>
+      <w:szCs w:val="48"/>
+      <w:lang w:val="en-GB"/>
+    </w:rPr>
   </w:style>
   <w:style w:type="character" w:default="1" w:styleId="DefaultParagraphFont">
     <w:name w:val="Default Paragraph Font"/>
@@ -2247,6 +3962,77 @@
     <w:uiPriority w:val="99"/>
     <w:semiHidden/>
     <w:unhideWhenUsed/>
+  </w:style>
+  <w:style w:type="paragraph" w:styleId="NormalWeb">
+    <w:name w:val="Normal (Web)"/>
+    <w:basedOn w:val="Normal"/>
+    <w:uiPriority w:val="99"/>
+    <w:unhideWhenUsed/>
+    <w:rsid w:val="00B72C5C"/>
+    <w:pPr>
+      <w:widowControl/>
+      <w:spacing w:before="100" w:beforeAutospacing="1" w:after="100" w:afterAutospacing="1"/>
+      <w:jc w:val="left"/>
+    </w:pPr>
+    <w:rPr>
+      <w:rFonts w:ascii="Times New Roman" w:eastAsia="Times New Roman" w:hAnsi="Times New Roman" w:cs="Times New Roman"/>
+      <w:kern w:val="0"/>
+      <w:sz w:val="24"/>
+      <w:szCs w:val="24"/>
+      <w:lang w:val="en-GB"/>
+    </w:rPr>
+  </w:style>
+  <w:style w:type="character" w:customStyle="1" w:styleId="katex-mathml">
+    <w:name w:val="katex-mathml"/>
+    <w:basedOn w:val="DefaultParagraphFont"/>
+    <w:rsid w:val="00B72C5C"/>
+  </w:style>
+  <w:style w:type="character" w:customStyle="1" w:styleId="mord">
+    <w:name w:val="mord"/>
+    <w:basedOn w:val="DefaultParagraphFont"/>
+    <w:rsid w:val="00B72C5C"/>
+  </w:style>
+  <w:style w:type="character" w:customStyle="1" w:styleId="vlist-s">
+    <w:name w:val="vlist-s"/>
+    <w:basedOn w:val="DefaultParagraphFont"/>
+    <w:rsid w:val="00B72C5C"/>
+  </w:style>
+  <w:style w:type="character" w:customStyle="1" w:styleId="mrel">
+    <w:name w:val="mrel"/>
+    <w:basedOn w:val="DefaultParagraphFont"/>
+    <w:rsid w:val="00B72C5C"/>
+  </w:style>
+  <w:style w:type="character" w:customStyle="1" w:styleId="mbin">
+    <w:name w:val="mbin"/>
+    <w:basedOn w:val="DefaultParagraphFont"/>
+    <w:rsid w:val="00B72C5C"/>
+  </w:style>
+  <w:style w:type="character" w:styleId="Strong">
+    <w:name w:val="Strong"/>
+    <w:basedOn w:val="DefaultParagraphFont"/>
+    <w:uiPriority w:val="22"/>
+    <w:qFormat/>
+    <w:rsid w:val="003E7172"/>
+    <w:rPr>
+      <w:b/>
+      <w:bCs/>
+    </w:rPr>
+  </w:style>
+  <w:style w:type="character" w:customStyle="1" w:styleId="Heading1Char">
+    <w:name w:val="Heading 1 Char"/>
+    <w:basedOn w:val="DefaultParagraphFont"/>
+    <w:link w:val="Heading1"/>
+    <w:uiPriority w:val="9"/>
+    <w:rsid w:val="006F6118"/>
+    <w:rPr>
+      <w:rFonts w:ascii="Times New Roman" w:eastAsia="Times New Roman" w:hAnsi="Times New Roman" w:cs="Times New Roman"/>
+      <w:b/>
+      <w:bCs/>
+      <w:kern w:val="36"/>
+      <w:sz w:val="48"/>
+      <w:szCs w:val="48"/>
+      <w:lang w:val="en-GB"/>
+    </w:rPr>
   </w:style>
 </w:styles>
 </file>

--- a/吴恩达机器学习notes.docx
+++ b/吴恩达机器学习notes.docx
@@ -10,8 +10,6 @@
           <w:i/>
         </w:rPr>
       </w:pPr>
-      <w:bookmarkStart w:id="0" w:name="_GoBack"/>
-      <w:bookmarkEnd w:id="0"/>
       <w:r>
         <w:rPr>
           <w:rFonts w:ascii="Calibri" w:hAnsi="Calibri" w:cs="Calibri" w:hint="eastAsia"/>
@@ -615,8 +613,8 @@
         </w:rPr>
         <w:t xml:space="preserve">ing </w:t>
       </w:r>
-      <w:bookmarkStart w:id="1" w:name="OLE_LINK1"/>
-      <w:bookmarkStart w:id="2" w:name="OLE_LINK2"/>
+      <w:bookmarkStart w:id="0" w:name="OLE_LINK1"/>
+      <w:bookmarkStart w:id="1" w:name="OLE_LINK2"/>
       <w:r>
         <w:rPr>
           <w:rFonts w:ascii="Calibri" w:hAnsi="Calibri" w:cs="Calibri"/>
@@ -632,8 +630,8 @@
         <w:t xml:space="preserve"> </w:t>
       </w:r>
     </w:p>
+    <w:bookmarkEnd w:id="0"/>
     <w:bookmarkEnd w:id="1"/>
-    <w:bookmarkEnd w:id="2"/>
     <w:p>
       <w:pPr>
         <w:rPr>
@@ -1565,8 +1563,8 @@
         </w:rPr>
         <w:t xml:space="preserve">trix </w:t>
       </w:r>
-      <w:bookmarkStart w:id="3" w:name="OLE_LINK3"/>
-      <w:bookmarkStart w:id="4" w:name="OLE_LINK4"/>
+      <w:bookmarkStart w:id="2" w:name="OLE_LINK3"/>
+      <w:bookmarkStart w:id="3" w:name="OLE_LINK4"/>
       <w:r>
         <w:rPr>
           <w:rFonts w:cs="Arial"/>
@@ -1574,8 +1572,8 @@
         </w:rPr>
         <w:t>multiplication</w:t>
       </w:r>
+      <w:bookmarkEnd w:id="2"/>
       <w:bookmarkEnd w:id="3"/>
-      <w:bookmarkEnd w:id="4"/>
       <w:r>
         <w:rPr>
           <w:rFonts w:cs="Arial"/>
@@ -1604,6 +1602,14 @@
         </w:rPr>
         <w:t xml:space="preserve">. </w:t>
       </w:r>
+    </w:p>
+    <w:p>
+      <w:pPr>
+        <w:rPr>
+          <w:rFonts w:cs="Arial"/>
+          <w:lang w:val="en-GB"/>
+        </w:rPr>
+      </w:pPr>
       <w:r>
         <w:rPr>
           <w:rFonts w:cs="Arial" w:hint="eastAsia"/>
@@ -2157,7 +2163,7 @@
     <w:p>
       <w:pPr>
         <w:rPr>
-          <w:rFonts w:cs="Arial"/>
+          <w:rFonts w:cs="Arial" w:hint="eastAsia"/>
           <w:lang w:val="en-GB"/>
         </w:rPr>
       </w:pPr>
@@ -2331,7 +2337,7 @@
     <w:p>
       <w:pPr>
         <w:rPr>
-          <w:rFonts w:eastAsia="SimSun"/>
+          <w:rFonts w:eastAsia="宋体"/>
         </w:rPr>
       </w:pPr>
       <w:r>
@@ -2399,7 +2405,7 @@
       </w:r>
       <w:r>
         <w:rPr>
-          <w:rFonts w:eastAsia="SimSun"/>
+          <w:rFonts w:eastAsia="宋体"/>
         </w:rPr>
         <w:t>.</w:t>
       </w:r>
@@ -2407,14 +2413,14 @@
     <w:p>
       <w:pPr>
         <w:rPr>
-          <w:rFonts w:eastAsia="SimSun" w:cs="Arial"/>
+          <w:rFonts w:eastAsia="宋体" w:cs="Arial"/>
           <w:color w:val="373A3C"/>
           <w:szCs w:val="21"/>
         </w:rPr>
       </w:pPr>
       <w:r>
         <w:rPr>
-          <w:rFonts w:eastAsia="SimSun" w:cs="Arial" w:hint="eastAsia"/>
+          <w:rFonts w:eastAsia="宋体" w:cs="Arial" w:hint="eastAsia"/>
           <w:color w:val="373A3C"/>
           <w:szCs w:val="21"/>
         </w:rPr>
@@ -2422,7 +2428,7 @@
       </w:r>
       <w:r>
         <w:rPr>
-          <w:rFonts w:eastAsia="SimSun" w:cs="Arial" w:hint="eastAsia"/>
+          <w:rFonts w:eastAsia="宋体" w:cs="Arial" w:hint="eastAsia"/>
           <w:color w:val="373A3C"/>
           <w:szCs w:val="21"/>
         </w:rPr>
@@ -2430,7 +2436,7 @@
       </w:r>
       <w:r>
         <w:rPr>
-          <w:rFonts w:eastAsia="SimSun" w:cs="Arial" w:hint="eastAsia"/>
+          <w:rFonts w:eastAsia="宋体" w:cs="Arial" w:hint="eastAsia"/>
           <w:color w:val="373A3C"/>
           <w:szCs w:val="21"/>
         </w:rPr>
@@ -2438,7 +2444,7 @@
       </w:r>
       <w:r>
         <w:rPr>
-          <w:rFonts w:eastAsia="SimSun" w:cs="Arial" w:hint="eastAsia"/>
+          <w:rFonts w:eastAsia="宋体" w:cs="Arial" w:hint="eastAsia"/>
           <w:color w:val="373A3C"/>
           <w:szCs w:val="21"/>
         </w:rPr>
@@ -2446,7 +2452,7 @@
       </w:r>
       <w:r>
         <w:rPr>
-          <w:rFonts w:eastAsia="SimSun" w:cs="Arial" w:hint="eastAsia"/>
+          <w:rFonts w:eastAsia="宋体" w:cs="Arial" w:hint="eastAsia"/>
           <w:color w:val="373A3C"/>
           <w:szCs w:val="21"/>
         </w:rPr>
@@ -2454,7 +2460,7 @@
       </w:r>
       <w:r>
         <w:rPr>
-          <w:rFonts w:eastAsia="SimSun" w:cs="Arial" w:hint="eastAsia"/>
+          <w:rFonts w:eastAsia="宋体" w:cs="Arial" w:hint="eastAsia"/>
           <w:color w:val="373A3C"/>
           <w:szCs w:val="21"/>
         </w:rPr>
@@ -2462,7 +2468,7 @@
       </w:r>
       <w:r>
         <w:rPr>
-          <w:rFonts w:eastAsia="SimSun" w:cs="Arial"/>
+          <w:rFonts w:eastAsia="宋体" w:cs="Arial"/>
           <w:color w:val="373A3C"/>
           <w:szCs w:val="21"/>
         </w:rPr>
@@ -2470,7 +2476,7 @@
       </w:r>
       <w:r>
         <w:rPr>
-          <w:rFonts w:eastAsia="SimSun" w:cs="Arial" w:hint="eastAsia"/>
+          <w:rFonts w:eastAsia="宋体" w:cs="Arial" w:hint="eastAsia"/>
           <w:color w:val="373A3C"/>
           <w:szCs w:val="21"/>
         </w:rPr>
@@ -3208,20 +3214,29 @@
       <w:pPr>
         <w:ind w:left="420"/>
         <w:rPr>
+          <w:kern w:val="0"/>
+          <w:szCs w:val="21"/>
+          <w:lang w:val="en-GB"/>
+        </w:rPr>
+      </w:pPr>
+      <w:r>
+        <w:rPr>
+          <w:kern w:val="0"/>
+          <w:szCs w:val="21"/>
+          <w:lang w:val="en-GB"/>
+        </w:rPr>
+        <w:t>2.</w:t>
+      </w:r>
+      <w:r>
+        <w:rPr>
           <w:rFonts w:hint="eastAsia"/>
           <w:kern w:val="0"/>
           <w:szCs w:val="21"/>
           <w:lang w:val="en-GB"/>
         </w:rPr>
-      </w:pPr>
-      <w:r>
-        <w:rPr>
-          <w:kern w:val="0"/>
-          <w:szCs w:val="21"/>
-          <w:lang w:val="en-GB"/>
-        </w:rPr>
-        <w:t>2.</w:t>
-      </w:r>
+        <w:t xml:space="preserve">Too many </w:t>
+      </w:r>
+      <w:proofErr w:type="gramStart"/>
       <w:r>
         <w:rPr>
           <w:rFonts w:hint="eastAsia"/>
@@ -3229,7 +3244,15 @@
           <w:szCs w:val="21"/>
           <w:lang w:val="en-GB"/>
         </w:rPr>
-        <w:t xml:space="preserve">Too many features (e.g. m </w:t>
+        <w:t>features</w:t>
+      </w:r>
+      <w:r>
+        <w:rPr>
+          <w:kern w:val="0"/>
+          <w:szCs w:val="21"/>
+          <w:lang w:val="en-GB"/>
+        </w:rPr>
+        <w:t xml:space="preserve"> </w:t>
       </w:r>
       <w:r>
         <w:rPr>
@@ -3238,6 +3261,25 @@
           <w:szCs w:val="21"/>
           <w:lang w:val="en-GB"/>
         </w:rPr>
+        <w:t xml:space="preserve"> (</w:t>
+      </w:r>
+      <w:proofErr w:type="gramEnd"/>
+      <w:r>
+        <w:rPr>
+          <w:rFonts w:hint="eastAsia"/>
+          <w:kern w:val="0"/>
+          <w:szCs w:val="21"/>
+          <w:lang w:val="en-GB"/>
+        </w:rPr>
+        <w:t xml:space="preserve">e.g. m </w:t>
+      </w:r>
+      <w:r>
+        <w:rPr>
+          <w:rFonts w:hint="eastAsia"/>
+          <w:kern w:val="0"/>
+          <w:szCs w:val="21"/>
+          <w:lang w:val="en-GB"/>
+        </w:rPr>
         <w:t>≤</w:t>
       </w:r>
       <w:r>
@@ -3287,48 +3329,257 @@
     <w:p>
       <w:pPr>
         <w:rPr>
-          <w:kern w:val="0"/>
-          <w:szCs w:val="21"/>
-          <w:lang w:val="en-GB"/>
-        </w:rPr>
-      </w:pPr>
-    </w:p>
-    <w:p>
-      <w:pPr>
-        <w:rPr>
-          <w:kern w:val="0"/>
-          <w:szCs w:val="21"/>
-          <w:lang w:val="en-GB"/>
-        </w:rPr>
-      </w:pPr>
-      <w:r>
-        <w:rPr>
-          <w:kern w:val="0"/>
-          <w:szCs w:val="21"/>
+          <w:b/>
+          <w:kern w:val="0"/>
+          <w:szCs w:val="21"/>
+          <w:lang w:val="en-GB"/>
+        </w:rPr>
+      </w:pPr>
+      <w:r>
+        <w:rPr>
+          <w:b/>
+          <w:kern w:val="0"/>
+          <w:szCs w:val="21"/>
+          <w:lang w:val="en-GB"/>
+        </w:rPr>
+        <w:t>P</w:t>
+      </w:r>
+      <w:r>
+        <w:rPr>
+          <w:rFonts w:hint="eastAsia"/>
+          <w:b/>
+          <w:kern w:val="0"/>
+          <w:szCs w:val="21"/>
+          <w:lang w:val="en-GB"/>
+        </w:rPr>
+        <w:t>ra</w:t>
+      </w:r>
+      <w:r>
+        <w:rPr>
+          <w:rFonts w:hint="eastAsia"/>
+          <w:b/>
+          <w:kern w:val="0"/>
+          <w:szCs w:val="21"/>
+          <w:lang w:val="en-GB"/>
+        </w:rPr>
+        <w:t>cti</w:t>
+      </w:r>
+      <w:r>
+        <w:rPr>
+          <w:rFonts w:hint="eastAsia"/>
+          <w:b/>
+          <w:kern w:val="0"/>
+          <w:szCs w:val="21"/>
+          <w:lang w:val="en-GB"/>
+        </w:rPr>
+        <w:t>c</w:t>
+      </w:r>
+      <w:r>
+        <w:rPr>
+          <w:b/>
+          <w:kern w:val="0"/>
+          <w:szCs w:val="21"/>
+          <w:lang w:val="en-GB"/>
+        </w:rPr>
+        <w:t>e</w:t>
+      </w:r>
+    </w:p>
+    <w:p>
+      <w:pPr>
+        <w:rPr>
+          <w:kern w:val="0"/>
+          <w:szCs w:val="21"/>
+          <w:lang w:val="en-GB"/>
+        </w:rPr>
+      </w:pPr>
+      <w:r>
+        <w:rPr>
+          <w:kern w:val="0"/>
+          <w:szCs w:val="21"/>
+          <w:lang w:val="en-GB"/>
+        </w:rPr>
+        <w:t xml:space="preserve">Levels off </w:t>
+      </w:r>
+      <w:r>
+        <w:rPr>
+          <w:rFonts w:hint="eastAsia"/>
+          <w:kern w:val="0"/>
+          <w:szCs w:val="21"/>
+          <w:lang w:val="en-GB"/>
+        </w:rPr>
+        <w:t>平稳</w:t>
+      </w:r>
+    </w:p>
+    <w:p>
+      <w:pPr>
+        <w:rPr>
+          <w:rFonts w:cs="Arial"/>
+          <w:color w:val="373A3C"/>
+          <w:szCs w:val="21"/>
+          <w:shd w:val="clear" w:color="auto" w:fill="FFFFFF"/>
+          <w:lang w:val="en-GB"/>
+        </w:rPr>
+      </w:pPr>
+      <w:r>
+        <w:rPr>
+          <w:rFonts w:cs="Arial"/>
+          <w:color w:val="373A3C"/>
+          <w:szCs w:val="21"/>
+          <w:shd w:val="clear" w:color="auto" w:fill="FFFFFF"/>
+        </w:rPr>
+        <w:t>valid commands</w:t>
+      </w:r>
+      <w:r>
+        <w:rPr>
+          <w:rFonts w:cs="Arial"/>
+          <w:color w:val="373A3C"/>
+          <w:szCs w:val="21"/>
+          <w:shd w:val="clear" w:color="auto" w:fill="FFFFFF"/>
+        </w:rPr>
+        <w:t xml:space="preserve"> </w:t>
+      </w:r>
+      <w:r>
+        <w:rPr>
+          <w:rFonts w:cs="Arial" w:hint="eastAsia"/>
+          <w:color w:val="373A3C"/>
+          <w:szCs w:val="21"/>
+          <w:shd w:val="clear" w:color="auto" w:fill="FFFFFF"/>
+        </w:rPr>
+        <w:t>有效的命令</w:t>
+      </w:r>
+      <w:r>
+        <w:rPr>
+          <w:rFonts w:cs="Arial"/>
+          <w:color w:val="373A3C"/>
+          <w:szCs w:val="21"/>
+          <w:shd w:val="clear" w:color="auto" w:fill="FFFFFF"/>
           <w:lang w:val="en-GB"/>
         </w:rPr>
         <w:tab/>
       </w:r>
-      <w:r>
-        <w:rPr>
-          <w:kern w:val="0"/>
-          <w:szCs w:val="21"/>
-          <w:lang w:val="en-GB"/>
-        </w:rPr>
-        <w:tab/>
-      </w:r>
-    </w:p>
-    <w:p>
-      <w:pPr>
-        <w:rPr>
-          <w:lang w:val="en-GB"/>
-        </w:rPr>
-      </w:pPr>
-    </w:p>
-    <w:p>
-      <w:pPr>
-        <w:rPr>
-          <w:rFonts w:eastAsia="SimSun" w:cs="Arial" w:hint="eastAsia"/>
+    </w:p>
+    <w:p>
+      <w:pPr>
+        <w:rPr>
+          <w:kern w:val="0"/>
+          <w:szCs w:val="21"/>
+          <w:lang w:val="en-GB"/>
+        </w:rPr>
+      </w:pPr>
+      <w:r>
+        <w:rPr>
+          <w:noProof/>
+        </w:rPr>
+        <w:lastRenderedPageBreak/>
+        <w:drawing>
+          <wp:inline distT="0" distB="0" distL="0" distR="0" wp14:anchorId="3C41E004" wp14:editId="5DF1C861">
+            <wp:extent cx="5274310" cy="3324860"/>
+            <wp:effectExtent l="0" t="0" r="2540" b="8890"/>
+            <wp:docPr id="9" name="图片 9"/>
+            <wp:cNvGraphicFramePr>
+              <a:graphicFrameLocks xmlns:a="http://schemas.openxmlformats.org/drawingml/2006/main" noChangeAspect="1"/>
+            </wp:cNvGraphicFramePr>
+            <a:graphic xmlns:a="http://schemas.openxmlformats.org/drawingml/2006/main">
+              <a:graphicData uri="http://schemas.openxmlformats.org/drawingml/2006/picture">
+                <pic:pic xmlns:pic="http://schemas.openxmlformats.org/drawingml/2006/picture">
+                  <pic:nvPicPr>
+                    <pic:cNvPr id="1" name=""/>
+                    <pic:cNvPicPr/>
+                  </pic:nvPicPr>
+                  <pic:blipFill>
+                    <a:blip r:embed="rId19"/>
+                    <a:stretch>
+                      <a:fillRect/>
+                    </a:stretch>
+                  </pic:blipFill>
+                  <pic:spPr>
+                    <a:xfrm>
+                      <a:off x="0" y="0"/>
+                      <a:ext cx="5274310" cy="3324860"/>
+                    </a:xfrm>
+                    <a:prstGeom prst="rect">
+                      <a:avLst/>
+                    </a:prstGeom>
+                  </pic:spPr>
+                </pic:pic>
+              </a:graphicData>
+            </a:graphic>
+          </wp:inline>
+        </w:drawing>
+      </w:r>
+    </w:p>
+    <w:p>
+      <w:pPr>
+        <w:rPr>
+          <w:kern w:val="0"/>
+          <w:szCs w:val="21"/>
+          <w:lang w:val="en-GB"/>
+        </w:rPr>
+      </w:pPr>
+    </w:p>
+    <w:p>
+      <w:pPr>
+        <w:rPr>
+          <w:rFonts w:hint="eastAsia"/>
+          <w:kern w:val="0"/>
+          <w:szCs w:val="21"/>
+          <w:lang w:val="en-GB"/>
+        </w:rPr>
+      </w:pPr>
+      <w:r>
+        <w:rPr>
+          <w:noProof/>
+        </w:rPr>
+        <w:drawing>
+          <wp:inline distT="0" distB="0" distL="0" distR="0" wp14:anchorId="71F8B4B4" wp14:editId="5A1B6388">
+            <wp:extent cx="5274310" cy="1172845"/>
+            <wp:effectExtent l="0" t="0" r="2540" b="8255"/>
+            <wp:docPr id="16" name="图片 16"/>
+            <wp:cNvGraphicFramePr>
+              <a:graphicFrameLocks xmlns:a="http://schemas.openxmlformats.org/drawingml/2006/main" noChangeAspect="1"/>
+            </wp:cNvGraphicFramePr>
+            <a:graphic xmlns:a="http://schemas.openxmlformats.org/drawingml/2006/main">
+              <a:graphicData uri="http://schemas.openxmlformats.org/drawingml/2006/picture">
+                <pic:pic xmlns:pic="http://schemas.openxmlformats.org/drawingml/2006/picture">
+                  <pic:nvPicPr>
+                    <pic:cNvPr id="1" name=""/>
+                    <pic:cNvPicPr/>
+                  </pic:nvPicPr>
+                  <pic:blipFill>
+                    <a:blip r:embed="rId20"/>
+                    <a:stretch>
+                      <a:fillRect/>
+                    </a:stretch>
+                  </pic:blipFill>
+                  <pic:spPr>
+                    <a:xfrm>
+                      <a:off x="0" y="0"/>
+                      <a:ext cx="5274310" cy="1172845"/>
+                    </a:xfrm>
+                    <a:prstGeom prst="rect">
+                      <a:avLst/>
+                    </a:prstGeom>
+                  </pic:spPr>
+                </pic:pic>
+              </a:graphicData>
+            </a:graphic>
+          </wp:inline>
+        </w:drawing>
+      </w:r>
+      <w:bookmarkStart w:id="4" w:name="_GoBack"/>
+      <w:bookmarkEnd w:id="4"/>
+    </w:p>
+    <w:p>
+      <w:pPr>
+        <w:rPr>
+          <w:lang w:val="en-GB"/>
+        </w:rPr>
+      </w:pPr>
+    </w:p>
+    <w:p>
+      <w:pPr>
+        <w:rPr>
+          <w:rFonts w:eastAsia="宋体" w:cs="Arial"/>
           <w:color w:val="373A3C"/>
           <w:szCs w:val="21"/>
           <w:lang w:val="en-GB"/>
@@ -3336,7 +3587,7 @@
       </w:pPr>
       <w:r>
         <w:rPr>
-          <w:rFonts w:eastAsia="SimSun" w:cs="Arial"/>
+          <w:rFonts w:eastAsia="宋体" w:cs="Arial"/>
           <w:color w:val="373A3C"/>
           <w:szCs w:val="21"/>
         </w:rPr>
@@ -3901,7 +4152,7 @@
     <w:lsdException w:name="Hashtag" w:semiHidden="1" w:unhideWhenUsed="1"/>
     <w:lsdException w:name="Unresolved Mention" w:semiHidden="1" w:unhideWhenUsed="1"/>
   </w:latentStyles>
-  <w:style w:type="paragraph" w:default="1" w:styleId="Normal">
+  <w:style w:type="paragraph" w:default="1" w:styleId="a">
     <w:name w:val="Normal"/>
     <w:qFormat/>
     <w:rsid w:val="00CF6CA8"/>
@@ -3913,10 +4164,10 @@
       <w:rFonts w:ascii="Arial" w:hAnsi="Arial"/>
     </w:rPr>
   </w:style>
-  <w:style w:type="paragraph" w:styleId="Heading1">
+  <w:style w:type="paragraph" w:styleId="1">
     <w:name w:val="heading 1"/>
-    <w:basedOn w:val="Normal"/>
-    <w:link w:val="Heading1Char"/>
+    <w:basedOn w:val="a"/>
+    <w:link w:val="10"/>
     <w:uiPriority w:val="9"/>
     <w:qFormat/>
     <w:rsid w:val="006F6118"/>
@@ -3936,13 +4187,13 @@
       <w:lang w:val="en-GB"/>
     </w:rPr>
   </w:style>
-  <w:style w:type="character" w:default="1" w:styleId="DefaultParagraphFont">
+  <w:style w:type="character" w:default="1" w:styleId="a0">
     <w:name w:val="Default Paragraph Font"/>
     <w:uiPriority w:val="1"/>
     <w:semiHidden/>
     <w:unhideWhenUsed/>
   </w:style>
-  <w:style w:type="table" w:default="1" w:styleId="TableNormal">
+  <w:style w:type="table" w:default="1" w:styleId="a1">
     <w:name w:val="Normal Table"/>
     <w:uiPriority w:val="99"/>
     <w:semiHidden/>
@@ -3957,15 +4208,15 @@
       </w:tblCellMar>
     </w:tblPr>
   </w:style>
-  <w:style w:type="numbering" w:default="1" w:styleId="NoList">
+  <w:style w:type="numbering" w:default="1" w:styleId="a2">
     <w:name w:val="No List"/>
     <w:uiPriority w:val="99"/>
     <w:semiHidden/>
     <w:unhideWhenUsed/>
   </w:style>
-  <w:style w:type="paragraph" w:styleId="NormalWeb">
+  <w:style w:type="paragraph" w:styleId="a3">
     <w:name w:val="Normal (Web)"/>
-    <w:basedOn w:val="Normal"/>
+    <w:basedOn w:val="a"/>
     <w:uiPriority w:val="99"/>
     <w:unhideWhenUsed/>
     <w:rsid w:val="00B72C5C"/>
@@ -3984,32 +4235,32 @@
   </w:style>
   <w:style w:type="character" w:customStyle="1" w:styleId="katex-mathml">
     <w:name w:val="katex-mathml"/>
-    <w:basedOn w:val="DefaultParagraphFont"/>
+    <w:basedOn w:val="a0"/>
     <w:rsid w:val="00B72C5C"/>
   </w:style>
   <w:style w:type="character" w:customStyle="1" w:styleId="mord">
     <w:name w:val="mord"/>
-    <w:basedOn w:val="DefaultParagraphFont"/>
+    <w:basedOn w:val="a0"/>
     <w:rsid w:val="00B72C5C"/>
   </w:style>
   <w:style w:type="character" w:customStyle="1" w:styleId="vlist-s">
     <w:name w:val="vlist-s"/>
-    <w:basedOn w:val="DefaultParagraphFont"/>
+    <w:basedOn w:val="a0"/>
     <w:rsid w:val="00B72C5C"/>
   </w:style>
   <w:style w:type="character" w:customStyle="1" w:styleId="mrel">
     <w:name w:val="mrel"/>
-    <w:basedOn w:val="DefaultParagraphFont"/>
+    <w:basedOn w:val="a0"/>
     <w:rsid w:val="00B72C5C"/>
   </w:style>
   <w:style w:type="character" w:customStyle="1" w:styleId="mbin">
     <w:name w:val="mbin"/>
-    <w:basedOn w:val="DefaultParagraphFont"/>
+    <w:basedOn w:val="a0"/>
     <w:rsid w:val="00B72C5C"/>
   </w:style>
-  <w:style w:type="character" w:styleId="Strong">
+  <w:style w:type="character" w:styleId="a4">
     <w:name w:val="Strong"/>
-    <w:basedOn w:val="DefaultParagraphFont"/>
+    <w:basedOn w:val="a0"/>
     <w:uiPriority w:val="22"/>
     <w:qFormat/>
     <w:rsid w:val="003E7172"/>
@@ -4018,10 +4269,10 @@
       <w:bCs/>
     </w:rPr>
   </w:style>
-  <w:style w:type="character" w:customStyle="1" w:styleId="Heading1Char">
-    <w:name w:val="Heading 1 Char"/>
-    <w:basedOn w:val="DefaultParagraphFont"/>
-    <w:link w:val="Heading1"/>
+  <w:style w:type="character" w:customStyle="1" w:styleId="10">
+    <w:name w:val="标题 1 字符"/>
+    <w:basedOn w:val="a0"/>
+    <w:link w:val="1"/>
     <w:uiPriority w:val="9"/>
     <w:rsid w:val="006F6118"/>
     <w:rPr>

--- a/吴恩达机器学习notes.docx
+++ b/吴恩达机器学习notes.docx
@@ -3566,32 +3566,1792 @@
           </wp:inline>
         </w:drawing>
       </w:r>
+    </w:p>
+    <w:p>
+      <w:pPr>
+        <w:widowControl/>
+        <w:jc w:val="left"/>
+        <w:rPr>
+          <w:lang w:val="en-GB"/>
+        </w:rPr>
+      </w:pPr>
+      <w:r>
+        <w:rPr>
+          <w:lang w:val="en-GB"/>
+        </w:rPr>
+        <w:br w:type="page"/>
+      </w:r>
+    </w:p>
+    <w:p>
+      <w:pPr>
+        <w:jc w:val="center"/>
+        <w:rPr>
+          <w:lang w:val="en-GB"/>
+        </w:rPr>
+      </w:pPr>
+      <w:r>
+        <w:rPr>
+          <w:lang w:val="en-GB"/>
+        </w:rPr>
+        <w:lastRenderedPageBreak/>
+        <w:t>W</w:t>
+      </w:r>
+      <w:r>
+        <w:rPr>
+          <w:rFonts w:hint="eastAsia"/>
+          <w:lang w:val="en-GB"/>
+        </w:rPr>
+        <w:t>eek</w:t>
+      </w:r>
+      <w:r>
+        <w:rPr>
+          <w:lang w:val="en-GB"/>
+        </w:rPr>
+        <w:t>3</w:t>
+      </w:r>
+    </w:p>
+    <w:p>
+      <w:pPr>
+        <w:rPr>
+          <w:b/>
+          <w:lang w:val="en-GB"/>
+        </w:rPr>
+      </w:pPr>
+      <w:r>
+        <w:rPr>
+          <w:b/>
+          <w:lang w:val="en-GB"/>
+        </w:rPr>
+        <w:t>Classification</w:t>
+      </w:r>
+    </w:p>
+    <w:p>
+      <w:pPr>
+        <w:rPr>
+          <w:rFonts w:hint="eastAsia"/>
+          <w:lang w:val="en-GB"/>
+        </w:rPr>
+      </w:pPr>
+      <w:r>
+        <w:rPr>
+          <w:lang w:val="en-GB"/>
+        </w:rPr>
+        <w:t>Predictions between 0 and 1</w:t>
+      </w:r>
+      <w:r>
+        <w:rPr>
+          <w:lang w:val="en-GB"/>
+        </w:rPr>
+        <w:t xml:space="preserve"> </w:t>
+      </w:r>
+    </w:p>
+    <w:p>
+      <w:pPr>
+        <w:rPr>
+          <w:rFonts w:eastAsia="宋体" w:cs="Arial"/>
+          <w:color w:val="373A3C"/>
+          <w:szCs w:val="21"/>
+        </w:rPr>
+      </w:pPr>
+    </w:p>
+    <w:p>
+      <w:pPr>
+        <w:rPr>
+          <w:rFonts w:eastAsia="宋体" w:cs="Arial"/>
+          <w:b/>
+          <w:color w:val="373A3C"/>
+          <w:szCs w:val="21"/>
+          <w:lang w:val="en-GB"/>
+        </w:rPr>
+      </w:pPr>
+      <w:r>
+        <w:rPr>
+          <w:rFonts w:eastAsia="宋体" w:cs="Arial"/>
+          <w:b/>
+          <w:color w:val="373A3C"/>
+          <w:szCs w:val="21"/>
+          <w:lang w:val="en-GB"/>
+        </w:rPr>
+        <w:t>Hypothesis Representation of logistic regression</w:t>
+      </w:r>
+    </w:p>
+    <w:p>
+      <w:pPr>
+        <w:rPr>
+          <w:rFonts w:eastAsia="宋体" w:cs="Arial"/>
+          <w:b/>
+          <w:color w:val="373A3C"/>
+          <w:szCs w:val="21"/>
+          <w:lang w:val="en-GB"/>
+        </w:rPr>
+      </w:pPr>
+      <w:r>
+        <w:rPr>
+          <w:noProof/>
+        </w:rPr>
+        <w:drawing>
+          <wp:inline distT="0" distB="0" distL="0" distR="0" wp14:anchorId="7A62C55B" wp14:editId="55ADBEBE">
+            <wp:extent cx="5274310" cy="2082165"/>
+            <wp:effectExtent l="0" t="0" r="2540" b="0"/>
+            <wp:docPr id="17" name="图片 17"/>
+            <wp:cNvGraphicFramePr>
+              <a:graphicFrameLocks xmlns:a="http://schemas.openxmlformats.org/drawingml/2006/main" noChangeAspect="1"/>
+            </wp:cNvGraphicFramePr>
+            <a:graphic xmlns:a="http://schemas.openxmlformats.org/drawingml/2006/main">
+              <a:graphicData uri="http://schemas.openxmlformats.org/drawingml/2006/picture">
+                <pic:pic xmlns:pic="http://schemas.openxmlformats.org/drawingml/2006/picture">
+                  <pic:nvPicPr>
+                    <pic:cNvPr id="1" name=""/>
+                    <pic:cNvPicPr/>
+                  </pic:nvPicPr>
+                  <pic:blipFill>
+                    <a:blip r:embed="rId21"/>
+                    <a:stretch>
+                      <a:fillRect/>
+                    </a:stretch>
+                  </pic:blipFill>
+                  <pic:spPr>
+                    <a:xfrm>
+                      <a:off x="0" y="0"/>
+                      <a:ext cx="5274310" cy="2082165"/>
+                    </a:xfrm>
+                    <a:prstGeom prst="rect">
+                      <a:avLst/>
+                    </a:prstGeom>
+                  </pic:spPr>
+                </pic:pic>
+              </a:graphicData>
+            </a:graphic>
+          </wp:inline>
+        </w:drawing>
+      </w:r>
+    </w:p>
+    <w:p>
+      <w:pPr>
+        <w:rPr>
+          <w:rFonts w:eastAsia="宋体" w:cs="Arial"/>
+          <w:color w:val="373A3C"/>
+          <w:szCs w:val="21"/>
+          <w:lang w:val="en-GB"/>
+        </w:rPr>
+      </w:pPr>
+      <w:r>
+        <w:rPr>
+          <w:rFonts w:eastAsia="宋体" w:cs="Arial" w:hint="eastAsia"/>
+          <w:color w:val="373A3C"/>
+          <w:szCs w:val="21"/>
+          <w:lang w:val="en-GB"/>
+        </w:rPr>
+        <w:t>This</w:t>
+      </w:r>
+      <w:r>
+        <w:rPr>
+          <w:rFonts w:eastAsia="宋体" w:cs="Arial"/>
+          <w:color w:val="373A3C"/>
+          <w:szCs w:val="21"/>
+          <w:lang w:val="en-GB"/>
+        </w:rPr>
+        <w:t xml:space="preserve"> function could </w:t>
+      </w:r>
+      <w:r>
+        <w:rPr>
+          <w:rFonts w:eastAsia="宋体" w:cs="Arial"/>
+          <w:color w:val="373A3C"/>
+          <w:szCs w:val="21"/>
+          <w:lang w:val="en-GB"/>
+        </w:rPr>
+        <w:t>map</w:t>
+      </w:r>
+      <w:r>
+        <w:rPr>
+          <w:rFonts w:eastAsia="宋体" w:cs="Arial"/>
+          <w:color w:val="373A3C"/>
+          <w:szCs w:val="21"/>
+          <w:lang w:val="en-GB"/>
+        </w:rPr>
+        <w:t xml:space="preserve"> any real number to the (0,1) interval.</w:t>
+      </w:r>
+    </w:p>
+    <w:p>
+      <w:pPr>
+        <w:rPr>
+          <w:rFonts w:eastAsia="宋体" w:cs="Arial"/>
+          <w:color w:val="373A3C"/>
+          <w:szCs w:val="21"/>
+          <w:lang w:val="en-GB"/>
+        </w:rPr>
+      </w:pPr>
+      <w:r>
+        <w:rPr>
+          <w:noProof/>
+        </w:rPr>
+        <w:drawing>
+          <wp:inline distT="0" distB="0" distL="0" distR="0" wp14:anchorId="654883DF" wp14:editId="25EB6576">
+            <wp:extent cx="5274310" cy="1459865"/>
+            <wp:effectExtent l="0" t="0" r="2540" b="6985"/>
+            <wp:docPr id="18" name="图片 18"/>
+            <wp:cNvGraphicFramePr>
+              <a:graphicFrameLocks xmlns:a="http://schemas.openxmlformats.org/drawingml/2006/main" noChangeAspect="1"/>
+            </wp:cNvGraphicFramePr>
+            <a:graphic xmlns:a="http://schemas.openxmlformats.org/drawingml/2006/main">
+              <a:graphicData uri="http://schemas.openxmlformats.org/drawingml/2006/picture">
+                <pic:pic xmlns:pic="http://schemas.openxmlformats.org/drawingml/2006/picture">
+                  <pic:nvPicPr>
+                    <pic:cNvPr id="1" name=""/>
+                    <pic:cNvPicPr/>
+                  </pic:nvPicPr>
+                  <pic:blipFill>
+                    <a:blip r:embed="rId22"/>
+                    <a:stretch>
+                      <a:fillRect/>
+                    </a:stretch>
+                  </pic:blipFill>
+                  <pic:spPr>
+                    <a:xfrm>
+                      <a:off x="0" y="0"/>
+                      <a:ext cx="5274310" cy="1459865"/>
+                    </a:xfrm>
+                    <a:prstGeom prst="rect">
+                      <a:avLst/>
+                    </a:prstGeom>
+                  </pic:spPr>
+                </pic:pic>
+              </a:graphicData>
+            </a:graphic>
+          </wp:inline>
+        </w:drawing>
+      </w:r>
+    </w:p>
+    <w:p>
+      <w:pPr>
+        <w:rPr>
+          <w:rFonts w:eastAsia="宋体" w:cs="Arial"/>
+          <w:b/>
+          <w:color w:val="373A3C"/>
+          <w:szCs w:val="21"/>
+          <w:lang w:val="en-GB"/>
+        </w:rPr>
+      </w:pPr>
+    </w:p>
+    <w:p>
+      <w:pPr>
+        <w:rPr>
+          <w:rFonts w:eastAsia="宋体" w:cs="Arial" w:hint="eastAsia"/>
+          <w:b/>
+          <w:color w:val="373A3C"/>
+          <w:szCs w:val="21"/>
+          <w:lang w:val="en-GB"/>
+        </w:rPr>
+      </w:pPr>
+      <w:r>
+        <w:rPr>
+          <w:rFonts w:eastAsia="宋体" w:cs="Arial" w:hint="eastAsia"/>
+          <w:b/>
+          <w:color w:val="373A3C"/>
+          <w:szCs w:val="21"/>
+          <w:lang w:val="en-GB"/>
+        </w:rPr>
+        <w:t>Decision boundary</w:t>
+      </w:r>
+    </w:p>
+    <w:p>
+      <w:pPr>
+        <w:rPr>
+          <w:rFonts w:eastAsia="宋体" w:cs="Arial" w:hint="eastAsia"/>
+          <w:color w:val="373A3C"/>
+          <w:szCs w:val="21"/>
+          <w:lang w:val="en-GB"/>
+        </w:rPr>
+      </w:pPr>
+      <w:r>
+        <w:rPr>
+          <w:noProof/>
+        </w:rPr>
+        <w:drawing>
+          <wp:inline distT="0" distB="0" distL="0" distR="0" wp14:anchorId="625315FC" wp14:editId="2FEAC44B">
+            <wp:extent cx="5274310" cy="2360930"/>
+            <wp:effectExtent l="0" t="0" r="2540" b="1270"/>
+            <wp:docPr id="19" name="图片 19"/>
+            <wp:cNvGraphicFramePr>
+              <a:graphicFrameLocks xmlns:a="http://schemas.openxmlformats.org/drawingml/2006/main" noChangeAspect="1"/>
+            </wp:cNvGraphicFramePr>
+            <a:graphic xmlns:a="http://schemas.openxmlformats.org/drawingml/2006/main">
+              <a:graphicData uri="http://schemas.openxmlformats.org/drawingml/2006/picture">
+                <pic:pic xmlns:pic="http://schemas.openxmlformats.org/drawingml/2006/picture">
+                  <pic:nvPicPr>
+                    <pic:cNvPr id="1" name=""/>
+                    <pic:cNvPicPr/>
+                  </pic:nvPicPr>
+                  <pic:blipFill>
+                    <a:blip r:embed="rId23"/>
+                    <a:stretch>
+                      <a:fillRect/>
+                    </a:stretch>
+                  </pic:blipFill>
+                  <pic:spPr>
+                    <a:xfrm>
+                      <a:off x="0" y="0"/>
+                      <a:ext cx="5274310" cy="2360930"/>
+                    </a:xfrm>
+                    <a:prstGeom prst="rect">
+                      <a:avLst/>
+                    </a:prstGeom>
+                  </pic:spPr>
+                </pic:pic>
+              </a:graphicData>
+            </a:graphic>
+          </wp:inline>
+        </w:drawing>
+      </w:r>
+    </w:p>
+    <w:p>
+      <w:pPr>
+        <w:rPr>
+          <w:rFonts w:eastAsia="宋体" w:cs="Arial"/>
+          <w:color w:val="373A3C"/>
+          <w:szCs w:val="21"/>
+          <w:lang w:val="en-GB"/>
+        </w:rPr>
+      </w:pPr>
+      <w:proofErr w:type="gramStart"/>
+      <w:r>
+        <w:rPr>
+          <w:rFonts w:eastAsia="宋体" w:cs="Arial"/>
+          <w:color w:val="373A3C"/>
+          <w:szCs w:val="21"/>
+          <w:lang w:val="en-GB"/>
+        </w:rPr>
+        <w:t>So</w:t>
+      </w:r>
+      <w:proofErr w:type="gramEnd"/>
+      <w:r>
+        <w:rPr>
+          <w:rFonts w:eastAsia="宋体" w:cs="Arial"/>
+          <w:color w:val="373A3C"/>
+          <w:szCs w:val="21"/>
+          <w:lang w:val="en-GB"/>
+        </w:rPr>
+        <w:t xml:space="preserve"> when h(x) = W</w:t>
+      </w:r>
+      <w:r>
+        <w:rPr>
+          <w:rFonts w:eastAsia="宋体" w:cs="Arial"/>
+          <w:color w:val="373A3C"/>
+          <w:szCs w:val="21"/>
+          <w:vertAlign w:val="superscript"/>
+          <w:lang w:val="en-GB"/>
+        </w:rPr>
+        <w:t>T</w:t>
+      </w:r>
+      <w:r>
+        <w:rPr>
+          <w:rFonts w:eastAsia="宋体" w:cs="Arial"/>
+          <w:color w:val="373A3C"/>
+          <w:szCs w:val="21"/>
+          <w:lang w:val="en-GB"/>
+        </w:rPr>
+        <w:t>X &gt;=0 is y=1</w:t>
+      </w:r>
+    </w:p>
+    <w:p>
+      <w:pPr>
+        <w:rPr>
+          <w:rFonts w:eastAsia="宋体" w:cs="Arial"/>
+          <w:color w:val="373A3C"/>
+          <w:szCs w:val="21"/>
+          <w:lang w:val="en-GB"/>
+        </w:rPr>
+      </w:pPr>
+      <w:r>
+        <w:rPr>
+          <w:rFonts w:eastAsia="宋体" w:cs="Arial"/>
+          <w:color w:val="373A3C"/>
+          <w:szCs w:val="21"/>
+          <w:lang w:val="en-GB"/>
+        </w:rPr>
+        <w:t>The decision boundary is the line that separates the area where y = 0 and where y = 1. Its create by hypothesis function.</w:t>
+      </w:r>
+    </w:p>
+    <w:p>
+      <w:pPr>
+        <w:rPr>
+          <w:rFonts w:eastAsia="宋体" w:cs="Arial"/>
+          <w:color w:val="373A3C"/>
+          <w:szCs w:val="21"/>
+          <w:lang w:val="en-GB"/>
+        </w:rPr>
+      </w:pPr>
+      <w:r>
+        <w:rPr>
+          <w:rFonts w:eastAsia="宋体" w:cs="Arial"/>
+          <w:color w:val="373A3C"/>
+          <w:szCs w:val="21"/>
+          <w:lang w:val="en-GB"/>
+        </w:rPr>
+        <w:t xml:space="preserve">By the way, the input to the sigmoid function doesn’t to be </w:t>
+      </w:r>
+      <w:proofErr w:type="gramStart"/>
+      <w:r>
+        <w:rPr>
+          <w:rFonts w:eastAsia="宋体" w:cs="Arial"/>
+          <w:color w:val="373A3C"/>
+          <w:szCs w:val="21"/>
+          <w:lang w:val="en-GB"/>
+        </w:rPr>
+        <w:t>linear, and</w:t>
+      </w:r>
+      <w:proofErr w:type="gramEnd"/>
+      <w:r>
+        <w:rPr>
+          <w:rFonts w:eastAsia="宋体" w:cs="Arial"/>
+          <w:color w:val="373A3C"/>
+          <w:szCs w:val="21"/>
+          <w:lang w:val="en-GB"/>
+        </w:rPr>
+        <w:t xml:space="preserve"> could be a function that describe the circle or any shape to fit our data.</w:t>
+      </w:r>
+    </w:p>
+    <w:p>
+      <w:pPr>
+        <w:rPr>
+          <w:rFonts w:eastAsia="宋体" w:cs="Arial"/>
+          <w:color w:val="373A3C"/>
+          <w:szCs w:val="21"/>
+          <w:lang w:val="en-GB"/>
+        </w:rPr>
+      </w:pPr>
+      <w:r>
+        <w:rPr>
+          <w:rFonts w:eastAsia="宋体" w:cs="Arial"/>
+          <w:b/>
+          <w:color w:val="373A3C"/>
+          <w:szCs w:val="21"/>
+          <w:lang w:val="en-GB"/>
+        </w:rPr>
+        <w:lastRenderedPageBreak/>
+        <w:t>Cost function</w:t>
+      </w:r>
+    </w:p>
+    <w:p>
+      <w:pPr>
+        <w:rPr>
+          <w:rFonts w:eastAsia="宋体" w:cs="Arial"/>
+          <w:color w:val="373A3C"/>
+          <w:szCs w:val="21"/>
+          <w:lang w:val="en-GB"/>
+        </w:rPr>
+      </w:pPr>
+      <w:r>
+        <w:rPr>
+          <w:rFonts w:eastAsia="宋体" w:cs="Arial" w:hint="eastAsia"/>
+          <w:color w:val="373A3C"/>
+          <w:szCs w:val="21"/>
+          <w:lang w:val="en-GB"/>
+        </w:rPr>
+        <w:t xml:space="preserve">It is not </w:t>
+      </w:r>
+      <w:r>
+        <w:rPr>
+          <w:rFonts w:eastAsia="宋体" w:cs="Arial"/>
+          <w:color w:val="373A3C"/>
+          <w:szCs w:val="21"/>
+          <w:lang w:val="en-GB"/>
+        </w:rPr>
+        <w:t xml:space="preserve">possible to </w:t>
+      </w:r>
+      <w:r>
+        <w:rPr>
+          <w:rFonts w:eastAsia="宋体" w:cs="Arial"/>
+          <w:color w:val="373A3C"/>
+          <w:szCs w:val="21"/>
+          <w:lang w:val="en-GB"/>
+        </w:rPr>
+        <w:t xml:space="preserve">use same cost function that use for linear regression because the logistic function will cause the output to be </w:t>
+      </w:r>
+      <w:r>
+        <w:rPr>
+          <w:rFonts w:eastAsia="宋体" w:cs="Arial"/>
+          <w:b/>
+          <w:color w:val="373A3C"/>
+          <w:szCs w:val="21"/>
+          <w:lang w:val="en-GB"/>
+        </w:rPr>
+        <w:t>wavy</w:t>
+      </w:r>
+      <w:r>
+        <w:rPr>
+          <w:rFonts w:eastAsia="宋体" w:cs="Arial"/>
+          <w:b/>
+          <w:color w:val="373A3C"/>
+          <w:szCs w:val="21"/>
+          <w:lang w:val="en-GB"/>
+        </w:rPr>
+        <w:t>(</w:t>
+      </w:r>
+      <w:r>
+        <w:rPr>
+          <w:rFonts w:eastAsia="宋体" w:cs="Arial" w:hint="eastAsia"/>
+          <w:b/>
+          <w:color w:val="373A3C"/>
+          <w:szCs w:val="21"/>
+          <w:lang w:val="en-GB"/>
+        </w:rPr>
+        <w:t>起伏的</w:t>
+      </w:r>
+      <w:r>
+        <w:rPr>
+          <w:rFonts w:eastAsia="宋体" w:cs="Arial"/>
+          <w:b/>
+          <w:color w:val="373A3C"/>
+          <w:szCs w:val="21"/>
+          <w:lang w:val="en-GB"/>
+        </w:rPr>
+        <w:t>)</w:t>
+      </w:r>
+      <w:r>
+        <w:rPr>
+          <w:rFonts w:eastAsia="宋体" w:cs="Arial"/>
+          <w:color w:val="373A3C"/>
+          <w:szCs w:val="21"/>
+          <w:lang w:val="en-GB"/>
+        </w:rPr>
+        <w:t xml:space="preserve">, causing </w:t>
+      </w:r>
+      <w:r>
+        <w:rPr>
+          <w:rFonts w:eastAsia="宋体" w:cs="Arial"/>
+          <w:b/>
+          <w:color w:val="373A3C"/>
+          <w:szCs w:val="21"/>
+          <w:lang w:val="en-GB"/>
+        </w:rPr>
+        <w:t>many local optima</w:t>
+      </w:r>
+      <w:r>
+        <w:rPr>
+          <w:rFonts w:eastAsia="宋体" w:cs="Arial"/>
+          <w:color w:val="373A3C"/>
+          <w:szCs w:val="21"/>
+          <w:lang w:val="en-GB"/>
+        </w:rPr>
+        <w:t>. In other words, it will not be a convex function</w:t>
+      </w:r>
+      <w:r>
+        <w:rPr>
+          <w:rFonts w:eastAsia="宋体" w:cs="Arial"/>
+          <w:color w:val="373A3C"/>
+          <w:szCs w:val="21"/>
+          <w:lang w:val="en-GB"/>
+        </w:rPr>
+        <w:t xml:space="preserve"> (</w:t>
+      </w:r>
+      <w:r>
+        <w:rPr>
+          <w:rFonts w:eastAsia="宋体" w:cs="Arial" w:hint="eastAsia"/>
+          <w:color w:val="373A3C"/>
+          <w:szCs w:val="21"/>
+          <w:lang w:val="en-GB"/>
+        </w:rPr>
+        <w:t>凸函数</w:t>
+      </w:r>
+      <w:r>
+        <w:rPr>
+          <w:rFonts w:eastAsia="宋体" w:cs="Arial"/>
+          <w:color w:val="373A3C"/>
+          <w:szCs w:val="21"/>
+          <w:lang w:val="en-GB"/>
+        </w:rPr>
+        <w:t>)</w:t>
+      </w:r>
+      <w:r>
+        <w:rPr>
+          <w:rFonts w:eastAsia="宋体" w:cs="Arial"/>
+          <w:color w:val="373A3C"/>
+          <w:szCs w:val="21"/>
+          <w:lang w:val="en-GB"/>
+        </w:rPr>
+        <w:t>.</w:t>
+      </w:r>
+    </w:p>
+    <w:p>
+      <w:pPr>
+        <w:rPr>
+          <w:rFonts w:eastAsia="宋体" w:cs="Arial" w:hint="eastAsia"/>
+          <w:color w:val="373A3C"/>
+          <w:szCs w:val="21"/>
+          <w:lang w:val="en-GB"/>
+        </w:rPr>
+      </w:pPr>
+    </w:p>
+    <w:p>
+      <w:pPr>
+        <w:rPr>
+          <w:rFonts w:eastAsia="宋体" w:cs="Arial" w:hint="eastAsia"/>
+          <w:color w:val="373A3C"/>
+          <w:szCs w:val="21"/>
+          <w:lang w:val="en-GB"/>
+        </w:rPr>
+      </w:pPr>
+      <w:proofErr w:type="gramStart"/>
+      <w:r>
+        <w:rPr>
+          <w:rFonts w:eastAsia="宋体" w:cs="Arial" w:hint="eastAsia"/>
+          <w:color w:val="373A3C"/>
+          <w:szCs w:val="21"/>
+          <w:lang w:val="en-GB"/>
+        </w:rPr>
+        <w:t>So</w:t>
+      </w:r>
+      <w:proofErr w:type="gramEnd"/>
+      <w:r>
+        <w:rPr>
+          <w:rFonts w:eastAsia="宋体" w:cs="Arial" w:hint="eastAsia"/>
+          <w:color w:val="373A3C"/>
+          <w:szCs w:val="21"/>
+          <w:lang w:val="en-GB"/>
+        </w:rPr>
+        <w:t xml:space="preserve"> the cost function is look like</w:t>
+      </w:r>
+    </w:p>
+    <w:p>
+      <w:pPr>
+        <w:rPr>
+          <w:rFonts w:eastAsia="宋体" w:cs="Arial"/>
+          <w:color w:val="373A3C"/>
+          <w:szCs w:val="21"/>
+          <w:lang w:val="en-GB"/>
+        </w:rPr>
+      </w:pPr>
+      <w:r>
+        <w:rPr>
+          <w:noProof/>
+        </w:rPr>
+        <w:drawing>
+          <wp:inline distT="0" distB="0" distL="0" distR="0" wp14:anchorId="401051FB" wp14:editId="1FB0C6A2">
+            <wp:extent cx="5274310" cy="774700"/>
+            <wp:effectExtent l="0" t="0" r="2540" b="6350"/>
+            <wp:docPr id="20" name="图片 20"/>
+            <wp:cNvGraphicFramePr>
+              <a:graphicFrameLocks xmlns:a="http://schemas.openxmlformats.org/drawingml/2006/main" noChangeAspect="1"/>
+            </wp:cNvGraphicFramePr>
+            <a:graphic xmlns:a="http://schemas.openxmlformats.org/drawingml/2006/main">
+              <a:graphicData uri="http://schemas.openxmlformats.org/drawingml/2006/picture">
+                <pic:pic xmlns:pic="http://schemas.openxmlformats.org/drawingml/2006/picture">
+                  <pic:nvPicPr>
+                    <pic:cNvPr id="1" name=""/>
+                    <pic:cNvPicPr/>
+                  </pic:nvPicPr>
+                  <pic:blipFill>
+                    <a:blip r:embed="rId24"/>
+                    <a:stretch>
+                      <a:fillRect/>
+                    </a:stretch>
+                  </pic:blipFill>
+                  <pic:spPr>
+                    <a:xfrm>
+                      <a:off x="0" y="0"/>
+                      <a:ext cx="5274310" cy="774700"/>
+                    </a:xfrm>
+                    <a:prstGeom prst="rect">
+                      <a:avLst/>
+                    </a:prstGeom>
+                  </pic:spPr>
+                </pic:pic>
+              </a:graphicData>
+            </a:graphic>
+          </wp:inline>
+        </w:drawing>
+      </w:r>
+    </w:p>
+    <w:p>
+      <w:pPr>
+        <w:rPr>
+          <w:rFonts w:eastAsia="宋体" w:cs="Arial"/>
+          <w:color w:val="373A3C"/>
+          <w:szCs w:val="21"/>
+          <w:lang w:val="en-GB"/>
+        </w:rPr>
+      </w:pPr>
+      <w:r>
+        <w:rPr>
+          <w:rFonts w:eastAsia="宋体" w:cs="Arial"/>
+          <w:color w:val="373A3C"/>
+          <w:szCs w:val="21"/>
+          <w:lang w:val="en-GB"/>
+        </w:rPr>
+        <w:t xml:space="preserve">Express the cost function in this way guarantees that </w:t>
+      </w:r>
+      <w:proofErr w:type="gramStart"/>
+      <w:r>
+        <w:rPr>
+          <w:rFonts w:eastAsia="宋体" w:cs="Arial"/>
+          <w:color w:val="373A3C"/>
+          <w:szCs w:val="21"/>
+          <w:lang w:val="en-GB"/>
+        </w:rPr>
+        <w:t>J(</w:t>
+      </w:r>
+      <w:proofErr w:type="gramEnd"/>
+      <w:r>
+        <w:rPr>
+          <w:rFonts w:eastAsia="宋体" w:cs="Arial"/>
+          <w:color w:val="373A3C"/>
+          <w:szCs w:val="21"/>
+          <w:lang w:val="en-GB"/>
+        </w:rPr>
+        <w:t>) is convex for logistic regression.</w:t>
+      </w:r>
+    </w:p>
+    <w:p>
+      <w:pPr>
+        <w:rPr>
+          <w:rFonts w:eastAsia="宋体" w:cs="Arial"/>
+          <w:color w:val="373A3C"/>
+          <w:szCs w:val="21"/>
+          <w:lang w:val="en-GB"/>
+        </w:rPr>
+      </w:pPr>
+    </w:p>
+    <w:p>
+      <w:pPr>
+        <w:rPr>
+          <w:rFonts w:eastAsia="宋体" w:cs="Arial"/>
+          <w:color w:val="373A3C"/>
+          <w:szCs w:val="21"/>
+          <w:lang w:val="en-GB"/>
+        </w:rPr>
+      </w:pPr>
+      <w:r>
+        <w:rPr>
+          <w:rFonts w:eastAsia="宋体" w:cs="Arial" w:hint="eastAsia"/>
+          <w:b/>
+          <w:color w:val="373A3C"/>
+          <w:szCs w:val="21"/>
+          <w:lang w:val="en-GB"/>
+        </w:rPr>
+        <w:t>Si</w:t>
+      </w:r>
+      <w:r>
+        <w:rPr>
+          <w:rFonts w:eastAsia="宋体" w:cs="Arial"/>
+          <w:b/>
+          <w:color w:val="373A3C"/>
+          <w:szCs w:val="21"/>
+          <w:lang w:val="en-GB"/>
+        </w:rPr>
+        <w:t xml:space="preserve">mplified cost function and gradient descent </w:t>
+      </w:r>
+    </w:p>
+    <w:p>
+      <w:pPr>
+        <w:rPr>
+          <w:rFonts w:eastAsia="宋体" w:cs="Arial"/>
+          <w:b/>
+          <w:color w:val="373A3C"/>
+          <w:szCs w:val="21"/>
+          <w:lang w:val="en-GB"/>
+        </w:rPr>
+      </w:pPr>
+      <w:r>
+        <w:rPr>
+          <w:rFonts w:eastAsia="宋体" w:cs="Arial" w:hint="eastAsia"/>
+          <w:color w:val="373A3C"/>
+          <w:szCs w:val="21"/>
+          <w:lang w:val="en-GB"/>
+        </w:rPr>
+        <w:t>A</w:t>
+      </w:r>
+      <w:r>
+        <w:rPr>
+          <w:rFonts w:eastAsia="宋体" w:cs="Arial"/>
+          <w:color w:val="373A3C"/>
+          <w:szCs w:val="21"/>
+          <w:lang w:val="en-GB"/>
+        </w:rPr>
+        <w:t xml:space="preserve"> more complex form of cost function shows that:</w:t>
+      </w:r>
+      <w:r>
+        <w:rPr>
+          <w:rFonts w:eastAsia="宋体" w:cs="Arial"/>
+          <w:b/>
+          <w:color w:val="373A3C"/>
+          <w:szCs w:val="21"/>
+          <w:lang w:val="en-GB"/>
+        </w:rPr>
+        <w:t xml:space="preserve"> </w:t>
+      </w:r>
+    </w:p>
+    <w:p>
+      <w:pPr>
+        <w:rPr>
+          <w:rFonts w:eastAsia="宋体" w:cs="Arial"/>
+          <w:color w:val="373A3C"/>
+          <w:szCs w:val="21"/>
+          <w:lang w:val="en-GB"/>
+        </w:rPr>
+      </w:pPr>
+      <w:r>
+        <w:rPr>
+          <w:noProof/>
+        </w:rPr>
+        <w:drawing>
+          <wp:inline distT="0" distB="0" distL="0" distR="0" wp14:anchorId="0103C6BC" wp14:editId="4A2B068D">
+            <wp:extent cx="5274310" cy="1350645"/>
+            <wp:effectExtent l="0" t="0" r="2540" b="1905"/>
+            <wp:docPr id="21" name="图片 21"/>
+            <wp:cNvGraphicFramePr>
+              <a:graphicFrameLocks xmlns:a="http://schemas.openxmlformats.org/drawingml/2006/main" noChangeAspect="1"/>
+            </wp:cNvGraphicFramePr>
+            <a:graphic xmlns:a="http://schemas.openxmlformats.org/drawingml/2006/main">
+              <a:graphicData uri="http://schemas.openxmlformats.org/drawingml/2006/picture">
+                <pic:pic xmlns:pic="http://schemas.openxmlformats.org/drawingml/2006/picture">
+                  <pic:nvPicPr>
+                    <pic:cNvPr id="1" name=""/>
+                    <pic:cNvPicPr/>
+                  </pic:nvPicPr>
+                  <pic:blipFill>
+                    <a:blip r:embed="rId25"/>
+                    <a:stretch>
+                      <a:fillRect/>
+                    </a:stretch>
+                  </pic:blipFill>
+                  <pic:spPr>
+                    <a:xfrm>
+                      <a:off x="0" y="0"/>
+                      <a:ext cx="5274310" cy="1350645"/>
+                    </a:xfrm>
+                    <a:prstGeom prst="rect">
+                      <a:avLst/>
+                    </a:prstGeom>
+                  </pic:spPr>
+                </pic:pic>
+              </a:graphicData>
+            </a:graphic>
+          </wp:inline>
+        </w:drawing>
+      </w:r>
+    </w:p>
+    <w:p>
+      <w:pPr>
+        <w:rPr>
+          <w:rFonts w:eastAsia="宋体" w:cs="Arial"/>
+          <w:color w:val="373A3C"/>
+          <w:szCs w:val="21"/>
+          <w:lang w:val="en-GB"/>
+        </w:rPr>
+      </w:pPr>
+      <w:r>
+        <w:rPr>
+          <w:rFonts w:eastAsia="宋体" w:cs="Arial" w:hint="eastAsia"/>
+          <w:color w:val="373A3C"/>
+          <w:szCs w:val="21"/>
+          <w:lang w:val="en-GB"/>
+        </w:rPr>
+        <w:t>No</w:t>
+      </w:r>
+      <w:r>
+        <w:rPr>
+          <w:rFonts w:eastAsia="宋体" w:cs="Arial"/>
+          <w:color w:val="373A3C"/>
+          <w:szCs w:val="21"/>
+          <w:lang w:val="en-GB"/>
+        </w:rPr>
+        <w:t>te that when y = 1</w:t>
+      </w:r>
+      <w:r>
+        <w:rPr>
+          <w:rFonts w:eastAsia="宋体" w:cs="Arial"/>
+          <w:color w:val="373A3C"/>
+          <w:szCs w:val="21"/>
+          <w:lang w:val="en-GB"/>
+        </w:rPr>
+        <w:t>, the second term will be 0 and will not affect the result. By contrast, if y is 0 the first term will be 0 and will not affect the result.</w:t>
+      </w:r>
+    </w:p>
+    <w:p>
+      <w:pPr>
+        <w:rPr>
+          <w:rFonts w:eastAsia="宋体" w:cs="Arial"/>
+          <w:color w:val="373A3C"/>
+          <w:szCs w:val="21"/>
+          <w:lang w:val="en-GB"/>
+        </w:rPr>
+      </w:pPr>
+    </w:p>
+    <w:p>
+      <w:pPr>
+        <w:rPr>
+          <w:rFonts w:eastAsia="宋体" w:cs="Arial" w:hint="eastAsia"/>
+          <w:color w:val="373A3C"/>
+          <w:szCs w:val="21"/>
+          <w:lang w:val="en-GB"/>
+        </w:rPr>
+      </w:pPr>
+      <w:r>
+        <w:rPr>
+          <w:rFonts w:eastAsia="宋体" w:cs="Arial"/>
+          <w:color w:val="373A3C"/>
+          <w:szCs w:val="21"/>
+          <w:lang w:val="en-GB"/>
+        </w:rPr>
+        <w:t>A vectorized implementation is:</w:t>
+      </w:r>
+    </w:p>
+    <w:p>
+      <w:pPr>
+        <w:rPr>
+          <w:rFonts w:eastAsia="宋体" w:cs="Arial"/>
+          <w:color w:val="373A3C"/>
+          <w:szCs w:val="21"/>
+          <w:lang w:val="en-GB"/>
+        </w:rPr>
+      </w:pPr>
+      <w:r>
+        <w:rPr>
+          <w:noProof/>
+        </w:rPr>
+        <w:drawing>
+          <wp:inline distT="0" distB="0" distL="0" distR="0" wp14:anchorId="0FD195B5" wp14:editId="478DFD0D">
+            <wp:extent cx="5274310" cy="499147"/>
+            <wp:effectExtent l="0" t="0" r="2540" b="0"/>
+            <wp:docPr id="22" name="图片 22"/>
+            <wp:cNvGraphicFramePr>
+              <a:graphicFrameLocks xmlns:a="http://schemas.openxmlformats.org/drawingml/2006/main" noChangeAspect="1"/>
+            </wp:cNvGraphicFramePr>
+            <a:graphic xmlns:a="http://schemas.openxmlformats.org/drawingml/2006/main">
+              <a:graphicData uri="http://schemas.openxmlformats.org/drawingml/2006/picture">
+                <pic:pic xmlns:pic="http://schemas.openxmlformats.org/drawingml/2006/picture">
+                  <pic:nvPicPr>
+                    <pic:cNvPr id="1" name=""/>
+                    <pic:cNvPicPr/>
+                  </pic:nvPicPr>
+                  <pic:blipFill rotWithShape="1">
+                    <a:blip r:embed="rId26"/>
+                    <a:srcRect t="30987"/>
+                    <a:stretch/>
+                  </pic:blipFill>
+                  <pic:spPr bwMode="auto">
+                    <a:xfrm>
+                      <a:off x="0" y="0"/>
+                      <a:ext cx="5274310" cy="499147"/>
+                    </a:xfrm>
+                    <a:prstGeom prst="rect">
+                      <a:avLst/>
+                    </a:prstGeom>
+                    <a:ln>
+                      <a:noFill/>
+                    </a:ln>
+                    <a:extLst>
+                      <a:ext uri="{53640926-AAD7-44D8-BBD7-CCE9431645EC}">
+                        <a14:shadowObscured xmlns:a14="http://schemas.microsoft.com/office/drawing/2010/main"/>
+                      </a:ext>
+                    </a:extLst>
+                  </pic:spPr>
+                </pic:pic>
+              </a:graphicData>
+            </a:graphic>
+          </wp:inline>
+        </w:drawing>
+      </w:r>
+    </w:p>
+    <w:p>
+      <w:pPr>
+        <w:rPr>
+          <w:rFonts w:eastAsia="宋体" w:cs="Arial"/>
+          <w:color w:val="373A3C"/>
+          <w:szCs w:val="21"/>
+          <w:lang w:val="en-GB"/>
+        </w:rPr>
+      </w:pPr>
+    </w:p>
+    <w:p>
+      <w:pPr>
+        <w:rPr>
+          <w:rFonts w:eastAsia="宋体" w:cs="Arial"/>
+          <w:color w:val="373A3C"/>
+          <w:szCs w:val="21"/>
+          <w:lang w:val="en-GB"/>
+        </w:rPr>
+      </w:pPr>
+      <w:r>
+        <w:rPr>
+          <w:noProof/>
+        </w:rPr>
+        <w:drawing>
+          <wp:inline distT="0" distB="0" distL="0" distR="0" wp14:anchorId="022BA933" wp14:editId="22E5916B">
+            <wp:extent cx="5274310" cy="2664460"/>
+            <wp:effectExtent l="0" t="0" r="2540" b="2540"/>
+            <wp:docPr id="23" name="图片 23"/>
+            <wp:cNvGraphicFramePr>
+              <a:graphicFrameLocks xmlns:a="http://schemas.openxmlformats.org/drawingml/2006/main" noChangeAspect="1"/>
+            </wp:cNvGraphicFramePr>
+            <a:graphic xmlns:a="http://schemas.openxmlformats.org/drawingml/2006/main">
+              <a:graphicData uri="http://schemas.openxmlformats.org/drawingml/2006/picture">
+                <pic:pic xmlns:pic="http://schemas.openxmlformats.org/drawingml/2006/picture">
+                  <pic:nvPicPr>
+                    <pic:cNvPr id="1" name=""/>
+                    <pic:cNvPicPr/>
+                  </pic:nvPicPr>
+                  <pic:blipFill>
+                    <a:blip r:embed="rId27"/>
+                    <a:stretch>
+                      <a:fillRect/>
+                    </a:stretch>
+                  </pic:blipFill>
+                  <pic:spPr>
+                    <a:xfrm>
+                      <a:off x="0" y="0"/>
+                      <a:ext cx="5274310" cy="2664460"/>
+                    </a:xfrm>
+                    <a:prstGeom prst="rect">
+                      <a:avLst/>
+                    </a:prstGeom>
+                  </pic:spPr>
+                </pic:pic>
+              </a:graphicData>
+            </a:graphic>
+          </wp:inline>
+        </w:drawing>
+      </w:r>
+    </w:p>
+    <w:p>
+      <w:pPr>
+        <w:rPr>
+          <w:rFonts w:eastAsia="宋体" w:cs="Arial"/>
+          <w:color w:val="373A3C"/>
+          <w:szCs w:val="21"/>
+          <w:lang w:val="en-GB"/>
+        </w:rPr>
+      </w:pPr>
+    </w:p>
+    <w:p>
+      <w:pPr>
+        <w:rPr>
+          <w:rFonts w:eastAsia="宋体" w:cs="Arial"/>
+          <w:b/>
+          <w:color w:val="373A3C"/>
+          <w:szCs w:val="21"/>
+          <w:lang w:val="en-GB"/>
+        </w:rPr>
+      </w:pPr>
+      <w:r>
+        <w:rPr>
+          <w:rFonts w:eastAsia="宋体" w:cs="Arial" w:hint="eastAsia"/>
+          <w:b/>
+          <w:color w:val="373A3C"/>
+          <w:szCs w:val="21"/>
+          <w:lang w:val="en-GB"/>
+        </w:rPr>
+        <w:lastRenderedPageBreak/>
+        <w:t>Ad</w:t>
+      </w:r>
+      <w:r>
+        <w:rPr>
+          <w:rFonts w:eastAsia="宋体" w:cs="Arial"/>
+          <w:b/>
+          <w:color w:val="373A3C"/>
+          <w:szCs w:val="21"/>
+          <w:lang w:val="en-GB"/>
+        </w:rPr>
+        <w:t xml:space="preserve">vanced optimization </w:t>
+      </w:r>
+    </w:p>
+    <w:p>
+      <w:pPr>
+        <w:rPr>
+          <w:rFonts w:eastAsia="宋体" w:cs="Arial"/>
+          <w:color w:val="373A3C"/>
+          <w:szCs w:val="21"/>
+          <w:lang w:val="en-GB"/>
+        </w:rPr>
+      </w:pPr>
+      <w:r>
+        <w:rPr>
+          <w:rFonts w:eastAsia="宋体" w:cs="Arial"/>
+          <w:color w:val="373A3C"/>
+          <w:szCs w:val="21"/>
+          <w:lang w:val="en-GB"/>
+        </w:rPr>
+        <w:t>"Conjugate gradient", "BFGS", and "L-BFGS" are more sophisticated, faster ways to optimize θ that can be used instead of gradient descent.</w:t>
+      </w:r>
+    </w:p>
+    <w:p>
+      <w:pPr>
+        <w:rPr>
+          <w:rFonts w:eastAsia="宋体" w:cs="Arial"/>
+          <w:color w:val="373A3C"/>
+          <w:szCs w:val="21"/>
+          <w:lang w:val="en-GB"/>
+        </w:rPr>
+      </w:pPr>
+    </w:p>
+    <w:p>
+      <w:pPr>
+        <w:rPr>
+          <w:rFonts w:eastAsia="宋体" w:cs="Arial"/>
+          <w:b/>
+          <w:color w:val="373A3C"/>
+          <w:szCs w:val="21"/>
+          <w:lang w:val="en-GB"/>
+        </w:rPr>
+      </w:pPr>
+      <w:r>
+        <w:rPr>
+          <w:rFonts w:eastAsia="宋体" w:cs="Arial"/>
+          <w:b/>
+          <w:color w:val="373A3C"/>
+          <w:szCs w:val="21"/>
+          <w:lang w:val="en-GB"/>
+        </w:rPr>
+        <w:t>Multi-classification one-vs-all</w:t>
+      </w:r>
+    </w:p>
+    <w:p>
+      <w:pPr>
+        <w:rPr>
+          <w:rFonts w:eastAsia="宋体" w:cs="Arial"/>
+          <w:color w:val="373A3C"/>
+          <w:szCs w:val="21"/>
+          <w:lang w:val="en-GB"/>
+        </w:rPr>
+      </w:pPr>
+      <w:r>
+        <w:rPr>
+          <w:rFonts w:eastAsia="宋体" w:cs="Arial"/>
+          <w:color w:val="373A3C"/>
+          <w:szCs w:val="21"/>
+          <w:lang w:val="en-GB"/>
+        </w:rPr>
+        <w:t>Basically, choosing one class and then lumping all the othe</w:t>
+      </w:r>
+      <w:r>
+        <w:rPr>
+          <w:rFonts w:eastAsia="宋体" w:cs="Arial"/>
+          <w:color w:val="373A3C"/>
+          <w:szCs w:val="21"/>
+          <w:lang w:val="en-GB"/>
+        </w:rPr>
+        <w:t xml:space="preserve">rs into single second class, applying binary logistic regression to each case. </w:t>
+      </w:r>
+      <w:r>
+        <w:rPr>
+          <w:rFonts w:eastAsia="宋体" w:cs="Arial"/>
+          <w:color w:val="373A3C"/>
+          <w:szCs w:val="21"/>
+          <w:lang w:val="en-GB"/>
+        </w:rPr>
+        <w:t>Then use the hypothesis that returned the highest value as our prediction.</w:t>
+      </w:r>
+    </w:p>
+    <w:p>
+      <w:pPr>
+        <w:rPr>
+          <w:rFonts w:eastAsia="宋体" w:cs="Arial" w:hint="eastAsia"/>
+          <w:color w:val="373A3C"/>
+          <w:szCs w:val="21"/>
+          <w:lang w:val="en-GB"/>
+        </w:rPr>
+      </w:pPr>
+      <w:r>
+        <w:rPr>
+          <w:rFonts w:eastAsia="宋体" w:cs="Arial" w:hint="eastAsia"/>
+          <w:color w:val="373A3C"/>
+          <w:szCs w:val="21"/>
+          <w:lang w:val="en-GB"/>
+        </w:rPr>
+        <w:t xml:space="preserve">To sum up, </w:t>
+      </w:r>
+      <w:r>
+        <w:rPr>
+          <w:rFonts w:eastAsia="宋体" w:cs="Arial"/>
+          <w:color w:val="373A3C"/>
+          <w:szCs w:val="21"/>
+          <w:lang w:val="en-GB"/>
+        </w:rPr>
+        <w:t>t</w:t>
+      </w:r>
+      <w:r>
+        <w:rPr>
+          <w:rFonts w:eastAsia="宋体" w:cs="Arial"/>
+          <w:color w:val="373A3C"/>
+          <w:szCs w:val="21"/>
+        </w:rPr>
+        <w:t>rain</w:t>
+      </w:r>
+      <w:r>
+        <w:rPr>
+          <w:rFonts w:eastAsia="宋体" w:cs="Arial"/>
+          <w:color w:val="373A3C"/>
+          <w:szCs w:val="21"/>
+        </w:rPr>
+        <w:t>ing</w:t>
+      </w:r>
+      <w:r>
+        <w:rPr>
+          <w:rFonts w:eastAsia="宋体" w:cs="Arial"/>
+          <w:color w:val="373A3C"/>
+          <w:szCs w:val="21"/>
+        </w:rPr>
+        <w:t xml:space="preserve"> a logistic regr</w:t>
+      </w:r>
+      <w:r>
+        <w:rPr>
+          <w:rFonts w:eastAsia="宋体" w:cs="Arial"/>
+          <w:color w:val="373A3C"/>
+          <w:szCs w:val="21"/>
+        </w:rPr>
+        <w:t xml:space="preserve">ession classifier </w:t>
+      </w:r>
+      <w:proofErr w:type="gramStart"/>
+      <w:r>
+        <w:rPr>
+          <w:rFonts w:eastAsia="宋体" w:cs="Arial"/>
+          <w:color w:val="373A3C"/>
+          <w:szCs w:val="21"/>
+        </w:rPr>
+        <w:t>h(</w:t>
+      </w:r>
+      <w:proofErr w:type="gramEnd"/>
+      <w:r>
+        <w:rPr>
+          <w:rFonts w:eastAsia="宋体" w:cs="Arial"/>
+          <w:color w:val="373A3C"/>
+          <w:szCs w:val="21"/>
+        </w:rPr>
+        <w:t xml:space="preserve">) </w:t>
+      </w:r>
+      <w:r>
+        <w:rPr>
+          <w:rFonts w:eastAsia="宋体" w:cs="Arial"/>
+          <w:color w:val="373A3C"/>
+          <w:szCs w:val="21"/>
+        </w:rPr>
+        <w:t>for each class</w:t>
+      </w:r>
+      <w:r>
+        <w:rPr>
+          <w:rFonts w:eastAsia="宋体" w:cs="Arial"/>
+          <w:color w:val="373A3C"/>
+          <w:szCs w:val="21"/>
+        </w:rPr>
+        <w:t xml:space="preserve"> to predict the probability that y</w:t>
+      </w:r>
+      <w:r>
+        <w:rPr>
+          <w:rFonts w:eastAsia="宋体" w:cs="Arial"/>
+          <w:color w:val="373A3C"/>
+          <w:szCs w:val="21"/>
+        </w:rPr>
+        <w:t xml:space="preserve"> = </w:t>
+      </w:r>
+      <w:proofErr w:type="spellStart"/>
+      <w:r>
+        <w:rPr>
+          <w:rFonts w:eastAsia="宋体" w:cs="Arial"/>
+          <w:color w:val="373A3C"/>
+          <w:szCs w:val="21"/>
+        </w:rPr>
+        <w:t>i</w:t>
+      </w:r>
+      <w:proofErr w:type="spellEnd"/>
+      <w:r>
+        <w:rPr>
+          <w:rFonts w:eastAsia="宋体" w:cs="Arial"/>
+          <w:color w:val="373A3C"/>
+          <w:szCs w:val="21"/>
+        </w:rPr>
+        <w:t>.</w:t>
+      </w:r>
+    </w:p>
+    <w:p>
+      <w:pPr>
+        <w:rPr>
+          <w:rFonts w:eastAsia="宋体" w:cs="Arial"/>
+          <w:color w:val="373A3C"/>
+          <w:szCs w:val="21"/>
+        </w:rPr>
+      </w:pPr>
+      <w:r>
+        <w:rPr>
+          <w:rFonts w:eastAsia="宋体" w:cs="Arial"/>
+          <w:color w:val="373A3C"/>
+          <w:szCs w:val="21"/>
+        </w:rPr>
+        <w:t xml:space="preserve">To make a prediction on a new x, pick the class </w:t>
+      </w:r>
+      <w:r>
+        <w:rPr>
+          <w:rFonts w:eastAsia="宋体" w:cs="Arial"/>
+          <w:color w:val="373A3C"/>
+          <w:szCs w:val="21"/>
+        </w:rPr>
+        <w:t>that maximizes h(x)</w:t>
+      </w:r>
+      <w:r>
+        <w:rPr>
+          <w:rFonts w:eastAsia="宋体" w:cs="Arial"/>
+          <w:color w:val="373A3C"/>
+          <w:szCs w:val="21"/>
+        </w:rPr>
+        <w:t>.</w:t>
+      </w:r>
+    </w:p>
+    <w:p>
+      <w:pPr>
+        <w:rPr>
+          <w:rFonts w:eastAsia="宋体" w:cs="Arial"/>
+          <w:color w:val="373A3C"/>
+          <w:szCs w:val="21"/>
+        </w:rPr>
+      </w:pPr>
+    </w:p>
+    <w:p>
+      <w:pPr>
+        <w:rPr>
+          <w:rFonts w:eastAsia="宋体" w:cs="Arial"/>
+          <w:b/>
+          <w:color w:val="373A3C"/>
+          <w:szCs w:val="21"/>
+        </w:rPr>
+      </w:pPr>
+      <w:r>
+        <w:rPr>
+          <w:rFonts w:eastAsia="宋体" w:cs="Arial" w:hint="eastAsia"/>
+          <w:b/>
+          <w:color w:val="373A3C"/>
+          <w:szCs w:val="21"/>
+        </w:rPr>
+        <w:t>So</w:t>
+      </w:r>
+      <w:r>
+        <w:rPr>
+          <w:rFonts w:eastAsia="宋体" w:cs="Arial"/>
+          <w:b/>
+          <w:color w:val="373A3C"/>
+          <w:szCs w:val="21"/>
+        </w:rPr>
+        <w:t xml:space="preserve">lving the problem of overfitting </w:t>
+      </w:r>
+    </w:p>
+    <w:p>
+      <w:pPr>
+        <w:rPr>
+          <w:rFonts w:eastAsia="宋体" w:cs="Arial"/>
+          <w:color w:val="373A3C"/>
+          <w:szCs w:val="21"/>
+          <w:lang w:val="en-GB"/>
+        </w:rPr>
+      </w:pPr>
+      <w:r>
+        <w:rPr>
+          <w:rFonts w:eastAsia="宋体" w:cs="Arial" w:hint="eastAsia"/>
+          <w:color w:val="373A3C"/>
+          <w:szCs w:val="21"/>
+        </w:rPr>
+        <w:t>U</w:t>
+      </w:r>
+      <w:r>
+        <w:rPr>
+          <w:rFonts w:eastAsia="宋体" w:cs="Arial"/>
+          <w:color w:val="373A3C"/>
+          <w:szCs w:val="21"/>
+        </w:rPr>
+        <w:t>nderfitting has high bias.</w:t>
+      </w:r>
+      <w:r>
+        <w:rPr>
+          <w:rFonts w:eastAsia="宋体" w:cs="Arial"/>
+          <w:color w:val="373A3C"/>
+          <w:szCs w:val="21"/>
+        </w:rPr>
+        <w:t xml:space="preserve"> Its not fitting very well.</w:t>
+      </w:r>
+      <w:r>
+        <w:rPr>
+          <w:rFonts w:eastAsia="宋体" w:cs="Arial"/>
+          <w:color w:val="373A3C"/>
+          <w:szCs w:val="21"/>
+        </w:rPr>
+        <w:t xml:space="preserve"> </w:t>
+      </w:r>
+    </w:p>
+    <w:p>
+      <w:pPr>
+        <w:rPr>
+          <w:rFonts w:eastAsia="宋体" w:cs="Arial"/>
+          <w:color w:val="373A3C"/>
+          <w:szCs w:val="21"/>
+          <w:lang w:val="en-GB"/>
+        </w:rPr>
+      </w:pPr>
+      <w:r>
+        <w:rPr>
+          <w:rFonts w:eastAsia="宋体" w:cs="Arial" w:hint="eastAsia"/>
+          <w:color w:val="373A3C"/>
+          <w:szCs w:val="21"/>
+          <w:lang w:val="en-GB"/>
+        </w:rPr>
+        <w:t>T</w:t>
+      </w:r>
+      <w:r>
+        <w:rPr>
+          <w:rFonts w:eastAsia="宋体" w:cs="Arial"/>
+          <w:color w:val="373A3C"/>
+          <w:szCs w:val="21"/>
+          <w:lang w:val="en-GB"/>
+        </w:rPr>
+        <w:t>wo main way to address the issue of overfitting:</w:t>
+      </w:r>
+    </w:p>
+    <w:p>
+      <w:pPr>
+        <w:rPr>
+          <w:rFonts w:eastAsia="宋体" w:cs="Arial"/>
+          <w:color w:val="373A3C"/>
+          <w:szCs w:val="21"/>
+          <w:lang w:val="en-GB"/>
+        </w:rPr>
+      </w:pPr>
+      <w:r>
+        <w:rPr>
+          <w:rFonts w:eastAsia="宋体" w:cs="Arial"/>
+          <w:color w:val="373A3C"/>
+          <w:szCs w:val="21"/>
+          <w:lang w:val="en-GB"/>
+        </w:rPr>
+        <w:t>1.Reduce the number of features</w:t>
+      </w:r>
+    </w:p>
+    <w:p>
+      <w:pPr>
+        <w:rPr>
+          <w:rFonts w:eastAsia="宋体" w:cs="Arial"/>
+          <w:color w:val="373A3C"/>
+          <w:szCs w:val="21"/>
+          <w:lang w:val="en-GB"/>
+        </w:rPr>
+      </w:pPr>
+      <w:r>
+        <w:rPr>
+          <w:rFonts w:eastAsia="宋体" w:cs="Arial" w:hint="eastAsia"/>
+          <w:color w:val="373A3C"/>
+          <w:szCs w:val="21"/>
+          <w:lang w:val="en-GB"/>
+        </w:rPr>
+        <w:t>M</w:t>
+      </w:r>
+      <w:r>
+        <w:rPr>
+          <w:rFonts w:eastAsia="宋体" w:cs="Arial"/>
+          <w:color w:val="373A3C"/>
+          <w:szCs w:val="21"/>
+          <w:lang w:val="en-GB"/>
+        </w:rPr>
+        <w:t>anually select which features to keep.</w:t>
+      </w:r>
+    </w:p>
+    <w:p>
+      <w:pPr>
+        <w:rPr>
+          <w:rFonts w:eastAsia="宋体" w:cs="Arial"/>
+          <w:color w:val="373A3C"/>
+          <w:szCs w:val="21"/>
+          <w:lang w:val="en-GB"/>
+        </w:rPr>
+      </w:pPr>
+      <w:r>
+        <w:rPr>
+          <w:rFonts w:eastAsia="宋体" w:cs="Arial"/>
+          <w:color w:val="373A3C"/>
+          <w:szCs w:val="21"/>
+          <w:lang w:val="en-GB"/>
+        </w:rPr>
+        <w:t xml:space="preserve">Use </w:t>
+      </w:r>
+      <w:proofErr w:type="gramStart"/>
+      <w:r>
+        <w:rPr>
+          <w:rFonts w:eastAsia="宋体" w:cs="Arial"/>
+          <w:color w:val="373A3C"/>
+          <w:szCs w:val="21"/>
+          <w:lang w:val="en-GB"/>
+        </w:rPr>
+        <w:t>a model selection algorithms</w:t>
+      </w:r>
+      <w:proofErr w:type="gramEnd"/>
+      <w:r>
+        <w:rPr>
+          <w:rFonts w:eastAsia="宋体" w:cs="Arial"/>
+          <w:color w:val="373A3C"/>
+          <w:szCs w:val="21"/>
+          <w:lang w:val="en-GB"/>
+        </w:rPr>
+        <w:t>.</w:t>
+      </w:r>
+    </w:p>
+    <w:p>
+      <w:pPr>
+        <w:rPr>
+          <w:rFonts w:eastAsia="宋体" w:cs="Arial"/>
+          <w:color w:val="373A3C"/>
+          <w:szCs w:val="21"/>
+          <w:lang w:val="en-GB"/>
+        </w:rPr>
+      </w:pPr>
+      <w:r>
+        <w:rPr>
+          <w:rFonts w:eastAsia="宋体" w:cs="Arial"/>
+          <w:color w:val="373A3C"/>
+          <w:szCs w:val="21"/>
+          <w:lang w:val="en-GB"/>
+        </w:rPr>
+        <w:t xml:space="preserve">2.Regularization </w:t>
+      </w:r>
+    </w:p>
+    <w:p>
+      <w:pPr>
+        <w:rPr>
+          <w:rFonts w:eastAsia="宋体" w:cs="Arial"/>
+          <w:color w:val="373A3C"/>
+          <w:szCs w:val="21"/>
+          <w:lang w:val="en-GB"/>
+        </w:rPr>
+      </w:pPr>
+      <w:r>
+        <w:rPr>
+          <w:rFonts w:eastAsia="宋体" w:cs="Arial"/>
+          <w:color w:val="373A3C"/>
+          <w:szCs w:val="21"/>
+          <w:lang w:val="en-GB"/>
+        </w:rPr>
+        <w:t xml:space="preserve">Keep all </w:t>
+      </w:r>
+      <w:proofErr w:type="gramStart"/>
+      <w:r>
+        <w:rPr>
+          <w:rFonts w:eastAsia="宋体" w:cs="Arial"/>
+          <w:color w:val="373A3C"/>
+          <w:szCs w:val="21"/>
+          <w:lang w:val="en-GB"/>
+        </w:rPr>
+        <w:t>features, but</w:t>
+      </w:r>
+      <w:proofErr w:type="gramEnd"/>
+      <w:r>
+        <w:rPr>
+          <w:rFonts w:eastAsia="宋体" w:cs="Arial"/>
+          <w:color w:val="373A3C"/>
+          <w:szCs w:val="21"/>
+          <w:lang w:val="en-GB"/>
+        </w:rPr>
+        <w:t xml:space="preserve"> reduce the magnitude of parameters theta.</w:t>
+      </w:r>
+    </w:p>
+    <w:p>
+      <w:pPr>
+        <w:rPr>
+          <w:rFonts w:eastAsia="宋体" w:cs="Arial"/>
+          <w:color w:val="373A3C"/>
+          <w:szCs w:val="21"/>
+          <w:lang w:val="en-GB"/>
+        </w:rPr>
+      </w:pPr>
+      <w:r>
+        <w:rPr>
+          <w:rFonts w:eastAsia="宋体" w:cs="Arial"/>
+          <w:color w:val="373A3C"/>
+          <w:szCs w:val="21"/>
+          <w:lang w:val="en-GB"/>
+        </w:rPr>
+        <w:t>Regularization works well when we have lot of slightly useful features.</w:t>
+      </w:r>
+    </w:p>
+    <w:p>
+      <w:pPr>
+        <w:rPr>
+          <w:rFonts w:eastAsia="宋体" w:cs="Arial"/>
+          <w:b/>
+          <w:color w:val="373A3C"/>
+          <w:szCs w:val="21"/>
+          <w:lang w:val="en-GB"/>
+        </w:rPr>
+      </w:pPr>
+    </w:p>
+    <w:p>
+      <w:pPr>
+        <w:rPr>
+          <w:rFonts w:eastAsia="宋体" w:cs="Arial" w:hint="eastAsia"/>
+          <w:b/>
+          <w:color w:val="373A3C"/>
+          <w:szCs w:val="21"/>
+          <w:lang w:val="en-GB"/>
+        </w:rPr>
+      </w:pPr>
+      <w:r>
+        <w:rPr>
+          <w:rFonts w:eastAsia="宋体" w:cs="Arial"/>
+          <w:b/>
+          <w:color w:val="373A3C"/>
+          <w:szCs w:val="21"/>
+          <w:lang w:val="en-GB"/>
+        </w:rPr>
+        <w:t>Cost function</w:t>
+      </w:r>
+    </w:p>
+    <w:p>
+      <w:pPr>
+        <w:rPr>
+          <w:rFonts w:eastAsia="宋体" w:cs="Arial" w:hint="eastAsia"/>
+          <w:color w:val="373A3C"/>
+          <w:szCs w:val="21"/>
+          <w:lang w:val="en-GB"/>
+        </w:rPr>
+      </w:pPr>
+      <w:r>
+        <w:rPr>
+          <w:rFonts w:eastAsia="宋体" w:cs="Arial"/>
+          <w:color w:val="373A3C"/>
+          <w:szCs w:val="21"/>
+          <w:lang w:val="en-GB"/>
+        </w:rPr>
+        <w:t xml:space="preserve">Regularize </w:t>
+      </w:r>
+      <w:proofErr w:type="gramStart"/>
+      <w:r>
+        <w:rPr>
+          <w:rFonts w:eastAsia="宋体" w:cs="Arial"/>
+          <w:color w:val="373A3C"/>
+          <w:szCs w:val="21"/>
+          <w:lang w:val="en-GB"/>
+        </w:rPr>
+        <w:t>all of</w:t>
+      </w:r>
+      <w:proofErr w:type="gramEnd"/>
+      <w:r>
+        <w:rPr>
+          <w:rFonts w:eastAsia="宋体" w:cs="Arial"/>
+          <w:color w:val="373A3C"/>
+          <w:szCs w:val="21"/>
+          <w:lang w:val="en-GB"/>
+        </w:rPr>
+        <w:t xml:space="preserve"> our theta parameters in a single summation as</w:t>
+      </w:r>
+    </w:p>
+    <w:p>
+      <w:pPr>
+        <w:rPr>
+          <w:rFonts w:eastAsia="宋体" w:cs="Arial"/>
+          <w:b/>
+          <w:color w:val="373A3C"/>
+          <w:szCs w:val="21"/>
+          <w:lang w:val="en-GB"/>
+        </w:rPr>
+      </w:pPr>
+      <w:r>
+        <w:rPr>
+          <w:noProof/>
+        </w:rPr>
+        <w:drawing>
+          <wp:inline distT="0" distB="0" distL="0" distR="0" wp14:anchorId="380BCB8D" wp14:editId="5C0AFBE7">
+            <wp:extent cx="5274310" cy="374015"/>
+            <wp:effectExtent l="0" t="0" r="2540" b="6985"/>
+            <wp:docPr id="24" name="图片 24"/>
+            <wp:cNvGraphicFramePr>
+              <a:graphicFrameLocks xmlns:a="http://schemas.openxmlformats.org/drawingml/2006/main" noChangeAspect="1"/>
+            </wp:cNvGraphicFramePr>
+            <a:graphic xmlns:a="http://schemas.openxmlformats.org/drawingml/2006/main">
+              <a:graphicData uri="http://schemas.openxmlformats.org/drawingml/2006/picture">
+                <pic:pic xmlns:pic="http://schemas.openxmlformats.org/drawingml/2006/picture">
+                  <pic:nvPicPr>
+                    <pic:cNvPr id="1" name=""/>
+                    <pic:cNvPicPr/>
+                  </pic:nvPicPr>
+                  <pic:blipFill>
+                    <a:blip r:embed="rId28"/>
+                    <a:stretch>
+                      <a:fillRect/>
+                    </a:stretch>
+                  </pic:blipFill>
+                  <pic:spPr>
+                    <a:xfrm>
+                      <a:off x="0" y="0"/>
+                      <a:ext cx="5274310" cy="374015"/>
+                    </a:xfrm>
+                    <a:prstGeom prst="rect">
+                      <a:avLst/>
+                    </a:prstGeom>
+                  </pic:spPr>
+                </pic:pic>
+              </a:graphicData>
+            </a:graphic>
+          </wp:inline>
+        </w:drawing>
+      </w:r>
+    </w:p>
+    <w:p>
+      <w:pPr>
+        <w:rPr>
+          <w:rFonts w:eastAsia="宋体" w:cs="Arial"/>
+          <w:color w:val="373A3C"/>
+          <w:szCs w:val="21"/>
+          <w:lang w:val="en-GB"/>
+        </w:rPr>
+      </w:pPr>
+      <w:r>
+        <w:rPr>
+          <w:rFonts w:eastAsia="宋体" w:cs="Arial"/>
+          <w:color w:val="373A3C"/>
+          <w:szCs w:val="21"/>
+          <w:lang w:val="en-GB"/>
+        </w:rPr>
+        <w:t>The lambda, i</w:t>
+      </w:r>
+      <w:r>
+        <w:rPr>
+          <w:rFonts w:eastAsia="宋体" w:cs="Arial"/>
+          <w:color w:val="373A3C"/>
+          <w:szCs w:val="21"/>
+          <w:lang w:val="en-GB"/>
+        </w:rPr>
+        <w:t>s the regularization parameter, it is determines how much the costs of theta parameters are inflated</w:t>
+      </w:r>
+      <w:r>
+        <w:rPr>
+          <w:rFonts w:eastAsia="宋体" w:cs="Arial"/>
+          <w:color w:val="373A3C"/>
+          <w:szCs w:val="21"/>
+          <w:lang w:val="en-GB"/>
+        </w:rPr>
+        <w:t xml:space="preserve"> (</w:t>
+      </w:r>
+      <w:r>
+        <w:rPr>
+          <w:rFonts w:eastAsia="宋体" w:cs="Arial" w:hint="eastAsia"/>
+          <w:color w:val="373A3C"/>
+          <w:szCs w:val="21"/>
+          <w:lang w:val="en-GB"/>
+        </w:rPr>
+        <w:t>膨胀的</w:t>
+      </w:r>
       <w:bookmarkStart w:id="4" w:name="_GoBack"/>
       <w:bookmarkEnd w:id="4"/>
-    </w:p>
-    <w:p>
-      <w:pPr>
-        <w:rPr>
-          <w:lang w:val="en-GB"/>
-        </w:rPr>
-      </w:pPr>
-    </w:p>
-    <w:p>
-      <w:pPr>
-        <w:rPr>
-          <w:rFonts w:eastAsia="宋体" w:cs="Arial"/>
-          <w:color w:val="373A3C"/>
-          <w:szCs w:val="21"/>
-          <w:lang w:val="en-GB"/>
-        </w:rPr>
-      </w:pPr>
-      <w:r>
-        <w:rPr>
-          <w:rFonts w:eastAsia="宋体" w:cs="Arial"/>
-          <w:color w:val="373A3C"/>
-          <w:szCs w:val="21"/>
-        </w:rPr>
-        <w:tab/>
+      <w:r>
+        <w:rPr>
+          <w:rFonts w:eastAsia="宋体" w:cs="Arial"/>
+          <w:color w:val="373A3C"/>
+          <w:szCs w:val="21"/>
+          <w:lang w:val="en-GB"/>
+        </w:rPr>
+        <w:t>)</w:t>
+      </w:r>
+      <w:r>
+        <w:rPr>
+          <w:rFonts w:eastAsia="宋体" w:cs="Arial"/>
+          <w:color w:val="373A3C"/>
+          <w:szCs w:val="21"/>
+          <w:lang w:val="en-GB"/>
+        </w:rPr>
+        <w:t>.</w:t>
       </w:r>
     </w:p>
     <w:sectPr>
@@ -3755,8 +5515,124 @@
       </w:rPr>
     </w:lvl>
   </w:abstractNum>
+  <w:abstractNum w:abstractNumId="1" w15:restartNumberingAfterBreak="0">
+    <w:nsid w:val="56B652E9"/>
+    <w:multiLevelType w:val="hybridMultilevel"/>
+    <w:tmpl w:val="05944A5A"/>
+    <w:lvl w:ilvl="0" w:tplc="04090001">
+      <w:start w:val="1"/>
+      <w:numFmt w:val="bullet"/>
+      <w:lvlText w:val=""/>
+      <w:lvlJc w:val="left"/>
+      <w:pPr>
+        <w:ind w:left="420" w:hanging="420"/>
+      </w:pPr>
+      <w:rPr>
+        <w:rFonts w:ascii="Wingdings" w:hAnsi="Wingdings" w:hint="default"/>
+      </w:rPr>
+    </w:lvl>
+    <w:lvl w:ilvl="1" w:tplc="04090003" w:tentative="1">
+      <w:start w:val="1"/>
+      <w:numFmt w:val="bullet"/>
+      <w:lvlText w:val=""/>
+      <w:lvlJc w:val="left"/>
+      <w:pPr>
+        <w:ind w:left="840" w:hanging="420"/>
+      </w:pPr>
+      <w:rPr>
+        <w:rFonts w:ascii="Wingdings" w:hAnsi="Wingdings" w:hint="default"/>
+      </w:rPr>
+    </w:lvl>
+    <w:lvl w:ilvl="2" w:tplc="04090005" w:tentative="1">
+      <w:start w:val="1"/>
+      <w:numFmt w:val="bullet"/>
+      <w:lvlText w:val=""/>
+      <w:lvlJc w:val="left"/>
+      <w:pPr>
+        <w:ind w:left="1260" w:hanging="420"/>
+      </w:pPr>
+      <w:rPr>
+        <w:rFonts w:ascii="Wingdings" w:hAnsi="Wingdings" w:hint="default"/>
+      </w:rPr>
+    </w:lvl>
+    <w:lvl w:ilvl="3" w:tplc="04090001" w:tentative="1">
+      <w:start w:val="1"/>
+      <w:numFmt w:val="bullet"/>
+      <w:lvlText w:val=""/>
+      <w:lvlJc w:val="left"/>
+      <w:pPr>
+        <w:ind w:left="1680" w:hanging="420"/>
+      </w:pPr>
+      <w:rPr>
+        <w:rFonts w:ascii="Wingdings" w:hAnsi="Wingdings" w:hint="default"/>
+      </w:rPr>
+    </w:lvl>
+    <w:lvl w:ilvl="4" w:tplc="04090003" w:tentative="1">
+      <w:start w:val="1"/>
+      <w:numFmt w:val="bullet"/>
+      <w:lvlText w:val=""/>
+      <w:lvlJc w:val="left"/>
+      <w:pPr>
+        <w:ind w:left="2100" w:hanging="420"/>
+      </w:pPr>
+      <w:rPr>
+        <w:rFonts w:ascii="Wingdings" w:hAnsi="Wingdings" w:hint="default"/>
+      </w:rPr>
+    </w:lvl>
+    <w:lvl w:ilvl="5" w:tplc="04090005" w:tentative="1">
+      <w:start w:val="1"/>
+      <w:numFmt w:val="bullet"/>
+      <w:lvlText w:val=""/>
+      <w:lvlJc w:val="left"/>
+      <w:pPr>
+        <w:ind w:left="2520" w:hanging="420"/>
+      </w:pPr>
+      <w:rPr>
+        <w:rFonts w:ascii="Wingdings" w:hAnsi="Wingdings" w:hint="default"/>
+      </w:rPr>
+    </w:lvl>
+    <w:lvl w:ilvl="6" w:tplc="04090001" w:tentative="1">
+      <w:start w:val="1"/>
+      <w:numFmt w:val="bullet"/>
+      <w:lvlText w:val=""/>
+      <w:lvlJc w:val="left"/>
+      <w:pPr>
+        <w:ind w:left="2940" w:hanging="420"/>
+      </w:pPr>
+      <w:rPr>
+        <w:rFonts w:ascii="Wingdings" w:hAnsi="Wingdings" w:hint="default"/>
+      </w:rPr>
+    </w:lvl>
+    <w:lvl w:ilvl="7" w:tplc="04090003" w:tentative="1">
+      <w:start w:val="1"/>
+      <w:numFmt w:val="bullet"/>
+      <w:lvlText w:val=""/>
+      <w:lvlJc w:val="left"/>
+      <w:pPr>
+        <w:ind w:left="3360" w:hanging="420"/>
+      </w:pPr>
+      <w:rPr>
+        <w:rFonts w:ascii="Wingdings" w:hAnsi="Wingdings" w:hint="default"/>
+      </w:rPr>
+    </w:lvl>
+    <w:lvl w:ilvl="8" w:tplc="04090005" w:tentative="1">
+      <w:start w:val="1"/>
+      <w:numFmt w:val="bullet"/>
+      <w:lvlText w:val=""/>
+      <w:lvlJc w:val="left"/>
+      <w:pPr>
+        <w:ind w:left="3780" w:hanging="420"/>
+      </w:pPr>
+      <w:rPr>
+        <w:rFonts w:ascii="Wingdings" w:hAnsi="Wingdings" w:hint="default"/>
+      </w:rPr>
+    </w:lvl>
+  </w:abstractNum>
   <w:num w:numId="1">
     <w:abstractNumId w:val="0"/>
+  </w:num>
+  <w:num w:numId="2">
+    <w:abstractNumId w:val="1"/>
   </w:num>
 </w:numbering>
 </file>
@@ -4285,6 +6161,16 @@
       <w:lang w:val="en-GB"/>
     </w:rPr>
   </w:style>
+  <w:style w:type="paragraph" w:styleId="a5">
+    <w:name w:val="List Paragraph"/>
+    <w:basedOn w:val="a"/>
+    <w:uiPriority w:val="34"/>
+    <w:qFormat/>
+    <w:rsid w:val="006A4D33"/>
+    <w:pPr>
+      <w:ind w:firstLineChars="200" w:firstLine="420"/>
+    </w:pPr>
+  </w:style>
 </w:styles>
 </file>
 

--- a/吴恩达机器学习notes.docx
+++ b/吴恩达机器学习notes.docx
@@ -2163,7 +2163,7 @@
     <w:p>
       <w:pPr>
         <w:rPr>
-          <w:rFonts w:cs="Arial" w:hint="eastAsia"/>
+          <w:rFonts w:cs="Arial"/>
           <w:lang w:val="en-GB"/>
         </w:rPr>
       </w:pPr>
@@ -2337,7 +2337,7 @@
     <w:p>
       <w:pPr>
         <w:rPr>
-          <w:rFonts w:eastAsia="宋体"/>
+          <w:rFonts w:eastAsia="SimSun"/>
         </w:rPr>
       </w:pPr>
       <w:r>
@@ -2405,7 +2405,7 @@
       </w:r>
       <w:r>
         <w:rPr>
-          <w:rFonts w:eastAsia="宋体"/>
+          <w:rFonts w:eastAsia="SimSun"/>
         </w:rPr>
         <w:t>.</w:t>
       </w:r>
@@ -2413,14 +2413,14 @@
     <w:p>
       <w:pPr>
         <w:rPr>
-          <w:rFonts w:eastAsia="宋体" w:cs="Arial"/>
-          <w:color w:val="373A3C"/>
-          <w:szCs w:val="21"/>
-        </w:rPr>
-      </w:pPr>
-      <w:r>
-        <w:rPr>
-          <w:rFonts w:eastAsia="宋体" w:cs="Arial" w:hint="eastAsia"/>
+          <w:rFonts w:eastAsia="SimSun" w:cs="Arial"/>
+          <w:color w:val="373A3C"/>
+          <w:szCs w:val="21"/>
+        </w:rPr>
+      </w:pPr>
+      <w:r>
+        <w:rPr>
+          <w:rFonts w:eastAsia="SimSun" w:cs="Arial" w:hint="eastAsia"/>
           <w:color w:val="373A3C"/>
           <w:szCs w:val="21"/>
         </w:rPr>
@@ -2428,7 +2428,7 @@
       </w:r>
       <w:r>
         <w:rPr>
-          <w:rFonts w:eastAsia="宋体" w:cs="Arial" w:hint="eastAsia"/>
+          <w:rFonts w:eastAsia="SimSun" w:cs="Arial" w:hint="eastAsia"/>
           <w:color w:val="373A3C"/>
           <w:szCs w:val="21"/>
         </w:rPr>
@@ -2436,7 +2436,7 @@
       </w:r>
       <w:r>
         <w:rPr>
-          <w:rFonts w:eastAsia="宋体" w:cs="Arial" w:hint="eastAsia"/>
+          <w:rFonts w:eastAsia="SimSun" w:cs="Arial" w:hint="eastAsia"/>
           <w:color w:val="373A3C"/>
           <w:szCs w:val="21"/>
         </w:rPr>
@@ -2444,7 +2444,7 @@
       </w:r>
       <w:r>
         <w:rPr>
-          <w:rFonts w:eastAsia="宋体" w:cs="Arial" w:hint="eastAsia"/>
+          <w:rFonts w:eastAsia="SimSun" w:cs="Arial" w:hint="eastAsia"/>
           <w:color w:val="373A3C"/>
           <w:szCs w:val="21"/>
         </w:rPr>
@@ -2452,7 +2452,7 @@
       </w:r>
       <w:r>
         <w:rPr>
-          <w:rFonts w:eastAsia="宋体" w:cs="Arial" w:hint="eastAsia"/>
+          <w:rFonts w:eastAsia="SimSun" w:cs="Arial" w:hint="eastAsia"/>
           <w:color w:val="373A3C"/>
           <w:szCs w:val="21"/>
         </w:rPr>
@@ -2460,7 +2460,7 @@
       </w:r>
       <w:r>
         <w:rPr>
-          <w:rFonts w:eastAsia="宋体" w:cs="Arial" w:hint="eastAsia"/>
+          <w:rFonts w:eastAsia="SimSun" w:cs="Arial" w:hint="eastAsia"/>
           <w:color w:val="373A3C"/>
           <w:szCs w:val="21"/>
         </w:rPr>
@@ -2468,7 +2468,7 @@
       </w:r>
       <w:r>
         <w:rPr>
-          <w:rFonts w:eastAsia="宋体" w:cs="Arial"/>
+          <w:rFonts w:eastAsia="SimSun" w:cs="Arial"/>
           <w:color w:val="373A3C"/>
           <w:szCs w:val="21"/>
         </w:rPr>
@@ -2476,7 +2476,7 @@
       </w:r>
       <w:r>
         <w:rPr>
-          <w:rFonts w:eastAsia="宋体" w:cs="Arial" w:hint="eastAsia"/>
+          <w:rFonts w:eastAsia="SimSun" w:cs="Arial" w:hint="eastAsia"/>
           <w:color w:val="373A3C"/>
           <w:szCs w:val="21"/>
         </w:rPr>
@@ -3427,16 +3427,7 @@
           <w:szCs w:val="21"/>
           <w:shd w:val="clear" w:color="auto" w:fill="FFFFFF"/>
         </w:rPr>
-        <w:t>valid commands</w:t>
-      </w:r>
-      <w:r>
-        <w:rPr>
-          <w:rFonts w:cs="Arial"/>
-          <w:color w:val="373A3C"/>
-          <w:szCs w:val="21"/>
-          <w:shd w:val="clear" w:color="auto" w:fill="FFFFFF"/>
-        </w:rPr>
-        <w:t xml:space="preserve"> </w:t>
+        <w:t xml:space="preserve">valid commands </w:t>
       </w:r>
       <w:r>
         <w:rPr>
@@ -3520,7 +3511,6 @@
     <w:p>
       <w:pPr>
         <w:rPr>
-          <w:rFonts w:hint="eastAsia"/>
           <w:kern w:val="0"/>
           <w:szCs w:val="21"/>
           <w:lang w:val="en-GB"/>
@@ -3628,7 +3618,6 @@
     <w:p>
       <w:pPr>
         <w:rPr>
-          <w:rFonts w:hint="eastAsia"/>
           <w:lang w:val="en-GB"/>
         </w:rPr>
       </w:pPr>
@@ -3648,25 +3637,25 @@
     <w:p>
       <w:pPr>
         <w:rPr>
-          <w:rFonts w:eastAsia="宋体" w:cs="Arial"/>
-          <w:color w:val="373A3C"/>
-          <w:szCs w:val="21"/>
-        </w:rPr>
-      </w:pPr>
-    </w:p>
-    <w:p>
-      <w:pPr>
-        <w:rPr>
-          <w:rFonts w:eastAsia="宋体" w:cs="Arial"/>
-          <w:b/>
-          <w:color w:val="373A3C"/>
-          <w:szCs w:val="21"/>
-          <w:lang w:val="en-GB"/>
-        </w:rPr>
-      </w:pPr>
-      <w:r>
-        <w:rPr>
-          <w:rFonts w:eastAsia="宋体" w:cs="Arial"/>
+          <w:rFonts w:eastAsia="SimSun" w:cs="Arial"/>
+          <w:color w:val="373A3C"/>
+          <w:szCs w:val="21"/>
+        </w:rPr>
+      </w:pPr>
+    </w:p>
+    <w:p>
+      <w:pPr>
+        <w:rPr>
+          <w:rFonts w:eastAsia="SimSun" w:cs="Arial"/>
+          <w:b/>
+          <w:color w:val="373A3C"/>
+          <w:szCs w:val="21"/>
+          <w:lang w:val="en-GB"/>
+        </w:rPr>
+      </w:pPr>
+      <w:r>
+        <w:rPr>
+          <w:rFonts w:eastAsia="SimSun" w:cs="Arial"/>
           <w:b/>
           <w:color w:val="373A3C"/>
           <w:szCs w:val="21"/>
@@ -3678,7 +3667,7 @@
     <w:p>
       <w:pPr>
         <w:rPr>
-          <w:rFonts w:eastAsia="宋体" w:cs="Arial"/>
+          <w:rFonts w:eastAsia="SimSun" w:cs="Arial"/>
           <w:b/>
           <w:color w:val="373A3C"/>
           <w:szCs w:val="21"/>
@@ -3729,15 +3718,15 @@
     <w:p>
       <w:pPr>
         <w:rPr>
-          <w:rFonts w:eastAsia="宋体" w:cs="Arial"/>
-          <w:color w:val="373A3C"/>
-          <w:szCs w:val="21"/>
-          <w:lang w:val="en-GB"/>
-        </w:rPr>
-      </w:pPr>
-      <w:r>
-        <w:rPr>
-          <w:rFonts w:eastAsia="宋体" w:cs="Arial" w:hint="eastAsia"/>
+          <w:rFonts w:eastAsia="SimSun" w:cs="Arial"/>
+          <w:color w:val="373A3C"/>
+          <w:szCs w:val="21"/>
+          <w:lang w:val="en-GB"/>
+        </w:rPr>
+      </w:pPr>
+      <w:r>
+        <w:rPr>
+          <w:rFonts w:eastAsia="SimSun" w:cs="Arial" w:hint="eastAsia"/>
           <w:color w:val="373A3C"/>
           <w:szCs w:val="21"/>
           <w:lang w:val="en-GB"/>
@@ -3746,7 +3735,7 @@
       </w:r>
       <w:r>
         <w:rPr>
-          <w:rFonts w:eastAsia="宋体" w:cs="Arial"/>
+          <w:rFonts w:eastAsia="SimSun" w:cs="Arial"/>
           <w:color w:val="373A3C"/>
           <w:szCs w:val="21"/>
           <w:lang w:val="en-GB"/>
@@ -3755,7 +3744,7 @@
       </w:r>
       <w:r>
         <w:rPr>
-          <w:rFonts w:eastAsia="宋体" w:cs="Arial"/>
+          <w:rFonts w:eastAsia="SimSun" w:cs="Arial"/>
           <w:color w:val="373A3C"/>
           <w:szCs w:val="21"/>
           <w:lang w:val="en-GB"/>
@@ -3764,7 +3753,7 @@
       </w:r>
       <w:r>
         <w:rPr>
-          <w:rFonts w:eastAsia="宋体" w:cs="Arial"/>
+          <w:rFonts w:eastAsia="SimSun" w:cs="Arial"/>
           <w:color w:val="373A3C"/>
           <w:szCs w:val="21"/>
           <w:lang w:val="en-GB"/>
@@ -3775,7 +3764,7 @@
     <w:p>
       <w:pPr>
         <w:rPr>
-          <w:rFonts w:eastAsia="宋体" w:cs="Arial"/>
+          <w:rFonts w:eastAsia="SimSun" w:cs="Arial"/>
           <w:color w:val="373A3C"/>
           <w:szCs w:val="21"/>
           <w:lang w:val="en-GB"/>
@@ -3825,27 +3814,27 @@
     <w:p>
       <w:pPr>
         <w:rPr>
-          <w:rFonts w:eastAsia="宋体" w:cs="Arial"/>
-          <w:b/>
-          <w:color w:val="373A3C"/>
-          <w:szCs w:val="21"/>
-          <w:lang w:val="en-GB"/>
-        </w:rPr>
-      </w:pPr>
-    </w:p>
-    <w:p>
-      <w:pPr>
-        <w:rPr>
-          <w:rFonts w:eastAsia="宋体" w:cs="Arial" w:hint="eastAsia"/>
-          <w:b/>
-          <w:color w:val="373A3C"/>
-          <w:szCs w:val="21"/>
-          <w:lang w:val="en-GB"/>
-        </w:rPr>
-      </w:pPr>
-      <w:r>
-        <w:rPr>
-          <w:rFonts w:eastAsia="宋体" w:cs="Arial" w:hint="eastAsia"/>
+          <w:rFonts w:eastAsia="SimSun" w:cs="Arial"/>
+          <w:b/>
+          <w:color w:val="373A3C"/>
+          <w:szCs w:val="21"/>
+          <w:lang w:val="en-GB"/>
+        </w:rPr>
+      </w:pPr>
+    </w:p>
+    <w:p>
+      <w:pPr>
+        <w:rPr>
+          <w:rFonts w:eastAsia="SimSun" w:cs="Arial"/>
+          <w:b/>
+          <w:color w:val="373A3C"/>
+          <w:szCs w:val="21"/>
+          <w:lang w:val="en-GB"/>
+        </w:rPr>
+      </w:pPr>
+      <w:r>
+        <w:rPr>
+          <w:rFonts w:eastAsia="SimSun" w:cs="Arial" w:hint="eastAsia"/>
           <w:b/>
           <w:color w:val="373A3C"/>
           <w:szCs w:val="21"/>
@@ -3857,7 +3846,7 @@
     <w:p>
       <w:pPr>
         <w:rPr>
-          <w:rFonts w:eastAsia="宋体" w:cs="Arial" w:hint="eastAsia"/>
+          <w:rFonts w:eastAsia="SimSun" w:cs="Arial"/>
           <w:color w:val="373A3C"/>
           <w:szCs w:val="21"/>
           <w:lang w:val="en-GB"/>
@@ -3907,7 +3896,7 @@
     <w:p>
       <w:pPr>
         <w:rPr>
-          <w:rFonts w:eastAsia="宋体" w:cs="Arial"/>
+          <w:rFonts w:eastAsia="SimSun" w:cs="Arial"/>
           <w:color w:val="373A3C"/>
           <w:szCs w:val="21"/>
           <w:lang w:val="en-GB"/>
@@ -3916,7 +3905,7 @@
       <w:proofErr w:type="gramStart"/>
       <w:r>
         <w:rPr>
-          <w:rFonts w:eastAsia="宋体" w:cs="Arial"/>
+          <w:rFonts w:eastAsia="SimSun" w:cs="Arial"/>
           <w:color w:val="373A3C"/>
           <w:szCs w:val="21"/>
           <w:lang w:val="en-GB"/>
@@ -3926,7 +3915,7 @@
       <w:proofErr w:type="gramEnd"/>
       <w:r>
         <w:rPr>
-          <w:rFonts w:eastAsia="宋体" w:cs="Arial"/>
+          <w:rFonts w:eastAsia="SimSun" w:cs="Arial"/>
           <w:color w:val="373A3C"/>
           <w:szCs w:val="21"/>
           <w:lang w:val="en-GB"/>
@@ -3935,7 +3924,7 @@
       </w:r>
       <w:r>
         <w:rPr>
-          <w:rFonts w:eastAsia="宋体" w:cs="Arial"/>
+          <w:rFonts w:eastAsia="SimSun" w:cs="Arial"/>
           <w:color w:val="373A3C"/>
           <w:szCs w:val="21"/>
           <w:vertAlign w:val="superscript"/>
@@ -3945,7 +3934,7 @@
       </w:r>
       <w:r>
         <w:rPr>
-          <w:rFonts w:eastAsia="宋体" w:cs="Arial"/>
+          <w:rFonts w:eastAsia="SimSun" w:cs="Arial"/>
           <w:color w:val="373A3C"/>
           <w:szCs w:val="21"/>
           <w:lang w:val="en-GB"/>
@@ -3956,15 +3945,15 @@
     <w:p>
       <w:pPr>
         <w:rPr>
-          <w:rFonts w:eastAsia="宋体" w:cs="Arial"/>
-          <w:color w:val="373A3C"/>
-          <w:szCs w:val="21"/>
-          <w:lang w:val="en-GB"/>
-        </w:rPr>
-      </w:pPr>
-      <w:r>
-        <w:rPr>
-          <w:rFonts w:eastAsia="宋体" w:cs="Arial"/>
+          <w:rFonts w:eastAsia="SimSun" w:cs="Arial"/>
+          <w:color w:val="373A3C"/>
+          <w:szCs w:val="21"/>
+          <w:lang w:val="en-GB"/>
+        </w:rPr>
+      </w:pPr>
+      <w:r>
+        <w:rPr>
+          <w:rFonts w:eastAsia="SimSun" w:cs="Arial"/>
           <w:color w:val="373A3C"/>
           <w:szCs w:val="21"/>
           <w:lang w:val="en-GB"/>
@@ -3975,15 +3964,15 @@
     <w:p>
       <w:pPr>
         <w:rPr>
-          <w:rFonts w:eastAsia="宋体" w:cs="Arial"/>
-          <w:color w:val="373A3C"/>
-          <w:szCs w:val="21"/>
-          <w:lang w:val="en-GB"/>
-        </w:rPr>
-      </w:pPr>
-      <w:r>
-        <w:rPr>
-          <w:rFonts w:eastAsia="宋体" w:cs="Arial"/>
+          <w:rFonts w:eastAsia="SimSun" w:cs="Arial"/>
+          <w:color w:val="373A3C"/>
+          <w:szCs w:val="21"/>
+          <w:lang w:val="en-GB"/>
+        </w:rPr>
+      </w:pPr>
+      <w:r>
+        <w:rPr>
+          <w:rFonts w:eastAsia="SimSun" w:cs="Arial"/>
           <w:color w:val="373A3C"/>
           <w:szCs w:val="21"/>
           <w:lang w:val="en-GB"/>
@@ -3993,7 +3982,7 @@
       <w:proofErr w:type="gramStart"/>
       <w:r>
         <w:rPr>
-          <w:rFonts w:eastAsia="宋体" w:cs="Arial"/>
+          <w:rFonts w:eastAsia="SimSun" w:cs="Arial"/>
           <w:color w:val="373A3C"/>
           <w:szCs w:val="21"/>
           <w:lang w:val="en-GB"/>
@@ -4003,7 +3992,7 @@
       <w:proofErr w:type="gramEnd"/>
       <w:r>
         <w:rPr>
-          <w:rFonts w:eastAsia="宋体" w:cs="Arial"/>
+          <w:rFonts w:eastAsia="SimSun" w:cs="Arial"/>
           <w:color w:val="373A3C"/>
           <w:szCs w:val="21"/>
           <w:lang w:val="en-GB"/>
@@ -4014,15 +4003,15 @@
     <w:p>
       <w:pPr>
         <w:rPr>
-          <w:rFonts w:eastAsia="宋体" w:cs="Arial"/>
-          <w:color w:val="373A3C"/>
-          <w:szCs w:val="21"/>
-          <w:lang w:val="en-GB"/>
-        </w:rPr>
-      </w:pPr>
-      <w:r>
-        <w:rPr>
-          <w:rFonts w:eastAsia="宋体" w:cs="Arial"/>
+          <w:rFonts w:eastAsia="SimSun" w:cs="Arial"/>
+          <w:color w:val="373A3C"/>
+          <w:szCs w:val="21"/>
+          <w:lang w:val="en-GB"/>
+        </w:rPr>
+      </w:pPr>
+      <w:r>
+        <w:rPr>
+          <w:rFonts w:eastAsia="SimSun" w:cs="Arial"/>
           <w:b/>
           <w:color w:val="373A3C"/>
           <w:szCs w:val="21"/>
@@ -4035,15 +4024,15 @@
     <w:p>
       <w:pPr>
         <w:rPr>
-          <w:rFonts w:eastAsia="宋体" w:cs="Arial"/>
-          <w:color w:val="373A3C"/>
-          <w:szCs w:val="21"/>
-          <w:lang w:val="en-GB"/>
-        </w:rPr>
-      </w:pPr>
-      <w:r>
-        <w:rPr>
-          <w:rFonts w:eastAsia="宋体" w:cs="Arial" w:hint="eastAsia"/>
+          <w:rFonts w:eastAsia="SimSun" w:cs="Arial"/>
+          <w:color w:val="373A3C"/>
+          <w:szCs w:val="21"/>
+          <w:lang w:val="en-GB"/>
+        </w:rPr>
+      </w:pPr>
+      <w:r>
+        <w:rPr>
+          <w:rFonts w:eastAsia="SimSun" w:cs="Arial" w:hint="eastAsia"/>
           <w:color w:val="373A3C"/>
           <w:szCs w:val="21"/>
           <w:lang w:val="en-GB"/>
@@ -4052,7 +4041,7 @@
       </w:r>
       <w:r>
         <w:rPr>
-          <w:rFonts w:eastAsia="宋体" w:cs="Arial"/>
+          <w:rFonts w:eastAsia="SimSun" w:cs="Arial"/>
           <w:color w:val="373A3C"/>
           <w:szCs w:val="21"/>
           <w:lang w:val="en-GB"/>
@@ -4061,7 +4050,7 @@
       </w:r>
       <w:r>
         <w:rPr>
-          <w:rFonts w:eastAsia="宋体" w:cs="Arial"/>
+          <w:rFonts w:eastAsia="SimSun" w:cs="Arial"/>
           <w:color w:val="373A3C"/>
           <w:szCs w:val="21"/>
           <w:lang w:val="en-GB"/>
@@ -4070,7 +4059,7 @@
       </w:r>
       <w:r>
         <w:rPr>
-          <w:rFonts w:eastAsia="宋体" w:cs="Arial"/>
+          <w:rFonts w:eastAsia="SimSun" w:cs="Arial"/>
           <w:b/>
           <w:color w:val="373A3C"/>
           <w:szCs w:val="21"/>
@@ -4080,7 +4069,7 @@
       </w:r>
       <w:r>
         <w:rPr>
-          <w:rFonts w:eastAsia="宋体" w:cs="Arial"/>
+          <w:rFonts w:eastAsia="SimSun" w:cs="Arial"/>
           <w:b/>
           <w:color w:val="373A3C"/>
           <w:szCs w:val="21"/>
@@ -4090,7 +4079,7 @@
       </w:r>
       <w:r>
         <w:rPr>
-          <w:rFonts w:eastAsia="宋体" w:cs="Arial" w:hint="eastAsia"/>
+          <w:rFonts w:eastAsia="SimSun" w:cs="Arial" w:hint="eastAsia"/>
           <w:b/>
           <w:color w:val="373A3C"/>
           <w:szCs w:val="21"/>
@@ -4100,7 +4089,7 @@
       </w:r>
       <w:r>
         <w:rPr>
-          <w:rFonts w:eastAsia="宋体" w:cs="Arial"/>
+          <w:rFonts w:eastAsia="SimSun" w:cs="Arial"/>
           <w:b/>
           <w:color w:val="373A3C"/>
           <w:szCs w:val="21"/>
@@ -4110,7 +4099,7 @@
       </w:r>
       <w:r>
         <w:rPr>
-          <w:rFonts w:eastAsia="宋体" w:cs="Arial"/>
+          <w:rFonts w:eastAsia="SimSun" w:cs="Arial"/>
           <w:color w:val="373A3C"/>
           <w:szCs w:val="21"/>
           <w:lang w:val="en-GB"/>
@@ -4119,7 +4108,7 @@
       </w:r>
       <w:r>
         <w:rPr>
-          <w:rFonts w:eastAsia="宋体" w:cs="Arial"/>
+          <w:rFonts w:eastAsia="SimSun" w:cs="Arial"/>
           <w:b/>
           <w:color w:val="373A3C"/>
           <w:szCs w:val="21"/>
@@ -4129,7 +4118,7 @@
       </w:r>
       <w:r>
         <w:rPr>
-          <w:rFonts w:eastAsia="宋体" w:cs="Arial"/>
+          <w:rFonts w:eastAsia="SimSun" w:cs="Arial"/>
           <w:color w:val="373A3C"/>
           <w:szCs w:val="21"/>
           <w:lang w:val="en-GB"/>
@@ -4138,7 +4127,7 @@
       </w:r>
       <w:r>
         <w:rPr>
-          <w:rFonts w:eastAsia="宋体" w:cs="Arial"/>
+          <w:rFonts w:eastAsia="SimSun" w:cs="Arial"/>
           <w:color w:val="373A3C"/>
           <w:szCs w:val="21"/>
           <w:lang w:val="en-GB"/>
@@ -4147,7 +4136,7 @@
       </w:r>
       <w:r>
         <w:rPr>
-          <w:rFonts w:eastAsia="宋体" w:cs="Arial" w:hint="eastAsia"/>
+          <w:rFonts w:eastAsia="SimSun" w:cs="Arial" w:hint="eastAsia"/>
           <w:color w:val="373A3C"/>
           <w:szCs w:val="21"/>
           <w:lang w:val="en-GB"/>
@@ -4156,7 +4145,7 @@
       </w:r>
       <w:r>
         <w:rPr>
-          <w:rFonts w:eastAsia="宋体" w:cs="Arial"/>
+          <w:rFonts w:eastAsia="SimSun" w:cs="Arial"/>
           <w:color w:val="373A3C"/>
           <w:szCs w:val="21"/>
           <w:lang w:val="en-GB"/>
@@ -4165,7 +4154,7 @@
       </w:r>
       <w:r>
         <w:rPr>
-          <w:rFonts w:eastAsia="宋体" w:cs="Arial"/>
+          <w:rFonts w:eastAsia="SimSun" w:cs="Arial"/>
           <w:color w:val="373A3C"/>
           <w:szCs w:val="21"/>
           <w:lang w:val="en-GB"/>
@@ -4176,17 +4165,17 @@
     <w:p>
       <w:pPr>
         <w:rPr>
-          <w:rFonts w:eastAsia="宋体" w:cs="Arial" w:hint="eastAsia"/>
-          <w:color w:val="373A3C"/>
-          <w:szCs w:val="21"/>
-          <w:lang w:val="en-GB"/>
-        </w:rPr>
-      </w:pPr>
-    </w:p>
-    <w:p>
-      <w:pPr>
-        <w:rPr>
-          <w:rFonts w:eastAsia="宋体" w:cs="Arial" w:hint="eastAsia"/>
+          <w:rFonts w:eastAsia="SimSun" w:cs="Arial"/>
+          <w:color w:val="373A3C"/>
+          <w:szCs w:val="21"/>
+          <w:lang w:val="en-GB"/>
+        </w:rPr>
+      </w:pPr>
+    </w:p>
+    <w:p>
+      <w:pPr>
+        <w:rPr>
+          <w:rFonts w:eastAsia="SimSun" w:cs="Arial"/>
           <w:color w:val="373A3C"/>
           <w:szCs w:val="21"/>
           <w:lang w:val="en-GB"/>
@@ -4195,7 +4184,7 @@
       <w:proofErr w:type="gramStart"/>
       <w:r>
         <w:rPr>
-          <w:rFonts w:eastAsia="宋体" w:cs="Arial" w:hint="eastAsia"/>
+          <w:rFonts w:eastAsia="SimSun" w:cs="Arial" w:hint="eastAsia"/>
           <w:color w:val="373A3C"/>
           <w:szCs w:val="21"/>
           <w:lang w:val="en-GB"/>
@@ -4205,7 +4194,7 @@
       <w:proofErr w:type="gramEnd"/>
       <w:r>
         <w:rPr>
-          <w:rFonts w:eastAsia="宋体" w:cs="Arial" w:hint="eastAsia"/>
+          <w:rFonts w:eastAsia="SimSun" w:cs="Arial" w:hint="eastAsia"/>
           <w:color w:val="373A3C"/>
           <w:szCs w:val="21"/>
           <w:lang w:val="en-GB"/>
@@ -4216,7 +4205,7 @@
     <w:p>
       <w:pPr>
         <w:rPr>
-          <w:rFonts w:eastAsia="宋体" w:cs="Arial"/>
+          <w:rFonts w:eastAsia="SimSun" w:cs="Arial"/>
           <w:color w:val="373A3C"/>
           <w:szCs w:val="21"/>
           <w:lang w:val="en-GB"/>
@@ -4266,15 +4255,15 @@
     <w:p>
       <w:pPr>
         <w:rPr>
-          <w:rFonts w:eastAsia="宋体" w:cs="Arial"/>
-          <w:color w:val="373A3C"/>
-          <w:szCs w:val="21"/>
-          <w:lang w:val="en-GB"/>
-        </w:rPr>
-      </w:pPr>
-      <w:r>
-        <w:rPr>
-          <w:rFonts w:eastAsia="宋体" w:cs="Arial"/>
+          <w:rFonts w:eastAsia="SimSun" w:cs="Arial"/>
+          <w:color w:val="373A3C"/>
+          <w:szCs w:val="21"/>
+          <w:lang w:val="en-GB"/>
+        </w:rPr>
+      </w:pPr>
+      <w:r>
+        <w:rPr>
+          <w:rFonts w:eastAsia="SimSun" w:cs="Arial"/>
           <w:color w:val="373A3C"/>
           <w:szCs w:val="21"/>
           <w:lang w:val="en-GB"/>
@@ -4284,7 +4273,7 @@
       <w:proofErr w:type="gramStart"/>
       <w:r>
         <w:rPr>
-          <w:rFonts w:eastAsia="宋体" w:cs="Arial"/>
+          <w:rFonts w:eastAsia="SimSun" w:cs="Arial"/>
           <w:color w:val="373A3C"/>
           <w:szCs w:val="21"/>
           <w:lang w:val="en-GB"/>
@@ -4294,7 +4283,7 @@
       <w:proofErr w:type="gramEnd"/>
       <w:r>
         <w:rPr>
-          <w:rFonts w:eastAsia="宋体" w:cs="Arial"/>
+          <w:rFonts w:eastAsia="SimSun" w:cs="Arial"/>
           <w:color w:val="373A3C"/>
           <w:szCs w:val="21"/>
           <w:lang w:val="en-GB"/>
@@ -4305,25 +4294,25 @@
     <w:p>
       <w:pPr>
         <w:rPr>
-          <w:rFonts w:eastAsia="宋体" w:cs="Arial"/>
-          <w:color w:val="373A3C"/>
-          <w:szCs w:val="21"/>
-          <w:lang w:val="en-GB"/>
-        </w:rPr>
-      </w:pPr>
-    </w:p>
-    <w:p>
-      <w:pPr>
-        <w:rPr>
-          <w:rFonts w:eastAsia="宋体" w:cs="Arial"/>
-          <w:color w:val="373A3C"/>
-          <w:szCs w:val="21"/>
-          <w:lang w:val="en-GB"/>
-        </w:rPr>
-      </w:pPr>
-      <w:r>
-        <w:rPr>
-          <w:rFonts w:eastAsia="宋体" w:cs="Arial" w:hint="eastAsia"/>
+          <w:rFonts w:eastAsia="SimSun" w:cs="Arial"/>
+          <w:color w:val="373A3C"/>
+          <w:szCs w:val="21"/>
+          <w:lang w:val="en-GB"/>
+        </w:rPr>
+      </w:pPr>
+    </w:p>
+    <w:p>
+      <w:pPr>
+        <w:rPr>
+          <w:rFonts w:eastAsia="SimSun" w:cs="Arial"/>
+          <w:color w:val="373A3C"/>
+          <w:szCs w:val="21"/>
+          <w:lang w:val="en-GB"/>
+        </w:rPr>
+      </w:pPr>
+      <w:r>
+        <w:rPr>
+          <w:rFonts w:eastAsia="SimSun" w:cs="Arial" w:hint="eastAsia"/>
           <w:b/>
           <w:color w:val="373A3C"/>
           <w:szCs w:val="21"/>
@@ -4333,7 +4322,7 @@
       </w:r>
       <w:r>
         <w:rPr>
-          <w:rFonts w:eastAsia="宋体" w:cs="Arial"/>
+          <w:rFonts w:eastAsia="SimSun" w:cs="Arial"/>
           <w:b/>
           <w:color w:val="373A3C"/>
           <w:szCs w:val="21"/>
@@ -4345,16 +4334,16 @@
     <w:p>
       <w:pPr>
         <w:rPr>
-          <w:rFonts w:eastAsia="宋体" w:cs="Arial"/>
-          <w:b/>
-          <w:color w:val="373A3C"/>
-          <w:szCs w:val="21"/>
-          <w:lang w:val="en-GB"/>
-        </w:rPr>
-      </w:pPr>
-      <w:r>
-        <w:rPr>
-          <w:rFonts w:eastAsia="宋体" w:cs="Arial" w:hint="eastAsia"/>
+          <w:rFonts w:eastAsia="SimSun" w:cs="Arial"/>
+          <w:b/>
+          <w:color w:val="373A3C"/>
+          <w:szCs w:val="21"/>
+          <w:lang w:val="en-GB"/>
+        </w:rPr>
+      </w:pPr>
+      <w:r>
+        <w:rPr>
+          <w:rFonts w:eastAsia="SimSun" w:cs="Arial" w:hint="eastAsia"/>
           <w:color w:val="373A3C"/>
           <w:szCs w:val="21"/>
           <w:lang w:val="en-GB"/>
@@ -4363,7 +4352,7 @@
       </w:r>
       <w:r>
         <w:rPr>
-          <w:rFonts w:eastAsia="宋体" w:cs="Arial"/>
+          <w:rFonts w:eastAsia="SimSun" w:cs="Arial"/>
           <w:color w:val="373A3C"/>
           <w:szCs w:val="21"/>
           <w:lang w:val="en-GB"/>
@@ -4372,7 +4361,7 @@
       </w:r>
       <w:r>
         <w:rPr>
-          <w:rFonts w:eastAsia="宋体" w:cs="Arial"/>
+          <w:rFonts w:eastAsia="SimSun" w:cs="Arial"/>
           <w:b/>
           <w:color w:val="373A3C"/>
           <w:szCs w:val="21"/>
@@ -4384,7 +4373,7 @@
     <w:p>
       <w:pPr>
         <w:rPr>
-          <w:rFonts w:eastAsia="宋体" w:cs="Arial"/>
+          <w:rFonts w:eastAsia="SimSun" w:cs="Arial"/>
           <w:color w:val="373A3C"/>
           <w:szCs w:val="21"/>
           <w:lang w:val="en-GB"/>
@@ -4434,15 +4423,15 @@
     <w:p>
       <w:pPr>
         <w:rPr>
-          <w:rFonts w:eastAsia="宋体" w:cs="Arial"/>
-          <w:color w:val="373A3C"/>
-          <w:szCs w:val="21"/>
-          <w:lang w:val="en-GB"/>
-        </w:rPr>
-      </w:pPr>
-      <w:r>
-        <w:rPr>
-          <w:rFonts w:eastAsia="宋体" w:cs="Arial" w:hint="eastAsia"/>
+          <w:rFonts w:eastAsia="SimSun" w:cs="Arial"/>
+          <w:color w:val="373A3C"/>
+          <w:szCs w:val="21"/>
+          <w:lang w:val="en-GB"/>
+        </w:rPr>
+      </w:pPr>
+      <w:r>
+        <w:rPr>
+          <w:rFonts w:eastAsia="SimSun" w:cs="Arial" w:hint="eastAsia"/>
           <w:color w:val="373A3C"/>
           <w:szCs w:val="21"/>
           <w:lang w:val="en-GB"/>
@@ -4451,7 +4440,7 @@
       </w:r>
       <w:r>
         <w:rPr>
-          <w:rFonts w:eastAsia="宋体" w:cs="Arial"/>
+          <w:rFonts w:eastAsia="SimSun" w:cs="Arial"/>
           <w:color w:val="373A3C"/>
           <w:szCs w:val="21"/>
           <w:lang w:val="en-GB"/>
@@ -4460,7 +4449,7 @@
       </w:r>
       <w:r>
         <w:rPr>
-          <w:rFonts w:eastAsia="宋体" w:cs="Arial"/>
+          <w:rFonts w:eastAsia="SimSun" w:cs="Arial"/>
           <w:color w:val="373A3C"/>
           <w:szCs w:val="21"/>
           <w:lang w:val="en-GB"/>
@@ -4471,25 +4460,25 @@
     <w:p>
       <w:pPr>
         <w:rPr>
-          <w:rFonts w:eastAsia="宋体" w:cs="Arial"/>
-          <w:color w:val="373A3C"/>
-          <w:szCs w:val="21"/>
-          <w:lang w:val="en-GB"/>
-        </w:rPr>
-      </w:pPr>
-    </w:p>
-    <w:p>
-      <w:pPr>
-        <w:rPr>
-          <w:rFonts w:eastAsia="宋体" w:cs="Arial" w:hint="eastAsia"/>
-          <w:color w:val="373A3C"/>
-          <w:szCs w:val="21"/>
-          <w:lang w:val="en-GB"/>
-        </w:rPr>
-      </w:pPr>
-      <w:r>
-        <w:rPr>
-          <w:rFonts w:eastAsia="宋体" w:cs="Arial"/>
+          <w:rFonts w:eastAsia="SimSun" w:cs="Arial"/>
+          <w:color w:val="373A3C"/>
+          <w:szCs w:val="21"/>
+          <w:lang w:val="en-GB"/>
+        </w:rPr>
+      </w:pPr>
+    </w:p>
+    <w:p>
+      <w:pPr>
+        <w:rPr>
+          <w:rFonts w:eastAsia="SimSun" w:cs="Arial"/>
+          <w:color w:val="373A3C"/>
+          <w:szCs w:val="21"/>
+          <w:lang w:val="en-GB"/>
+        </w:rPr>
+      </w:pPr>
+      <w:r>
+        <w:rPr>
+          <w:rFonts w:eastAsia="SimSun" w:cs="Arial"/>
           <w:color w:val="373A3C"/>
           <w:szCs w:val="21"/>
           <w:lang w:val="en-GB"/>
@@ -4500,7 +4489,7 @@
     <w:p>
       <w:pPr>
         <w:rPr>
-          <w:rFonts w:eastAsia="宋体" w:cs="Arial"/>
+          <w:rFonts w:eastAsia="SimSun" w:cs="Arial"/>
           <w:color w:val="373A3C"/>
           <w:szCs w:val="21"/>
           <w:lang w:val="en-GB"/>
@@ -4557,17 +4546,17 @@
     <w:p>
       <w:pPr>
         <w:rPr>
-          <w:rFonts w:eastAsia="宋体" w:cs="Arial"/>
-          <w:color w:val="373A3C"/>
-          <w:szCs w:val="21"/>
-          <w:lang w:val="en-GB"/>
-        </w:rPr>
-      </w:pPr>
-    </w:p>
-    <w:p>
-      <w:pPr>
-        <w:rPr>
-          <w:rFonts w:eastAsia="宋体" w:cs="Arial"/>
+          <w:rFonts w:eastAsia="SimSun" w:cs="Arial"/>
+          <w:color w:val="373A3C"/>
+          <w:szCs w:val="21"/>
+          <w:lang w:val="en-GB"/>
+        </w:rPr>
+      </w:pPr>
+    </w:p>
+    <w:p>
+      <w:pPr>
+        <w:rPr>
+          <w:rFonts w:eastAsia="SimSun" w:cs="Arial"/>
           <w:color w:val="373A3C"/>
           <w:szCs w:val="21"/>
           <w:lang w:val="en-GB"/>
@@ -4617,26 +4606,26 @@
     <w:p>
       <w:pPr>
         <w:rPr>
-          <w:rFonts w:eastAsia="宋体" w:cs="Arial"/>
-          <w:color w:val="373A3C"/>
-          <w:szCs w:val="21"/>
-          <w:lang w:val="en-GB"/>
-        </w:rPr>
-      </w:pPr>
-    </w:p>
-    <w:p>
-      <w:pPr>
-        <w:rPr>
-          <w:rFonts w:eastAsia="宋体" w:cs="Arial"/>
-          <w:b/>
-          <w:color w:val="373A3C"/>
-          <w:szCs w:val="21"/>
-          <w:lang w:val="en-GB"/>
-        </w:rPr>
-      </w:pPr>
-      <w:r>
-        <w:rPr>
-          <w:rFonts w:eastAsia="宋体" w:cs="Arial" w:hint="eastAsia"/>
+          <w:rFonts w:eastAsia="SimSun" w:cs="Arial"/>
+          <w:color w:val="373A3C"/>
+          <w:szCs w:val="21"/>
+          <w:lang w:val="en-GB"/>
+        </w:rPr>
+      </w:pPr>
+    </w:p>
+    <w:p>
+      <w:pPr>
+        <w:rPr>
+          <w:rFonts w:eastAsia="SimSun" w:cs="Arial"/>
+          <w:b/>
+          <w:color w:val="373A3C"/>
+          <w:szCs w:val="21"/>
+          <w:lang w:val="en-GB"/>
+        </w:rPr>
+      </w:pPr>
+      <w:r>
+        <w:rPr>
+          <w:rFonts w:eastAsia="SimSun" w:cs="Arial" w:hint="eastAsia"/>
           <w:b/>
           <w:color w:val="373A3C"/>
           <w:szCs w:val="21"/>
@@ -4647,7 +4636,7 @@
       </w:r>
       <w:r>
         <w:rPr>
-          <w:rFonts w:eastAsia="宋体" w:cs="Arial"/>
+          <w:rFonts w:eastAsia="SimSun" w:cs="Arial"/>
           <w:b/>
           <w:color w:val="373A3C"/>
           <w:szCs w:val="21"/>
@@ -4659,15 +4648,15 @@
     <w:p>
       <w:pPr>
         <w:rPr>
-          <w:rFonts w:eastAsia="宋体" w:cs="Arial"/>
-          <w:color w:val="373A3C"/>
-          <w:szCs w:val="21"/>
-          <w:lang w:val="en-GB"/>
-        </w:rPr>
-      </w:pPr>
-      <w:r>
-        <w:rPr>
-          <w:rFonts w:eastAsia="宋体" w:cs="Arial"/>
+          <w:rFonts w:eastAsia="SimSun" w:cs="Arial"/>
+          <w:color w:val="373A3C"/>
+          <w:szCs w:val="21"/>
+          <w:lang w:val="en-GB"/>
+        </w:rPr>
+      </w:pPr>
+      <w:r>
+        <w:rPr>
+          <w:rFonts w:eastAsia="SimSun" w:cs="Arial"/>
           <w:color w:val="373A3C"/>
           <w:szCs w:val="21"/>
           <w:lang w:val="en-GB"/>
@@ -4678,26 +4667,26 @@
     <w:p>
       <w:pPr>
         <w:rPr>
-          <w:rFonts w:eastAsia="宋体" w:cs="Arial"/>
-          <w:color w:val="373A3C"/>
-          <w:szCs w:val="21"/>
-          <w:lang w:val="en-GB"/>
-        </w:rPr>
-      </w:pPr>
-    </w:p>
-    <w:p>
-      <w:pPr>
-        <w:rPr>
-          <w:rFonts w:eastAsia="宋体" w:cs="Arial"/>
-          <w:b/>
-          <w:color w:val="373A3C"/>
-          <w:szCs w:val="21"/>
-          <w:lang w:val="en-GB"/>
-        </w:rPr>
-      </w:pPr>
-      <w:r>
-        <w:rPr>
-          <w:rFonts w:eastAsia="宋体" w:cs="Arial"/>
+          <w:rFonts w:eastAsia="SimSun" w:cs="Arial"/>
+          <w:color w:val="373A3C"/>
+          <w:szCs w:val="21"/>
+          <w:lang w:val="en-GB"/>
+        </w:rPr>
+      </w:pPr>
+    </w:p>
+    <w:p>
+      <w:pPr>
+        <w:rPr>
+          <w:rFonts w:eastAsia="SimSun" w:cs="Arial"/>
+          <w:b/>
+          <w:color w:val="373A3C"/>
+          <w:szCs w:val="21"/>
+          <w:lang w:val="en-GB"/>
+        </w:rPr>
+      </w:pPr>
+      <w:r>
+        <w:rPr>
+          <w:rFonts w:eastAsia="SimSun" w:cs="Arial"/>
           <w:b/>
           <w:color w:val="373A3C"/>
           <w:szCs w:val="21"/>
@@ -4709,15 +4698,15 @@
     <w:p>
       <w:pPr>
         <w:rPr>
-          <w:rFonts w:eastAsia="宋体" w:cs="Arial"/>
-          <w:color w:val="373A3C"/>
-          <w:szCs w:val="21"/>
-          <w:lang w:val="en-GB"/>
-        </w:rPr>
-      </w:pPr>
-      <w:r>
-        <w:rPr>
-          <w:rFonts w:eastAsia="宋体" w:cs="Arial"/>
+          <w:rFonts w:eastAsia="SimSun" w:cs="Arial"/>
+          <w:color w:val="373A3C"/>
+          <w:szCs w:val="21"/>
+          <w:lang w:val="en-GB"/>
+        </w:rPr>
+      </w:pPr>
+      <w:r>
+        <w:rPr>
+          <w:rFonts w:eastAsia="SimSun" w:cs="Arial"/>
           <w:color w:val="373A3C"/>
           <w:szCs w:val="21"/>
           <w:lang w:val="en-GB"/>
@@ -4726,7 +4715,7 @@
       </w:r>
       <w:r>
         <w:rPr>
-          <w:rFonts w:eastAsia="宋体" w:cs="Arial"/>
+          <w:rFonts w:eastAsia="SimSun" w:cs="Arial"/>
           <w:color w:val="373A3C"/>
           <w:szCs w:val="21"/>
           <w:lang w:val="en-GB"/>
@@ -4735,7 +4724,7 @@
       </w:r>
       <w:r>
         <w:rPr>
-          <w:rFonts w:eastAsia="宋体" w:cs="Arial"/>
+          <w:rFonts w:eastAsia="SimSun" w:cs="Arial"/>
           <w:color w:val="373A3C"/>
           <w:szCs w:val="21"/>
           <w:lang w:val="en-GB"/>
@@ -4746,15 +4735,15 @@
     <w:p>
       <w:pPr>
         <w:rPr>
-          <w:rFonts w:eastAsia="宋体" w:cs="Arial" w:hint="eastAsia"/>
-          <w:color w:val="373A3C"/>
-          <w:szCs w:val="21"/>
-          <w:lang w:val="en-GB"/>
-        </w:rPr>
-      </w:pPr>
-      <w:r>
-        <w:rPr>
-          <w:rFonts w:eastAsia="宋体" w:cs="Arial" w:hint="eastAsia"/>
+          <w:rFonts w:eastAsia="SimSun" w:cs="Arial"/>
+          <w:color w:val="373A3C"/>
+          <w:szCs w:val="21"/>
+          <w:lang w:val="en-GB"/>
+        </w:rPr>
+      </w:pPr>
+      <w:r>
+        <w:rPr>
+          <w:rFonts w:eastAsia="SimSun" w:cs="Arial" w:hint="eastAsia"/>
           <w:color w:val="373A3C"/>
           <w:szCs w:val="21"/>
           <w:lang w:val="en-GB"/>
@@ -4763,7 +4752,7 @@
       </w:r>
       <w:r>
         <w:rPr>
-          <w:rFonts w:eastAsia="宋体" w:cs="Arial"/>
+          <w:rFonts w:eastAsia="SimSun" w:cs="Arial"/>
           <w:color w:val="373A3C"/>
           <w:szCs w:val="21"/>
           <w:lang w:val="en-GB"/>
@@ -4772,7 +4761,7 @@
       </w:r>
       <w:r>
         <w:rPr>
-          <w:rFonts w:eastAsia="宋体" w:cs="Arial"/>
+          <w:rFonts w:eastAsia="SimSun" w:cs="Arial"/>
           <w:color w:val="373A3C"/>
           <w:szCs w:val="21"/>
         </w:rPr>
@@ -4780,7 +4769,7 @@
       </w:r>
       <w:r>
         <w:rPr>
-          <w:rFonts w:eastAsia="宋体" w:cs="Arial"/>
+          <w:rFonts w:eastAsia="SimSun" w:cs="Arial"/>
           <w:color w:val="373A3C"/>
           <w:szCs w:val="21"/>
         </w:rPr>
@@ -4788,7 +4777,7 @@
       </w:r>
       <w:r>
         <w:rPr>
-          <w:rFonts w:eastAsia="宋体" w:cs="Arial"/>
+          <w:rFonts w:eastAsia="SimSun" w:cs="Arial"/>
           <w:color w:val="373A3C"/>
           <w:szCs w:val="21"/>
         </w:rPr>
@@ -4796,7 +4785,7 @@
       </w:r>
       <w:r>
         <w:rPr>
-          <w:rFonts w:eastAsia="宋体" w:cs="Arial"/>
+          <w:rFonts w:eastAsia="SimSun" w:cs="Arial"/>
           <w:color w:val="373A3C"/>
           <w:szCs w:val="21"/>
         </w:rPr>
@@ -4805,7 +4794,7 @@
       <w:proofErr w:type="gramStart"/>
       <w:r>
         <w:rPr>
-          <w:rFonts w:eastAsia="宋体" w:cs="Arial"/>
+          <w:rFonts w:eastAsia="SimSun" w:cs="Arial"/>
           <w:color w:val="373A3C"/>
           <w:szCs w:val="21"/>
         </w:rPr>
@@ -4814,7 +4803,7 @@
       <w:proofErr w:type="gramEnd"/>
       <w:r>
         <w:rPr>
-          <w:rFonts w:eastAsia="宋体" w:cs="Arial"/>
+          <w:rFonts w:eastAsia="SimSun" w:cs="Arial"/>
           <w:color w:val="373A3C"/>
           <w:szCs w:val="21"/>
         </w:rPr>
@@ -4822,7 +4811,7 @@
       </w:r>
       <w:r>
         <w:rPr>
-          <w:rFonts w:eastAsia="宋体" w:cs="Arial"/>
+          <w:rFonts w:eastAsia="SimSun" w:cs="Arial"/>
           <w:color w:val="373A3C"/>
           <w:szCs w:val="21"/>
         </w:rPr>
@@ -4830,7 +4819,7 @@
       </w:r>
       <w:r>
         <w:rPr>
-          <w:rFonts w:eastAsia="宋体" w:cs="Arial"/>
+          <w:rFonts w:eastAsia="SimSun" w:cs="Arial"/>
           <w:color w:val="373A3C"/>
           <w:szCs w:val="21"/>
         </w:rPr>
@@ -4838,7 +4827,7 @@
       </w:r>
       <w:r>
         <w:rPr>
-          <w:rFonts w:eastAsia="宋体" w:cs="Arial"/>
+          <w:rFonts w:eastAsia="SimSun" w:cs="Arial"/>
           <w:color w:val="373A3C"/>
           <w:szCs w:val="21"/>
         </w:rPr>
@@ -4847,7 +4836,7 @@
       <w:proofErr w:type="spellStart"/>
       <w:r>
         <w:rPr>
-          <w:rFonts w:eastAsia="宋体" w:cs="Arial"/>
+          <w:rFonts w:eastAsia="SimSun" w:cs="Arial"/>
           <w:color w:val="373A3C"/>
           <w:szCs w:val="21"/>
         </w:rPr>
@@ -4856,7 +4845,7 @@
       <w:proofErr w:type="spellEnd"/>
       <w:r>
         <w:rPr>
-          <w:rFonts w:eastAsia="宋体" w:cs="Arial"/>
+          <w:rFonts w:eastAsia="SimSun" w:cs="Arial"/>
           <w:color w:val="373A3C"/>
           <w:szCs w:val="21"/>
         </w:rPr>
@@ -4866,14 +4855,14 @@
     <w:p>
       <w:pPr>
         <w:rPr>
-          <w:rFonts w:eastAsia="宋体" w:cs="Arial"/>
-          <w:color w:val="373A3C"/>
-          <w:szCs w:val="21"/>
-        </w:rPr>
-      </w:pPr>
-      <w:r>
-        <w:rPr>
-          <w:rFonts w:eastAsia="宋体" w:cs="Arial"/>
+          <w:rFonts w:eastAsia="SimSun" w:cs="Arial"/>
+          <w:color w:val="373A3C"/>
+          <w:szCs w:val="21"/>
+        </w:rPr>
+      </w:pPr>
+      <w:r>
+        <w:rPr>
+          <w:rFonts w:eastAsia="SimSun" w:cs="Arial"/>
           <w:color w:val="373A3C"/>
           <w:szCs w:val="21"/>
         </w:rPr>
@@ -4881,7 +4870,7 @@
       </w:r>
       <w:r>
         <w:rPr>
-          <w:rFonts w:eastAsia="宋体" w:cs="Arial"/>
+          <w:rFonts w:eastAsia="SimSun" w:cs="Arial"/>
           <w:color w:val="373A3C"/>
           <w:szCs w:val="21"/>
         </w:rPr>
@@ -4889,7 +4878,7 @@
       </w:r>
       <w:r>
         <w:rPr>
-          <w:rFonts w:eastAsia="宋体" w:cs="Arial"/>
+          <w:rFonts w:eastAsia="SimSun" w:cs="Arial"/>
           <w:color w:val="373A3C"/>
           <w:szCs w:val="21"/>
         </w:rPr>
@@ -4899,24 +4888,24 @@
     <w:p>
       <w:pPr>
         <w:rPr>
-          <w:rFonts w:eastAsia="宋体" w:cs="Arial"/>
-          <w:color w:val="373A3C"/>
-          <w:szCs w:val="21"/>
-        </w:rPr>
-      </w:pPr>
-    </w:p>
-    <w:p>
-      <w:pPr>
-        <w:rPr>
-          <w:rFonts w:eastAsia="宋体" w:cs="Arial"/>
-          <w:b/>
-          <w:color w:val="373A3C"/>
-          <w:szCs w:val="21"/>
-        </w:rPr>
-      </w:pPr>
-      <w:r>
-        <w:rPr>
-          <w:rFonts w:eastAsia="宋体" w:cs="Arial" w:hint="eastAsia"/>
+          <w:rFonts w:eastAsia="SimSun" w:cs="Arial"/>
+          <w:color w:val="373A3C"/>
+          <w:szCs w:val="21"/>
+        </w:rPr>
+      </w:pPr>
+    </w:p>
+    <w:p>
+      <w:pPr>
+        <w:rPr>
+          <w:rFonts w:eastAsia="SimSun" w:cs="Arial"/>
+          <w:b/>
+          <w:color w:val="373A3C"/>
+          <w:szCs w:val="21"/>
+        </w:rPr>
+      </w:pPr>
+      <w:r>
+        <w:rPr>
+          <w:rFonts w:eastAsia="SimSun" w:cs="Arial" w:hint="eastAsia"/>
           <w:b/>
           <w:color w:val="373A3C"/>
           <w:szCs w:val="21"/>
@@ -4925,7 +4914,7 @@
       </w:r>
       <w:r>
         <w:rPr>
-          <w:rFonts w:eastAsia="宋体" w:cs="Arial"/>
+          <w:rFonts w:eastAsia="SimSun" w:cs="Arial"/>
           <w:b/>
           <w:color w:val="373A3C"/>
           <w:szCs w:val="21"/>
@@ -4936,15 +4925,15 @@
     <w:p>
       <w:pPr>
         <w:rPr>
-          <w:rFonts w:eastAsia="宋体" w:cs="Arial"/>
-          <w:color w:val="373A3C"/>
-          <w:szCs w:val="21"/>
-          <w:lang w:val="en-GB"/>
-        </w:rPr>
-      </w:pPr>
-      <w:r>
-        <w:rPr>
-          <w:rFonts w:eastAsia="宋体" w:cs="Arial" w:hint="eastAsia"/>
+          <w:rFonts w:eastAsia="SimSun" w:cs="Arial"/>
+          <w:color w:val="373A3C"/>
+          <w:szCs w:val="21"/>
+          <w:lang w:val="en-GB"/>
+        </w:rPr>
+      </w:pPr>
+      <w:r>
+        <w:rPr>
+          <w:rFonts w:eastAsia="SimSun" w:cs="Arial" w:hint="eastAsia"/>
           <w:color w:val="373A3C"/>
           <w:szCs w:val="21"/>
         </w:rPr>
@@ -4952,7 +4941,7 @@
       </w:r>
       <w:r>
         <w:rPr>
-          <w:rFonts w:eastAsia="宋体" w:cs="Arial"/>
+          <w:rFonts w:eastAsia="SimSun" w:cs="Arial"/>
           <w:color w:val="373A3C"/>
           <w:szCs w:val="21"/>
         </w:rPr>
@@ -4960,7 +4949,7 @@
       </w:r>
       <w:r>
         <w:rPr>
-          <w:rFonts w:eastAsia="宋体" w:cs="Arial"/>
+          <w:rFonts w:eastAsia="SimSun" w:cs="Arial"/>
           <w:color w:val="373A3C"/>
           <w:szCs w:val="21"/>
         </w:rPr>
@@ -4968,7 +4957,7 @@
       </w:r>
       <w:r>
         <w:rPr>
-          <w:rFonts w:eastAsia="宋体" w:cs="Arial"/>
+          <w:rFonts w:eastAsia="SimSun" w:cs="Arial"/>
           <w:color w:val="373A3C"/>
           <w:szCs w:val="21"/>
         </w:rPr>
@@ -4978,15 +4967,15 @@
     <w:p>
       <w:pPr>
         <w:rPr>
-          <w:rFonts w:eastAsia="宋体" w:cs="Arial"/>
-          <w:color w:val="373A3C"/>
-          <w:szCs w:val="21"/>
-          <w:lang w:val="en-GB"/>
-        </w:rPr>
-      </w:pPr>
-      <w:r>
-        <w:rPr>
-          <w:rFonts w:eastAsia="宋体" w:cs="Arial" w:hint="eastAsia"/>
+          <w:rFonts w:eastAsia="SimSun" w:cs="Arial"/>
+          <w:color w:val="373A3C"/>
+          <w:szCs w:val="21"/>
+          <w:lang w:val="en-GB"/>
+        </w:rPr>
+      </w:pPr>
+      <w:r>
+        <w:rPr>
+          <w:rFonts w:eastAsia="SimSun" w:cs="Arial" w:hint="eastAsia"/>
           <w:color w:val="373A3C"/>
           <w:szCs w:val="21"/>
           <w:lang w:val="en-GB"/>
@@ -4995,7 +4984,7 @@
       </w:r>
       <w:r>
         <w:rPr>
-          <w:rFonts w:eastAsia="宋体" w:cs="Arial"/>
+          <w:rFonts w:eastAsia="SimSun" w:cs="Arial"/>
           <w:color w:val="373A3C"/>
           <w:szCs w:val="21"/>
           <w:lang w:val="en-GB"/>
@@ -5006,15 +4995,15 @@
     <w:p>
       <w:pPr>
         <w:rPr>
-          <w:rFonts w:eastAsia="宋体" w:cs="Arial"/>
-          <w:color w:val="373A3C"/>
-          <w:szCs w:val="21"/>
-          <w:lang w:val="en-GB"/>
-        </w:rPr>
-      </w:pPr>
-      <w:r>
-        <w:rPr>
-          <w:rFonts w:eastAsia="宋体" w:cs="Arial"/>
+          <w:rFonts w:eastAsia="SimSun" w:cs="Arial"/>
+          <w:color w:val="373A3C"/>
+          <w:szCs w:val="21"/>
+          <w:lang w:val="en-GB"/>
+        </w:rPr>
+      </w:pPr>
+      <w:r>
+        <w:rPr>
+          <w:rFonts w:eastAsia="SimSun" w:cs="Arial"/>
           <w:color w:val="373A3C"/>
           <w:szCs w:val="21"/>
           <w:lang w:val="en-GB"/>
@@ -5025,15 +5014,15 @@
     <w:p>
       <w:pPr>
         <w:rPr>
-          <w:rFonts w:eastAsia="宋体" w:cs="Arial"/>
-          <w:color w:val="373A3C"/>
-          <w:szCs w:val="21"/>
-          <w:lang w:val="en-GB"/>
-        </w:rPr>
-      </w:pPr>
-      <w:r>
-        <w:rPr>
-          <w:rFonts w:eastAsia="宋体" w:cs="Arial" w:hint="eastAsia"/>
+          <w:rFonts w:eastAsia="SimSun" w:cs="Arial"/>
+          <w:color w:val="373A3C"/>
+          <w:szCs w:val="21"/>
+          <w:lang w:val="en-GB"/>
+        </w:rPr>
+      </w:pPr>
+      <w:r>
+        <w:rPr>
+          <w:rFonts w:eastAsia="SimSun" w:cs="Arial" w:hint="eastAsia"/>
           <w:color w:val="373A3C"/>
           <w:szCs w:val="21"/>
           <w:lang w:val="en-GB"/>
@@ -5042,7 +5031,7 @@
       </w:r>
       <w:r>
         <w:rPr>
-          <w:rFonts w:eastAsia="宋体" w:cs="Arial"/>
+          <w:rFonts w:eastAsia="SimSun" w:cs="Arial"/>
           <w:color w:val="373A3C"/>
           <w:szCs w:val="21"/>
           <w:lang w:val="en-GB"/>
@@ -5053,35 +5042,35 @@
     <w:p>
       <w:pPr>
         <w:rPr>
-          <w:rFonts w:eastAsia="宋体" w:cs="Arial"/>
-          <w:color w:val="373A3C"/>
-          <w:szCs w:val="21"/>
-          <w:lang w:val="en-GB"/>
-        </w:rPr>
-      </w:pPr>
-      <w:r>
-        <w:rPr>
-          <w:rFonts w:eastAsia="宋体" w:cs="Arial"/>
-          <w:color w:val="373A3C"/>
-          <w:szCs w:val="21"/>
-          <w:lang w:val="en-GB"/>
-        </w:rPr>
-        <w:t xml:space="preserve">Use </w:t>
+          <w:rFonts w:eastAsia="SimSun" w:cs="Arial"/>
+          <w:color w:val="373A3C"/>
+          <w:szCs w:val="21"/>
+          <w:lang w:val="en-GB"/>
+        </w:rPr>
+      </w:pPr>
+      <w:r>
+        <w:rPr>
+          <w:rFonts w:eastAsia="SimSun" w:cs="Arial"/>
+          <w:color w:val="373A3C"/>
+          <w:szCs w:val="21"/>
+          <w:lang w:val="en-GB"/>
+        </w:rPr>
+        <w:t xml:space="preserve">Use a model selection </w:t>
       </w:r>
       <w:proofErr w:type="gramStart"/>
       <w:r>
         <w:rPr>
-          <w:rFonts w:eastAsia="宋体" w:cs="Arial"/>
-          <w:color w:val="373A3C"/>
-          <w:szCs w:val="21"/>
-          <w:lang w:val="en-GB"/>
-        </w:rPr>
-        <w:t>a model selection algorithms</w:t>
+          <w:rFonts w:eastAsia="SimSun" w:cs="Arial"/>
+          <w:color w:val="373A3C"/>
+          <w:szCs w:val="21"/>
+          <w:lang w:val="en-GB"/>
+        </w:rPr>
+        <w:t>algorithms</w:t>
       </w:r>
       <w:proofErr w:type="gramEnd"/>
       <w:r>
         <w:rPr>
-          <w:rFonts w:eastAsia="宋体" w:cs="Arial"/>
+          <w:rFonts w:eastAsia="SimSun" w:cs="Arial"/>
           <w:color w:val="373A3C"/>
           <w:szCs w:val="21"/>
           <w:lang w:val="en-GB"/>
@@ -5092,15 +5081,15 @@
     <w:p>
       <w:pPr>
         <w:rPr>
-          <w:rFonts w:eastAsia="宋体" w:cs="Arial"/>
-          <w:color w:val="373A3C"/>
-          <w:szCs w:val="21"/>
-          <w:lang w:val="en-GB"/>
-        </w:rPr>
-      </w:pPr>
-      <w:r>
-        <w:rPr>
-          <w:rFonts w:eastAsia="宋体" w:cs="Arial"/>
+          <w:rFonts w:eastAsia="SimSun" w:cs="Arial"/>
+          <w:color w:val="373A3C"/>
+          <w:szCs w:val="21"/>
+          <w:lang w:val="en-GB"/>
+        </w:rPr>
+      </w:pPr>
+      <w:r>
+        <w:rPr>
+          <w:rFonts w:eastAsia="SimSun" w:cs="Arial"/>
           <w:color w:val="373A3C"/>
           <w:szCs w:val="21"/>
           <w:lang w:val="en-GB"/>
@@ -5111,15 +5100,15 @@
     <w:p>
       <w:pPr>
         <w:rPr>
-          <w:rFonts w:eastAsia="宋体" w:cs="Arial"/>
-          <w:color w:val="373A3C"/>
-          <w:szCs w:val="21"/>
-          <w:lang w:val="en-GB"/>
-        </w:rPr>
-      </w:pPr>
-      <w:r>
-        <w:rPr>
-          <w:rFonts w:eastAsia="宋体" w:cs="Arial"/>
+          <w:rFonts w:eastAsia="SimSun" w:cs="Arial"/>
+          <w:color w:val="373A3C"/>
+          <w:szCs w:val="21"/>
+          <w:lang w:val="en-GB"/>
+        </w:rPr>
+      </w:pPr>
+      <w:r>
+        <w:rPr>
+          <w:rFonts w:eastAsia="SimSun" w:cs="Arial"/>
           <w:color w:val="373A3C"/>
           <w:szCs w:val="21"/>
           <w:lang w:val="en-GB"/>
@@ -5129,7 +5118,7 @@
       <w:proofErr w:type="gramStart"/>
       <w:r>
         <w:rPr>
-          <w:rFonts w:eastAsia="宋体" w:cs="Arial"/>
+          <w:rFonts w:eastAsia="SimSun" w:cs="Arial"/>
           <w:color w:val="373A3C"/>
           <w:szCs w:val="21"/>
           <w:lang w:val="en-GB"/>
@@ -5139,7 +5128,7 @@
       <w:proofErr w:type="gramEnd"/>
       <w:r>
         <w:rPr>
-          <w:rFonts w:eastAsia="宋体" w:cs="Arial"/>
+          <w:rFonts w:eastAsia="SimSun" w:cs="Arial"/>
           <w:color w:val="373A3C"/>
           <w:szCs w:val="21"/>
           <w:lang w:val="en-GB"/>
@@ -5150,15 +5139,15 @@
     <w:p>
       <w:pPr>
         <w:rPr>
-          <w:rFonts w:eastAsia="宋体" w:cs="Arial"/>
-          <w:color w:val="373A3C"/>
-          <w:szCs w:val="21"/>
-          <w:lang w:val="en-GB"/>
-        </w:rPr>
-      </w:pPr>
-      <w:r>
-        <w:rPr>
-          <w:rFonts w:eastAsia="宋体" w:cs="Arial"/>
+          <w:rFonts w:eastAsia="SimSun" w:cs="Arial"/>
+          <w:color w:val="373A3C"/>
+          <w:szCs w:val="21"/>
+          <w:lang w:val="en-GB"/>
+        </w:rPr>
+      </w:pPr>
+      <w:r>
+        <w:rPr>
+          <w:rFonts w:eastAsia="SimSun" w:cs="Arial"/>
           <w:color w:val="373A3C"/>
           <w:szCs w:val="21"/>
           <w:lang w:val="en-GB"/>
@@ -5169,27 +5158,27 @@
     <w:p>
       <w:pPr>
         <w:rPr>
-          <w:rFonts w:eastAsia="宋体" w:cs="Arial"/>
-          <w:b/>
-          <w:color w:val="373A3C"/>
-          <w:szCs w:val="21"/>
-          <w:lang w:val="en-GB"/>
-        </w:rPr>
-      </w:pPr>
-    </w:p>
-    <w:p>
-      <w:pPr>
-        <w:rPr>
-          <w:rFonts w:eastAsia="宋体" w:cs="Arial" w:hint="eastAsia"/>
-          <w:b/>
-          <w:color w:val="373A3C"/>
-          <w:szCs w:val="21"/>
-          <w:lang w:val="en-GB"/>
-        </w:rPr>
-      </w:pPr>
-      <w:r>
-        <w:rPr>
-          <w:rFonts w:eastAsia="宋体" w:cs="Arial"/>
+          <w:rFonts w:eastAsia="SimSun" w:cs="Arial"/>
+          <w:b/>
+          <w:color w:val="373A3C"/>
+          <w:szCs w:val="21"/>
+          <w:lang w:val="en-GB"/>
+        </w:rPr>
+      </w:pPr>
+    </w:p>
+    <w:p>
+      <w:pPr>
+        <w:rPr>
+          <w:rFonts w:eastAsia="SimSun" w:cs="Arial"/>
+          <w:b/>
+          <w:color w:val="373A3C"/>
+          <w:szCs w:val="21"/>
+          <w:lang w:val="en-GB"/>
+        </w:rPr>
+      </w:pPr>
+      <w:r>
+        <w:rPr>
+          <w:rFonts w:eastAsia="SimSun" w:cs="Arial"/>
           <w:b/>
           <w:color w:val="373A3C"/>
           <w:szCs w:val="21"/>
@@ -5201,15 +5190,15 @@
     <w:p>
       <w:pPr>
         <w:rPr>
-          <w:rFonts w:eastAsia="宋体" w:cs="Arial" w:hint="eastAsia"/>
-          <w:color w:val="373A3C"/>
-          <w:szCs w:val="21"/>
-          <w:lang w:val="en-GB"/>
-        </w:rPr>
-      </w:pPr>
-      <w:r>
-        <w:rPr>
-          <w:rFonts w:eastAsia="宋体" w:cs="Arial"/>
+          <w:rFonts w:eastAsia="SimSun" w:cs="Arial"/>
+          <w:color w:val="373A3C"/>
+          <w:szCs w:val="21"/>
+          <w:lang w:val="en-GB"/>
+        </w:rPr>
+      </w:pPr>
+      <w:r>
+        <w:rPr>
+          <w:rFonts w:eastAsia="SimSun" w:cs="Arial"/>
           <w:color w:val="373A3C"/>
           <w:szCs w:val="21"/>
           <w:lang w:val="en-GB"/>
@@ -5219,7 +5208,7 @@
       <w:proofErr w:type="gramStart"/>
       <w:r>
         <w:rPr>
-          <w:rFonts w:eastAsia="宋体" w:cs="Arial"/>
+          <w:rFonts w:eastAsia="SimSun" w:cs="Arial"/>
           <w:color w:val="373A3C"/>
           <w:szCs w:val="21"/>
           <w:lang w:val="en-GB"/>
@@ -5229,7 +5218,7 @@
       <w:proofErr w:type="gramEnd"/>
       <w:r>
         <w:rPr>
-          <w:rFonts w:eastAsia="宋体" w:cs="Arial"/>
+          <w:rFonts w:eastAsia="SimSun" w:cs="Arial"/>
           <w:color w:val="373A3C"/>
           <w:szCs w:val="21"/>
           <w:lang w:val="en-GB"/>
@@ -5240,7 +5229,7 @@
     <w:p>
       <w:pPr>
         <w:rPr>
-          <w:rFonts w:eastAsia="宋体" w:cs="Arial"/>
+          <w:rFonts w:eastAsia="SimSun" w:cs="Arial"/>
           <w:b/>
           <w:color w:val="373A3C"/>
           <w:szCs w:val="21"/>
@@ -5291,24 +5280,35 @@
     <w:p>
       <w:pPr>
         <w:rPr>
-          <w:rFonts w:eastAsia="宋体" w:cs="Arial"/>
-          <w:color w:val="373A3C"/>
-          <w:szCs w:val="21"/>
-          <w:lang w:val="en-GB"/>
-        </w:rPr>
-      </w:pPr>
-      <w:r>
-        <w:rPr>
-          <w:rFonts w:eastAsia="宋体" w:cs="Arial"/>
-          <w:color w:val="373A3C"/>
-          <w:szCs w:val="21"/>
-          <w:lang w:val="en-GB"/>
-        </w:rPr>
-        <w:t>The lambda, i</w:t>
-      </w:r>
-      <w:r>
-        <w:rPr>
-          <w:rFonts w:eastAsia="宋体" w:cs="Arial"/>
+          <w:rFonts w:eastAsia="SimSun" w:cs="Arial"/>
+          <w:color w:val="373A3C"/>
+          <w:szCs w:val="21"/>
+          <w:lang w:val="en-GB"/>
+        </w:rPr>
+      </w:pPr>
+      <w:proofErr w:type="gramStart"/>
+      <w:r>
+        <w:rPr>
+          <w:rFonts w:eastAsia="SimSun" w:cs="Arial"/>
+          <w:color w:val="373A3C"/>
+          <w:szCs w:val="21"/>
+          <w:lang w:val="en-GB"/>
+        </w:rPr>
+        <w:t>The lambda,</w:t>
+      </w:r>
+      <w:proofErr w:type="gramEnd"/>
+      <w:r>
+        <w:rPr>
+          <w:rFonts w:eastAsia="SimSun" w:cs="Arial"/>
+          <w:color w:val="373A3C"/>
+          <w:szCs w:val="21"/>
+          <w:lang w:val="en-GB"/>
+        </w:rPr>
+        <w:t xml:space="preserve"> i</w:t>
+      </w:r>
+      <w:r>
+        <w:rPr>
+          <w:rFonts w:eastAsia="SimSun" w:cs="Arial"/>
           <w:color w:val="373A3C"/>
           <w:szCs w:val="21"/>
           <w:lang w:val="en-GB"/>
@@ -5317,7 +5317,7 @@
       </w:r>
       <w:r>
         <w:rPr>
-          <w:rFonts w:eastAsia="宋体" w:cs="Arial"/>
+          <w:rFonts w:eastAsia="SimSun" w:cs="Arial"/>
           <w:color w:val="373A3C"/>
           <w:szCs w:val="21"/>
           <w:lang w:val="en-GB"/>
@@ -5326,33 +5326,417 @@
       </w:r>
       <w:r>
         <w:rPr>
-          <w:rFonts w:eastAsia="宋体" w:cs="Arial" w:hint="eastAsia"/>
+          <w:rFonts w:eastAsia="SimSun" w:cs="Arial" w:hint="eastAsia"/>
           <w:color w:val="373A3C"/>
           <w:szCs w:val="21"/>
           <w:lang w:val="en-GB"/>
         </w:rPr>
         <w:t>膨胀的</w:t>
       </w:r>
+      <w:r>
+        <w:rPr>
+          <w:rFonts w:eastAsia="SimSun" w:cs="Arial"/>
+          <w:color w:val="373A3C"/>
+          <w:szCs w:val="21"/>
+          <w:lang w:val="en-GB"/>
+        </w:rPr>
+        <w:t>)</w:t>
+      </w:r>
+      <w:r>
+        <w:rPr>
+          <w:rFonts w:eastAsia="SimSun" w:cs="Arial"/>
+          <w:color w:val="373A3C"/>
+          <w:szCs w:val="21"/>
+          <w:lang w:val="en-GB"/>
+        </w:rPr>
+        <w:t>.</w:t>
+      </w:r>
+    </w:p>
+    <w:p>
+      <w:pPr>
+        <w:rPr>
+          <w:rFonts w:eastAsia="SimSun" w:cs="Arial"/>
+          <w:b/>
+          <w:color w:val="373A3C"/>
+          <w:szCs w:val="21"/>
+          <w:lang w:val="en-GB"/>
+        </w:rPr>
+      </w:pPr>
+    </w:p>
+    <w:p>
+      <w:pPr>
+        <w:rPr>
+          <w:rFonts w:eastAsia="SimSun" w:cs="Arial"/>
+          <w:b/>
+          <w:color w:val="373A3C"/>
+          <w:szCs w:val="21"/>
+          <w:lang w:val="en-GB"/>
+        </w:rPr>
+      </w:pPr>
+      <w:r>
+        <w:rPr>
+          <w:rFonts w:eastAsia="SimSun" w:cs="Arial"/>
+          <w:b/>
+          <w:color w:val="373A3C"/>
+          <w:szCs w:val="21"/>
+          <w:lang w:val="en-GB"/>
+        </w:rPr>
+        <w:t>Regularized Linear Regression</w:t>
+      </w:r>
+    </w:p>
+    <w:p>
+      <w:pPr>
+        <w:rPr>
+          <w:rFonts w:eastAsia="SimSun" w:cs="Arial"/>
+          <w:color w:val="373A3C"/>
+          <w:szCs w:val="21"/>
+          <w:lang w:val="en-GB"/>
+        </w:rPr>
+      </w:pPr>
+      <w:r>
+        <w:rPr>
+          <w:rFonts w:eastAsia="SimSun" w:cs="Arial" w:hint="eastAsia"/>
+          <w:color w:val="373A3C"/>
+          <w:szCs w:val="21"/>
+          <w:lang w:val="en-GB"/>
+        </w:rPr>
+        <w:t>It</w:t>
+      </w:r>
+      <w:r>
+        <w:rPr>
+          <w:rFonts w:eastAsia="SimSun" w:cs="Arial"/>
+          <w:color w:val="373A3C"/>
+          <w:szCs w:val="21"/>
+          <w:lang w:val="en-GB"/>
+        </w:rPr>
+        <w:t xml:space="preserve"> is said that </w:t>
+      </w:r>
+      <w:r>
+        <w:rPr>
+          <w:rFonts w:eastAsia="SimSun" w:cs="Arial"/>
+          <w:color w:val="373A3C"/>
+          <w:szCs w:val="21"/>
+          <w:lang w:val="en-GB"/>
+        </w:rPr>
+        <w:t xml:space="preserve">X is non-invertible if m &lt;= n </w:t>
+      </w:r>
+      <w:r>
+        <w:rPr>
+          <w:rFonts w:eastAsia="SimSun" w:cs="Arial" w:hint="eastAsia"/>
+          <w:color w:val="373A3C"/>
+          <w:szCs w:val="21"/>
+          <w:lang w:val="en-GB"/>
+        </w:rPr>
+        <w:t>(tra</w:t>
+      </w:r>
+      <w:r>
+        <w:rPr>
+          <w:rFonts w:eastAsia="SimSun" w:cs="Arial"/>
+          <w:color w:val="373A3C"/>
+          <w:szCs w:val="21"/>
+          <w:lang w:val="en-GB"/>
+        </w:rPr>
+        <w:t>ining examples smaller than number of features), the correct statement should be that X is non-invertible if m &lt; n, and may be non-invertible if m = n.</w:t>
+      </w:r>
+    </w:p>
+    <w:p>
+      <w:pPr>
+        <w:rPr>
+          <w:rFonts w:eastAsia="SimSun" w:cs="Arial"/>
+          <w:color w:val="373A3C"/>
+          <w:szCs w:val="21"/>
+          <w:lang w:val="en-GB"/>
+        </w:rPr>
+      </w:pPr>
+      <w:r>
+        <w:rPr>
+          <w:noProof/>
+        </w:rPr>
+        <w:drawing>
+          <wp:inline distT="0" distB="0" distL="0" distR="0" wp14:anchorId="7FFAAE45" wp14:editId="520C3A8C">
+            <wp:extent cx="5907227" cy="711200"/>
+            <wp:effectExtent l="0" t="0" r="0" b="0"/>
+            <wp:docPr id="25" name="Picture 25"/>
+            <wp:cNvGraphicFramePr>
+              <a:graphicFrameLocks xmlns:a="http://schemas.openxmlformats.org/drawingml/2006/main" noChangeAspect="1"/>
+            </wp:cNvGraphicFramePr>
+            <a:graphic xmlns:a="http://schemas.openxmlformats.org/drawingml/2006/main">
+              <a:graphicData uri="http://schemas.openxmlformats.org/drawingml/2006/picture">
+                <pic:pic xmlns:pic="http://schemas.openxmlformats.org/drawingml/2006/picture">
+                  <pic:nvPicPr>
+                    <pic:cNvPr id="1" name=""/>
+                    <pic:cNvPicPr/>
+                  </pic:nvPicPr>
+                  <pic:blipFill>
+                    <a:blip r:embed="rId29"/>
+                    <a:stretch>
+                      <a:fillRect/>
+                    </a:stretch>
+                  </pic:blipFill>
+                  <pic:spPr>
+                    <a:xfrm>
+                      <a:off x="0" y="0"/>
+                      <a:ext cx="5912490" cy="711834"/>
+                    </a:xfrm>
+                    <a:prstGeom prst="rect">
+                      <a:avLst/>
+                    </a:prstGeom>
+                  </pic:spPr>
+                </pic:pic>
+              </a:graphicData>
+            </a:graphic>
+          </wp:inline>
+        </w:drawing>
+      </w:r>
+      <w:r>
+        <w:rPr>
+          <w:rFonts w:eastAsia="SimSun" w:cs="Arial"/>
+          <w:color w:val="373A3C"/>
+          <w:szCs w:val="21"/>
+          <w:lang w:val="en-GB"/>
+        </w:rPr>
+        <w:t xml:space="preserve"> </w:t>
+      </w:r>
+    </w:p>
+    <w:p>
+      <w:pPr>
+        <w:rPr>
+          <w:rFonts w:eastAsia="SimSun" w:cs="Arial"/>
+          <w:color w:val="373A3C"/>
+          <w:szCs w:val="21"/>
+          <w:lang w:val="en-GB"/>
+        </w:rPr>
+      </w:pPr>
+    </w:p>
+    <w:p>
+      <w:pPr>
+        <w:rPr>
+          <w:rFonts w:eastAsia="SimSun" w:cs="Arial"/>
+          <w:color w:val="373A3C"/>
+          <w:szCs w:val="21"/>
+          <w:lang w:val="en-GB"/>
+        </w:rPr>
+      </w:pPr>
+      <w:r>
+        <w:rPr>
+          <w:noProof/>
+        </w:rPr>
+        <w:lastRenderedPageBreak/>
+        <w:drawing>
+          <wp:inline distT="0" distB="0" distL="0" distR="0" wp14:anchorId="5A8354D6" wp14:editId="00402422">
+            <wp:extent cx="5274310" cy="1786255"/>
+            <wp:effectExtent l="0" t="0" r="2540" b="4445"/>
+            <wp:docPr id="26" name="Picture 26"/>
+            <wp:cNvGraphicFramePr>
+              <a:graphicFrameLocks xmlns:a="http://schemas.openxmlformats.org/drawingml/2006/main" noChangeAspect="1"/>
+            </wp:cNvGraphicFramePr>
+            <a:graphic xmlns:a="http://schemas.openxmlformats.org/drawingml/2006/main">
+              <a:graphicData uri="http://schemas.openxmlformats.org/drawingml/2006/picture">
+                <pic:pic xmlns:pic="http://schemas.openxmlformats.org/drawingml/2006/picture">
+                  <pic:nvPicPr>
+                    <pic:cNvPr id="1" name=""/>
+                    <pic:cNvPicPr/>
+                  </pic:nvPicPr>
+                  <pic:blipFill>
+                    <a:blip r:embed="rId30"/>
+                    <a:stretch>
+                      <a:fillRect/>
+                    </a:stretch>
+                  </pic:blipFill>
+                  <pic:spPr>
+                    <a:xfrm>
+                      <a:off x="0" y="0"/>
+                      <a:ext cx="5274310" cy="1786255"/>
+                    </a:xfrm>
+                    <a:prstGeom prst="rect">
+                      <a:avLst/>
+                    </a:prstGeom>
+                  </pic:spPr>
+                </pic:pic>
+              </a:graphicData>
+            </a:graphic>
+          </wp:inline>
+        </w:drawing>
+      </w:r>
+    </w:p>
+    <w:p>
+      <w:pPr>
+        <w:rPr>
+          <w:rFonts w:eastAsia="SimSun" w:cs="Arial"/>
+          <w:color w:val="373A3C"/>
+          <w:szCs w:val="21"/>
+          <w:lang w:val="en-GB"/>
+        </w:rPr>
+      </w:pPr>
+    </w:p>
+    <w:p>
+      <w:pPr>
+        <w:rPr>
+          <w:rFonts w:eastAsia="SimSun" w:cs="Arial"/>
+          <w:b/>
+          <w:color w:val="373A3C"/>
+          <w:szCs w:val="21"/>
+          <w:lang w:val="en-GB"/>
+        </w:rPr>
+      </w:pPr>
+      <w:r>
+        <w:rPr>
+          <w:rFonts w:eastAsia="SimSun" w:cs="Arial"/>
+          <w:b/>
+          <w:color w:val="373A3C"/>
+          <w:szCs w:val="21"/>
+          <w:lang w:val="en-GB"/>
+        </w:rPr>
+        <w:t>Regularized Logistic Regression</w:t>
+      </w:r>
+    </w:p>
+    <w:p>
+      <w:pPr>
+        <w:rPr>
+          <w:rFonts w:eastAsia="SimSun" w:cs="Arial"/>
+          <w:color w:val="373A3C"/>
+          <w:szCs w:val="21"/>
+          <w:lang w:val="en-GB"/>
+        </w:rPr>
+      </w:pPr>
+      <w:r>
+        <w:rPr>
+          <w:noProof/>
+        </w:rPr>
+        <w:drawing>
+          <wp:inline distT="0" distB="0" distL="0" distR="0" wp14:anchorId="6828C3E9" wp14:editId="27CDBB41">
+            <wp:extent cx="5274310" cy="1371600"/>
+            <wp:effectExtent l="0" t="0" r="2540" b="0"/>
+            <wp:docPr id="27" name="Picture 27"/>
+            <wp:cNvGraphicFramePr>
+              <a:graphicFrameLocks xmlns:a="http://schemas.openxmlformats.org/drawingml/2006/main" noChangeAspect="1"/>
+            </wp:cNvGraphicFramePr>
+            <a:graphic xmlns:a="http://schemas.openxmlformats.org/drawingml/2006/main">
+              <a:graphicData uri="http://schemas.openxmlformats.org/drawingml/2006/picture">
+                <pic:pic xmlns:pic="http://schemas.openxmlformats.org/drawingml/2006/picture">
+                  <pic:nvPicPr>
+                    <pic:cNvPr id="1" name=""/>
+                    <pic:cNvPicPr/>
+                  </pic:nvPicPr>
+                  <pic:blipFill>
+                    <a:blip r:embed="rId31"/>
+                    <a:stretch>
+                      <a:fillRect/>
+                    </a:stretch>
+                  </pic:blipFill>
+                  <pic:spPr>
+                    <a:xfrm>
+                      <a:off x="0" y="0"/>
+                      <a:ext cx="5274310" cy="1371600"/>
+                    </a:xfrm>
+                    <a:prstGeom prst="rect">
+                      <a:avLst/>
+                    </a:prstGeom>
+                  </pic:spPr>
+                </pic:pic>
+              </a:graphicData>
+            </a:graphic>
+          </wp:inline>
+        </w:drawing>
+      </w:r>
+    </w:p>
+    <w:p>
+      <w:pPr>
+        <w:rPr>
+          <w:rFonts w:eastAsia="SimSun" w:cs="Arial"/>
+          <w:color w:val="373A3C"/>
+          <w:szCs w:val="21"/>
+          <w:lang w:val="en-GB"/>
+        </w:rPr>
+      </w:pPr>
+    </w:p>
+    <w:p>
+      <w:pPr>
+        <w:rPr>
+          <w:rFonts w:eastAsia="SimSun" w:cs="Arial"/>
+          <w:color w:val="373A3C"/>
+          <w:szCs w:val="21"/>
+          <w:lang w:val="en-GB"/>
+        </w:rPr>
+      </w:pPr>
+      <w:proofErr w:type="gramStart"/>
+      <w:r>
+        <w:rPr>
+          <w:rFonts w:eastAsia="SimSun" w:cs="Arial"/>
+          <w:color w:val="373A3C"/>
+          <w:szCs w:val="21"/>
+          <w:lang w:val="en-GB"/>
+        </w:rPr>
+        <w:t>The second sum,</w:t>
+      </w:r>
+      <w:proofErr w:type="gramEnd"/>
+      <w:r>
+        <w:rPr>
+          <w:rFonts w:eastAsia="SimSun" w:cs="Arial"/>
+          <w:color w:val="373A3C"/>
+          <w:szCs w:val="21"/>
+          <w:lang w:val="en-GB"/>
+        </w:rPr>
+        <w:t xml:space="preserve"> means to explicitly exclude the bias term theta (</w:t>
+      </w:r>
+      <w:r>
+        <w:rPr>
+          <w:rFonts w:eastAsia="SimSun" w:cs="Arial" w:hint="eastAsia"/>
+          <w:color w:val="373A3C"/>
+          <w:szCs w:val="21"/>
+          <w:lang w:val="en-GB"/>
+        </w:rPr>
+        <w:t>明确</w:t>
+      </w:r>
+      <w:r>
+        <w:rPr>
+          <w:rFonts w:eastAsia="SimSun" w:cs="Arial" w:hint="eastAsia"/>
+          <w:color w:val="373A3C"/>
+          <w:szCs w:val="21"/>
+          <w:lang w:val="en-GB"/>
+        </w:rPr>
+        <w:t>排除</w:t>
+      </w:r>
+      <w:r>
+        <w:rPr>
+          <w:rFonts w:eastAsia="SimSun" w:cs="Arial" w:hint="eastAsia"/>
+          <w:color w:val="373A3C"/>
+          <w:szCs w:val="21"/>
+          <w:lang w:val="en-GB"/>
+        </w:rPr>
+        <w:t>偏差项</w:t>
+      </w:r>
+      <w:r>
+        <w:rPr>
+          <w:rFonts w:eastAsia="SimSun" w:cs="Arial"/>
+          <w:color w:val="373A3C"/>
+          <w:szCs w:val="21"/>
+          <w:lang w:val="en-GB"/>
+        </w:rPr>
+        <w:t xml:space="preserve">). </w:t>
+      </w:r>
+    </w:p>
+    <w:p>
+      <w:pPr>
+        <w:rPr>
+          <w:rFonts w:eastAsia="SimSun" w:cs="Arial"/>
+          <w:color w:val="373A3C"/>
+          <w:szCs w:val="21"/>
+          <w:lang w:val="en-GB"/>
+        </w:rPr>
+      </w:pPr>
+    </w:p>
+    <w:p>
+      <w:pPr>
+        <w:rPr>
+          <w:rFonts w:eastAsia="SimSun" w:cs="Arial" w:hint="eastAsia"/>
+          <w:color w:val="373A3C"/>
+          <w:szCs w:val="21"/>
+          <w:lang w:val="en-GB"/>
+        </w:rPr>
+      </w:pPr>
       <w:bookmarkStart w:id="4" w:name="_GoBack"/>
       <w:bookmarkEnd w:id="4"/>
-      <w:r>
-        <w:rPr>
-          <w:rFonts w:eastAsia="宋体" w:cs="Arial"/>
-          <w:color w:val="373A3C"/>
-          <w:szCs w:val="21"/>
-          <w:lang w:val="en-GB"/>
-        </w:rPr>
-        <w:t>)</w:t>
-      </w:r>
-      <w:r>
-        <w:rPr>
-          <w:rFonts w:eastAsia="宋体" w:cs="Arial"/>
-          <w:color w:val="373A3C"/>
-          <w:szCs w:val="21"/>
-          <w:lang w:val="en-GB"/>
-        </w:rPr>
-        <w:t>.</w:t>
-      </w:r>
     </w:p>
     <w:sectPr>
       <w:pgSz w:w="11906" w:h="16838"/>
@@ -6028,7 +6412,7 @@
     <w:lsdException w:name="Hashtag" w:semiHidden="1" w:unhideWhenUsed="1"/>
     <w:lsdException w:name="Unresolved Mention" w:semiHidden="1" w:unhideWhenUsed="1"/>
   </w:latentStyles>
-  <w:style w:type="paragraph" w:default="1" w:styleId="a">
+  <w:style w:type="paragraph" w:default="1" w:styleId="Normal">
     <w:name w:val="Normal"/>
     <w:qFormat/>
     <w:rsid w:val="00CF6CA8"/>
@@ -6040,10 +6424,10 @@
       <w:rFonts w:ascii="Arial" w:hAnsi="Arial"/>
     </w:rPr>
   </w:style>
-  <w:style w:type="paragraph" w:styleId="1">
+  <w:style w:type="paragraph" w:styleId="Heading1">
     <w:name w:val="heading 1"/>
-    <w:basedOn w:val="a"/>
-    <w:link w:val="10"/>
+    <w:basedOn w:val="Normal"/>
+    <w:link w:val="Heading1Char"/>
     <w:uiPriority w:val="9"/>
     <w:qFormat/>
     <w:rsid w:val="006F6118"/>
@@ -6063,13 +6447,13 @@
       <w:lang w:val="en-GB"/>
     </w:rPr>
   </w:style>
-  <w:style w:type="character" w:default="1" w:styleId="a0">
+  <w:style w:type="character" w:default="1" w:styleId="DefaultParagraphFont">
     <w:name w:val="Default Paragraph Font"/>
     <w:uiPriority w:val="1"/>
     <w:semiHidden/>
     <w:unhideWhenUsed/>
   </w:style>
-  <w:style w:type="table" w:default="1" w:styleId="a1">
+  <w:style w:type="table" w:default="1" w:styleId="TableNormal">
     <w:name w:val="Normal Table"/>
     <w:uiPriority w:val="99"/>
     <w:semiHidden/>
@@ -6084,15 +6468,15 @@
       </w:tblCellMar>
     </w:tblPr>
   </w:style>
-  <w:style w:type="numbering" w:default="1" w:styleId="a2">
+  <w:style w:type="numbering" w:default="1" w:styleId="NoList">
     <w:name w:val="No List"/>
     <w:uiPriority w:val="99"/>
     <w:semiHidden/>
     <w:unhideWhenUsed/>
   </w:style>
-  <w:style w:type="paragraph" w:styleId="a3">
+  <w:style w:type="paragraph" w:styleId="NormalWeb">
     <w:name w:val="Normal (Web)"/>
-    <w:basedOn w:val="a"/>
+    <w:basedOn w:val="Normal"/>
     <w:uiPriority w:val="99"/>
     <w:unhideWhenUsed/>
     <w:rsid w:val="00B72C5C"/>
@@ -6111,32 +6495,32 @@
   </w:style>
   <w:style w:type="character" w:customStyle="1" w:styleId="katex-mathml">
     <w:name w:val="katex-mathml"/>
-    <w:basedOn w:val="a0"/>
+    <w:basedOn w:val="DefaultParagraphFont"/>
     <w:rsid w:val="00B72C5C"/>
   </w:style>
   <w:style w:type="character" w:customStyle="1" w:styleId="mord">
     <w:name w:val="mord"/>
-    <w:basedOn w:val="a0"/>
+    <w:basedOn w:val="DefaultParagraphFont"/>
     <w:rsid w:val="00B72C5C"/>
   </w:style>
   <w:style w:type="character" w:customStyle="1" w:styleId="vlist-s">
     <w:name w:val="vlist-s"/>
-    <w:basedOn w:val="a0"/>
+    <w:basedOn w:val="DefaultParagraphFont"/>
     <w:rsid w:val="00B72C5C"/>
   </w:style>
   <w:style w:type="character" w:customStyle="1" w:styleId="mrel">
     <w:name w:val="mrel"/>
-    <w:basedOn w:val="a0"/>
+    <w:basedOn w:val="DefaultParagraphFont"/>
     <w:rsid w:val="00B72C5C"/>
   </w:style>
   <w:style w:type="character" w:customStyle="1" w:styleId="mbin">
     <w:name w:val="mbin"/>
-    <w:basedOn w:val="a0"/>
+    <w:basedOn w:val="DefaultParagraphFont"/>
     <w:rsid w:val="00B72C5C"/>
   </w:style>
-  <w:style w:type="character" w:styleId="a4">
+  <w:style w:type="character" w:styleId="Strong">
     <w:name w:val="Strong"/>
-    <w:basedOn w:val="a0"/>
+    <w:basedOn w:val="DefaultParagraphFont"/>
     <w:uiPriority w:val="22"/>
     <w:qFormat/>
     <w:rsid w:val="003E7172"/>
@@ -6145,10 +6529,10 @@
       <w:bCs/>
     </w:rPr>
   </w:style>
-  <w:style w:type="character" w:customStyle="1" w:styleId="10">
-    <w:name w:val="标题 1 字符"/>
-    <w:basedOn w:val="a0"/>
-    <w:link w:val="1"/>
+  <w:style w:type="character" w:customStyle="1" w:styleId="Heading1Char">
+    <w:name w:val="Heading 1 Char"/>
+    <w:basedOn w:val="DefaultParagraphFont"/>
+    <w:link w:val="Heading1"/>
     <w:uiPriority w:val="9"/>
     <w:rsid w:val="006F6118"/>
     <w:rPr>
@@ -6161,9 +6545,9 @@
       <w:lang w:val="en-GB"/>
     </w:rPr>
   </w:style>
-  <w:style w:type="paragraph" w:styleId="a5">
+  <w:style w:type="paragraph" w:styleId="ListParagraph">
     <w:name w:val="List Paragraph"/>
-    <w:basedOn w:val="a"/>
+    <w:basedOn w:val="Normal"/>
     <w:uiPriority w:val="34"/>
     <w:qFormat/>
     <w:rsid w:val="006A4D33"/>
